--- a/documentation/Gatekeeper/Arrowhead InterCloudNegotiations Service G4.0 IDD.docx
+++ b/documentation/Gatekeeper/Arrowhead InterCloudNegotiations Service G4.0 IDD.docx
@@ -2,6 +2,7 @@
 <file path=word/document.xml><?xml version="1.0" encoding="utf-8"?>
 <w:document xmlns:wpc="http://schemas.microsoft.com/office/word/2010/wordprocessingCanvas" xmlns:cx="http://schemas.microsoft.com/office/drawing/2014/chartex" xmlns:cx1="http://schemas.microsoft.com/office/drawing/2015/9/8/chartex" xmlns:cx2="http://schemas.microsoft.com/office/drawing/2015/10/21/chartex" xmlns:cx3="http://schemas.microsoft.com/office/drawing/2016/5/9/chartex" xmlns:cx4="http://schemas.microsoft.com/office/drawing/2016/5/10/chartex" xmlns:cx5="http://schemas.microsoft.com/office/drawing/2016/5/11/chartex" xmlns:cx6="http://schemas.microsoft.com/office/drawing/2016/5/12/chartex" xmlns:cx7="http://schemas.microsoft.com/office/drawing/2016/5/13/chartex" xmlns:cx8="http://schemas.microsoft.com/office/drawing/2016/5/14/chartex" xmlns:mc="http://schemas.openxmlformats.org/markup-compatibility/2006" xmlns:aink="http://schemas.microsoft.com/office/drawing/2016/ink" xmlns:am3d="http://schemas.microsoft.com/office/drawing/2017/model3d" xmlns:o="urn:schemas-microsoft-com:office:office" xmlns:r="http://schemas.openxmlformats.org/officeDocument/2006/relationships" xmlns:m="http://schemas.openxmlformats.org/officeDocument/2006/math" xmlns:v="urn:schemas-microsoft-com:vml" xmlns:wp14="http://schemas.microsoft.com/office/word/2010/wordprocessingDrawing" xmlns:wp="http://schemas.openxmlformats.org/drawingml/2006/wordprocessingDrawing" xmlns:w10="urn:schemas-microsoft-com:office:word" xmlns:w="http://schemas.openxmlformats.org/wordprocessingml/2006/main" xmlns:w14="http://schemas.microsoft.com/office/word/2010/wordml" xmlns:w15="http://schemas.microsoft.com/office/word/2012/wordml" xmlns:w16cid="http://schemas.microsoft.com/office/word/2016/wordml/cid" xmlns:w16se="http://schemas.microsoft.com/office/word/2015/wordml/symex" xmlns:wpg="http://schemas.microsoft.com/office/word/2010/wordprocessingGroup" xmlns:wpi="http://schemas.microsoft.com/office/word/2010/wordprocessingInk" xmlns:wne="http://schemas.microsoft.com/office/word/2006/wordml" xmlns:wps="http://schemas.microsoft.com/office/word/2010/wordprocessingShape" mc:Ignorable="w14 w15 w16se w16cid wp14">
   <w:body>
+    <w:bookmarkStart w:id="0" w:name="_Hlk514925678"/>
     <w:p>
       <w:pPr>
         <w:rPr>
@@ -35,9 +36,9 @@
               <w:szCs w:val="48"/>
               <w:lang w:val="en-US"/>
             </w:rPr>
-            <w:t xml:space="preserve">Arrowhead </w:t>
+            <w:t xml:space="preserve">InterCloudNegotiations </w:t>
           </w:r>
-          <w:proofErr w:type="spellStart"/>
+          <w:bookmarkEnd w:id="0"/>
           <w:r>
             <w:rPr>
               <w:rFonts w:asciiTheme="majorHAnsi" w:hAnsiTheme="majorHAnsi" w:cstheme="majorHAnsi"/>
@@ -45,17 +46,7 @@
               <w:szCs w:val="48"/>
               <w:lang w:val="en-US"/>
             </w:rPr>
-            <w:t>AuthorizationControl</w:t>
-          </w:r>
-          <w:proofErr w:type="spellEnd"/>
-          <w:r>
-            <w:rPr>
-              <w:rFonts w:asciiTheme="majorHAnsi" w:hAnsiTheme="majorHAnsi" w:cstheme="majorHAnsi"/>
-              <w:sz w:val="48"/>
-              <w:szCs w:val="48"/>
-              <w:lang w:val="en-US"/>
-            </w:rPr>
-            <w:t xml:space="preserve"> Service IDD</w:t>
+            <w:t>Service IDD</w:t>
           </w:r>
         </w:sdtContent>
       </w:sdt>
@@ -250,23 +241,13 @@
                               </w:rPr>
                               <w:t xml:space="preserve">n of the </w:t>
                             </w:r>
-                            <w:proofErr w:type="spellStart"/>
                             <w:r>
                               <w:rPr>
                                 <w:sz w:val="22"/>
                                 <w:szCs w:val="22"/>
                                 <w:lang w:val="en-US"/>
                               </w:rPr>
-                              <w:t>AuthorizationControl</w:t>
-                            </w:r>
-                            <w:proofErr w:type="spellEnd"/>
-                            <w:r>
-                              <w:rPr>
-                                <w:sz w:val="22"/>
-                                <w:szCs w:val="22"/>
-                                <w:lang w:val="en-US"/>
-                              </w:rPr>
-                              <w:t xml:space="preserve"> </w:t>
+                              <w:t xml:space="preserve">InterCloudNegotiations </w:t>
                             </w:r>
                             <w:r>
                               <w:rPr>
@@ -369,23 +350,13 @@
                         </w:rPr>
                         <w:t xml:space="preserve">n of the </w:t>
                       </w:r>
-                      <w:proofErr w:type="spellStart"/>
                       <w:r>
                         <w:rPr>
                           <w:sz w:val="22"/>
                           <w:szCs w:val="22"/>
                           <w:lang w:val="en-US"/>
                         </w:rPr>
-                        <w:t>AuthorizationControl</w:t>
-                      </w:r>
-                      <w:proofErr w:type="spellEnd"/>
-                      <w:r>
-                        <w:rPr>
-                          <w:sz w:val="22"/>
-                          <w:szCs w:val="22"/>
-                          <w:lang w:val="en-US"/>
-                        </w:rPr>
-                        <w:t xml:space="preserve"> </w:t>
+                        <w:t xml:space="preserve">InterCloudNegotiations </w:t>
                       </w:r>
                       <w:r>
                         <w:rPr>
@@ -428,7 +399,7 @@
           <w:lang w:val="en-US"/>
         </w:rPr>
       </w:pPr>
-      <w:bookmarkStart w:id="0" w:name="_Toc377455180"/>
+      <w:bookmarkStart w:id="1" w:name="_Toc377455180"/>
       <w:r>
         <w:rPr>
           <w:lang w:val="en-US"/>
@@ -436,7 +407,7 @@
         <w:lastRenderedPageBreak/>
         <w:t>Overview</w:t>
       </w:r>
-      <w:bookmarkEnd w:id="0"/>
+      <w:bookmarkEnd w:id="1"/>
     </w:p>
     <w:p>
       <w:pPr>
@@ -445,16 +416,14 @@
       <w:r>
         <w:t xml:space="preserve">This document describes the </w:t>
       </w:r>
-      <w:proofErr w:type="spellStart"/>
-      <w:r>
-        <w:t>Auth</w:t>
-      </w:r>
-      <w:r>
-        <w:t>orizationControl</w:t>
-      </w:r>
-      <w:proofErr w:type="spellEnd"/>
-      <w:r>
-        <w:t xml:space="preserve"> service of G4.0</w:t>
+      <w:r>
+        <w:rPr>
+          <w:sz w:val="22"/>
+        </w:rPr>
+        <w:t xml:space="preserve">InterCloudNegotiations </w:t>
+      </w:r>
+      <w:r>
+        <w:t>service of G4.0</w:t>
       </w:r>
       <w:r>
         <w:t xml:space="preserve"> with the REST interface. </w:t>
@@ -465,15 +434,7 @@
         <w:pStyle w:val="Szvegtrzs"/>
       </w:pPr>
       <w:r>
-        <w:t xml:space="preserve">This interface uses HTTP or </w:t>
-      </w:r>
-      <w:proofErr w:type="gramStart"/>
-      <w:r>
-        <w:t>HTTPS,</w:t>
-      </w:r>
-      <w:proofErr w:type="gramEnd"/>
-      <w:r>
-        <w:t xml:space="preserve"> therefore the related CP is valid. </w:t>
+        <w:t xml:space="preserve">This interface uses HTTP or HTTPS, therefore the related CP is valid. </w:t>
       </w:r>
     </w:p>
     <w:p>
@@ -491,14 +452,14 @@
           <w:lang w:val="en-US"/>
         </w:rPr>
       </w:pPr>
-      <w:bookmarkStart w:id="1" w:name="_Toc377455181"/>
+      <w:bookmarkStart w:id="2" w:name="_Toc377455181"/>
       <w:r>
         <w:rPr>
           <w:lang w:val="en-US"/>
         </w:rPr>
         <w:t>Interfaces</w:t>
       </w:r>
-      <w:bookmarkEnd w:id="1"/>
+      <w:bookmarkEnd w:id="2"/>
     </w:p>
     <w:p>
       <w:pPr>
@@ -509,6 +470,9 @@
       </w:r>
       <w:r>
         <w:t xml:space="preserve">two methods implemented. </w:t>
+      </w:r>
+      <w:r>
+        <w:t xml:space="preserve">These two methods run on different web servers, meaning the ports will also differ (by default these ports are 8446 and 8448 in insecure mode). </w:t>
       </w:r>
       <w:r>
         <w:t xml:space="preserve">Table 1 describe these. </w:t>
@@ -535,11 +499,11 @@
         <w:tblLook w:val="04A0" w:firstRow="1" w:lastRow="0" w:firstColumn="1" w:lastColumn="0" w:noHBand="0" w:noVBand="1"/>
       </w:tblPr>
       <w:tblGrid>
-        <w:gridCol w:w="1609"/>
-        <w:gridCol w:w="1577"/>
+        <w:gridCol w:w="1598"/>
+        <w:gridCol w:w="1816"/>
         <w:gridCol w:w="1058"/>
-        <w:gridCol w:w="2834"/>
-        <w:gridCol w:w="3087"/>
+        <w:gridCol w:w="2752"/>
+        <w:gridCol w:w="2941"/>
       </w:tblGrid>
       <w:tr>
         <w:tc>
@@ -578,16 +542,8 @@
               <w:rPr>
                 <w:b/>
               </w:rPr>
-              <w:t xml:space="preserve">URL </w:t>
+              <w:t>URL subpath</w:t>
             </w:r>
-            <w:proofErr w:type="spellStart"/>
-            <w:r>
-              <w:rPr>
-                <w:b/>
-              </w:rPr>
-              <w:t>subpath</w:t>
-            </w:r>
-            <w:proofErr w:type="spellEnd"/>
           </w:p>
         </w:tc>
         <w:tc>
@@ -659,9 +615,15 @@
           <w:p>
             <w:pPr>
               <w:pStyle w:val="Szvegtrzs"/>
+              <w:rPr>
+                <w:noProof/>
+              </w:rPr>
             </w:pPr>
             <w:r>
-              <w:t>Intra-Cloud authorization control</w:t>
+              <w:rPr>
+                <w:noProof/>
+              </w:rPr>
+              <w:t>ICNRequest</w:t>
             </w:r>
           </w:p>
         </w:tc>
@@ -672,14 +634,26 @@
           <w:p>
             <w:pPr>
               <w:pStyle w:val="Szvegtrzs"/>
+              <w:rPr>
+                <w:noProof/>
+              </w:rPr>
             </w:pPr>
             <w:r>
+              <w:rPr>
+                <w:noProof/>
+              </w:rPr>
               <w:t>“/</w:t>
             </w:r>
             <w:r>
-              <w:t>intracloud</w:t>
+              <w:rPr>
+                <w:noProof/>
+              </w:rPr>
+              <w:t>init_icn</w:t>
             </w:r>
             <w:r>
+              <w:rPr>
+                <w:noProof/>
+              </w:rPr>
               <w:t>”</w:t>
             </w:r>
           </w:p>
@@ -691,8 +665,14 @@
           <w:p>
             <w:pPr>
               <w:pStyle w:val="Szvegtrzs"/>
+              <w:rPr>
+                <w:noProof/>
+              </w:rPr>
             </w:pPr>
             <w:r>
+              <w:rPr>
+                <w:noProof/>
+              </w:rPr>
               <w:t>PUT</w:t>
             </w:r>
           </w:p>
@@ -703,56 +683,21 @@
           </w:tcPr>
           <w:p>
             <w:pPr>
-              <w:shd w:val="clear" w:color="auto" w:fill="FFFFFF"/>
-              <w:tabs>
-                <w:tab w:val="left" w:pos="916"/>
-                <w:tab w:val="left" w:pos="1832"/>
-                <w:tab w:val="left" w:pos="2748"/>
-                <w:tab w:val="left" w:pos="3664"/>
-                <w:tab w:val="left" w:pos="4580"/>
-                <w:tab w:val="left" w:pos="5496"/>
-                <w:tab w:val="left" w:pos="6412"/>
-                <w:tab w:val="left" w:pos="7328"/>
-                <w:tab w:val="left" w:pos="8244"/>
-                <w:tab w:val="left" w:pos="9160"/>
-                <w:tab w:val="left" w:pos="10076"/>
-                <w:tab w:val="left" w:pos="10992"/>
-                <w:tab w:val="left" w:pos="11908"/>
-                <w:tab w:val="left" w:pos="12824"/>
-                <w:tab w:val="left" w:pos="13740"/>
-                <w:tab w:val="left" w:pos="14656"/>
-              </w:tabs>
-              <w:rPr>
-                <w:rFonts w:eastAsia="Times New Roman" w:cs="Courier New"/>
-                <w:color w:val="000000"/>
-                <w:lang w:val="en-US" w:eastAsia="en-US"/>
+              <w:pStyle w:val="Szvegtrzs"/>
+              <w:rPr>
+                <w:noProof/>
               </w:rPr>
             </w:pPr>
-            <w:proofErr w:type="spellStart"/>
             <w:r>
               <w:rPr>
                 <w:rFonts w:eastAsia="Times New Roman" w:cs="Courier New"/>
                 <w:b/>
+                <w:noProof/>
                 <w:color w:val="000000"/>
-                <w:lang w:val="en-US" w:eastAsia="en-US"/>
-              </w:rPr>
-              <w:t>Intra</w:t>
+                <w:szCs w:val="24"/>
+              </w:rPr>
+              <w:t>ICNRequestForm</w:t>
             </w:r>
-            <w:r>
-              <w:rPr>
-                <w:rFonts w:eastAsia="Times New Roman" w:cs="Courier New"/>
-                <w:b/>
-                <w:color w:val="000000"/>
-                <w:lang w:val="en-US" w:eastAsia="en-US"/>
-              </w:rPr>
-              <w:t>CloudAuthRequest</w:t>
-            </w:r>
-            <w:proofErr w:type="spellEnd"/>
-          </w:p>
-          <w:p>
-            <w:pPr>
-              <w:pStyle w:val="Szvegtrzs"/>
-            </w:pPr>
           </w:p>
         </w:tc>
         <w:tc>
@@ -761,54 +706,56 @@
           </w:tcPr>
           <w:p>
             <w:pPr>
-              <w:pStyle w:val="HTML-kntformzott"/>
-              <w:shd w:val="clear" w:color="auto" w:fill="FFFFFF"/>
-              <w:rPr>
-                <w:rFonts w:asciiTheme="minorHAnsi" w:hAnsiTheme="minorHAnsi"/>
-                <w:b/>
-                <w:color w:val="000000"/>
-                <w:sz w:val="24"/>
-                <w:szCs w:val="24"/>
-              </w:rPr>
-            </w:pPr>
-            <w:proofErr w:type="spellStart"/>
-            <w:r>
-              <w:rPr>
-                <w:rFonts w:asciiTheme="minorHAnsi" w:hAnsiTheme="minorHAnsi"/>
-                <w:b/>
-                <w:color w:val="000000"/>
-                <w:sz w:val="24"/>
-                <w:szCs w:val="24"/>
-              </w:rPr>
-              <w:t>IntraCloudAuthResponse</w:t>
-            </w:r>
-            <w:proofErr w:type="spellEnd"/>
-          </w:p>
-          <w:p>
-            <w:pPr>
               <w:pStyle w:val="Szvegtrzs"/>
+              <w:rPr>
+                <w:noProof/>
+              </w:rPr>
             </w:pPr>
             <w:r>
+              <w:rPr>
+                <w:rFonts w:eastAsia="Times New Roman" w:cs="Courier New"/>
+                <w:b/>
+                <w:noProof/>
+                <w:color w:val="000000"/>
+                <w:szCs w:val="24"/>
+              </w:rPr>
+              <w:t>ICNResult</w:t>
+            </w:r>
+            <w:r>
+              <w:rPr>
+                <w:rFonts w:eastAsia="Times New Roman" w:cs="Courier New"/>
+                <w:b/>
+                <w:noProof/>
+                <w:color w:val="000000"/>
+                <w:szCs w:val="24"/>
+              </w:rPr>
+              <w:br/>
+            </w:r>
+            <w:r>
+              <w:rPr>
+                <w:noProof/>
+              </w:rPr>
               <w:t xml:space="preserve">HTTP </w:t>
             </w:r>
             <w:r>
+              <w:rPr>
+                <w:noProof/>
+              </w:rPr>
               <w:t xml:space="preserve">OK, </w:t>
             </w:r>
           </w:p>
           <w:p>
             <w:pPr>
               <w:pStyle w:val="Szvegtrzs"/>
+              <w:rPr>
+                <w:noProof/>
+              </w:rPr>
             </w:pPr>
             <w:r>
-              <w:t>BAD_REQUEST,</w:t>
-            </w:r>
-          </w:p>
-          <w:p>
-            <w:pPr>
-              <w:pStyle w:val="Szvegtrzs"/>
-            </w:pPr>
-            <w:r>
-              <w:t>DATA_NOT_FOUND</w:t>
+              <w:rPr>
+                <w:noProof/>
+              </w:rPr>
+              <w:t>BAD_REQUEST</w:t>
             </w:r>
           </w:p>
         </w:tc>
@@ -821,9 +768,15 @@
           <w:p>
             <w:pPr>
               <w:pStyle w:val="Szvegtrzs"/>
+              <w:rPr>
+                <w:noProof/>
+              </w:rPr>
             </w:pPr>
             <w:r>
-              <w:t>Inter-Cloud authorization control</w:t>
+              <w:rPr>
+                <w:noProof/>
+              </w:rPr>
+              <w:t>ICNProposal</w:t>
             </w:r>
           </w:p>
         </w:tc>
@@ -834,14 +787,26 @@
           <w:p>
             <w:pPr>
               <w:pStyle w:val="Szvegtrzs"/>
+              <w:rPr>
+                <w:noProof/>
+              </w:rPr>
             </w:pPr>
             <w:r>
+              <w:rPr>
+                <w:noProof/>
+              </w:rPr>
               <w:t>“/</w:t>
             </w:r>
             <w:r>
-              <w:t>intercloud</w:t>
+              <w:rPr>
+                <w:noProof/>
+              </w:rPr>
+              <w:t>icn_proposal</w:t>
             </w:r>
             <w:r>
+              <w:rPr>
+                <w:noProof/>
+              </w:rPr>
               <w:t>”</w:t>
             </w:r>
           </w:p>
@@ -853,8 +818,14 @@
           <w:p>
             <w:pPr>
               <w:pStyle w:val="Szvegtrzs"/>
+              <w:rPr>
+                <w:noProof/>
+              </w:rPr>
             </w:pPr>
             <w:r>
+              <w:rPr>
+                <w:noProof/>
+              </w:rPr>
               <w:t>PUT</w:t>
             </w:r>
           </w:p>
@@ -868,16 +839,16 @@
               <w:pStyle w:val="Szvegtrzs"/>
               <w:rPr>
                 <w:b/>
+                <w:noProof/>
               </w:rPr>
             </w:pPr>
-            <w:proofErr w:type="spellStart"/>
             <w:r>
               <w:rPr>
                 <w:b/>
-              </w:rPr>
-              <w:t>InterCloudAuthRequest</w:t>
+                <w:noProof/>
+              </w:rPr>
+              <w:t>ICNProposal</w:t>
             </w:r>
-            <w:proofErr w:type="spellEnd"/>
           </w:p>
         </w:tc>
         <w:tc>
@@ -888,45 +859,53 @@
             <w:pPr>
               <w:pStyle w:val="HTML-kntformzott"/>
               <w:shd w:val="clear" w:color="auto" w:fill="FFFFFF"/>
+              <w:rPr>
+                <w:noProof/>
+              </w:rPr>
             </w:pPr>
-            <w:proofErr w:type="spellStart"/>
             <w:r>
               <w:rPr>
                 <w:rFonts w:asciiTheme="minorHAnsi" w:hAnsiTheme="minorHAnsi"/>
                 <w:b/>
+                <w:noProof/>
                 <w:color w:val="000000"/>
                 <w:sz w:val="24"/>
                 <w:szCs w:val="24"/>
               </w:rPr>
-              <w:t>Inter</w:t>
+              <w:t>ICNResult</w:t>
             </w:r>
             <w:r>
               <w:rPr>
                 <w:rFonts w:asciiTheme="minorHAnsi" w:hAnsiTheme="minorHAnsi"/>
                 <w:b/>
+                <w:noProof/>
                 <w:color w:val="000000"/>
                 <w:sz w:val="24"/>
                 <w:szCs w:val="24"/>
               </w:rPr>
-              <w:t>CloudAuthResponse</w:t>
+              <w:t xml:space="preserve"> or </w:t>
             </w:r>
-            <w:proofErr w:type="spellEnd"/>
             <w:r>
               <w:rPr>
                 <w:rFonts w:asciiTheme="minorHAnsi" w:hAnsiTheme="minorHAnsi"/>
                 <w:b/>
+                <w:noProof/>
                 <w:color w:val="000000"/>
                 <w:sz w:val="24"/>
                 <w:szCs w:val="24"/>
               </w:rPr>
-              <w:t xml:space="preserve"> </w:t>
+              <w:t>ICNEnd</w:t>
             </w:r>
             <w:r>
+              <w:rPr>
+                <w:noProof/>
+              </w:rPr>
               <w:br/>
             </w:r>
             <w:r>
               <w:rPr>
                 <w:rFonts w:asciiTheme="minorHAnsi" w:hAnsiTheme="minorHAnsi"/>
+                <w:noProof/>
                 <w:sz w:val="24"/>
                 <w:szCs w:val="24"/>
               </w:rPr>
@@ -935,12 +914,16 @@
             <w:r>
               <w:rPr>
                 <w:rFonts w:asciiTheme="minorHAnsi" w:hAnsiTheme="minorHAnsi"/>
+                <w:noProof/>
                 <w:sz w:val="24"/>
                 <w:szCs w:val="24"/>
               </w:rPr>
               <w:t>OK</w:t>
             </w:r>
             <w:r>
+              <w:rPr>
+                <w:noProof/>
+              </w:rPr>
               <w:t xml:space="preserve">, </w:t>
             </w:r>
           </w:p>
@@ -950,6 +933,7 @@
               <w:shd w:val="clear" w:color="auto" w:fill="FFFFFF"/>
               <w:rPr>
                 <w:rFonts w:asciiTheme="minorHAnsi" w:hAnsiTheme="minorHAnsi"/>
+                <w:noProof/>
                 <w:color w:val="000000"/>
                 <w:sz w:val="24"/>
                 <w:szCs w:val="24"/>
@@ -958,19 +942,12 @@
             <w:r>
               <w:rPr>
                 <w:rFonts w:asciiTheme="minorHAnsi" w:hAnsiTheme="minorHAnsi"/>
+                <w:noProof/>
                 <w:color w:val="000000"/>
                 <w:sz w:val="24"/>
                 <w:szCs w:val="24"/>
               </w:rPr>
-              <w:t>BAD_REQUEST,</w:t>
-            </w:r>
-          </w:p>
-          <w:p>
-            <w:pPr>
-              <w:pStyle w:val="Szvegtrzs"/>
-            </w:pPr>
-            <w:r>
-              <w:t>DATA_NOT_FOUND</w:t>
+              <w:t>BAD_REQUEST</w:t>
             </w:r>
           </w:p>
         </w:tc>
@@ -993,53 +970,24 @@
           <w:lang w:val="en-US"/>
         </w:rPr>
       </w:pPr>
-      <w:bookmarkStart w:id="2" w:name="_Toc377455182"/>
+      <w:bookmarkStart w:id="3" w:name="_Toc377455182"/>
       <w:r>
         <w:rPr>
           <w:lang w:val="en-US"/>
         </w:rPr>
         <w:t>Information Model</w:t>
       </w:r>
-      <w:bookmarkEnd w:id="2"/>
+      <w:bookmarkEnd w:id="3"/>
     </w:p>
     <w:p>
       <w:pPr>
         <w:pStyle w:val="Szvegtrzs"/>
       </w:pPr>
       <w:r>
-        <w:t xml:space="preserve">The </w:t>
-      </w:r>
-      <w:proofErr w:type="spellStart"/>
-      <w:r>
-        <w:t>IntraCloudAuthRequest</w:t>
-      </w:r>
-      <w:proofErr w:type="spellEnd"/>
-      <w:r>
-        <w:t xml:space="preserve"> payload has a response payload called </w:t>
-      </w:r>
-      <w:proofErr w:type="spellStart"/>
-      <w:r>
-        <w:t>IntraCloudAuthResponse</w:t>
-      </w:r>
-      <w:proofErr w:type="spellEnd"/>
-      <w:r>
-        <w:t xml:space="preserve">, while the </w:t>
-      </w:r>
-      <w:proofErr w:type="spellStart"/>
-      <w:r>
-        <w:t>InterCloudAuthRequest</w:t>
-      </w:r>
-      <w:proofErr w:type="spellEnd"/>
-      <w:r>
-        <w:t xml:space="preserve"> only has a response consisting of a simple </w:t>
-      </w:r>
-      <w:proofErr w:type="spellStart"/>
-      <w:r>
-        <w:t>boolean</w:t>
-      </w:r>
-      <w:proofErr w:type="spellEnd"/>
-      <w:r>
-        <w:t xml:space="preserve"> value (is the Cloud authorized or not). Examples for these payloads are given here for the REST-JSON-TLS implementation.</w:t>
+        <w:t>Examples for the request-response payloads are given here for th</w:t>
+      </w:r>
+      <w:r>
+        <w:t>e REST-JSON-TLS implementation.</w:t>
       </w:r>
     </w:p>
     <w:p>
@@ -1059,7 +1007,905 @@
         <w:pStyle w:val="Cmsor1"/>
       </w:pPr>
       <w:r>
-        <w:t>3.1. IntraCloudAuthRequest</w:t>
+        <w:t xml:space="preserve">3.1. </w:t>
+      </w:r>
+      <w:r>
+        <w:t>ICNRequestForm</w:t>
+      </w:r>
+    </w:p>
+    <w:p>
+      <w:pPr>
+        <w:pStyle w:val="Cmsor1"/>
+        <w:pBdr>
+          <w:top w:val="single" w:sz="4" w:space="1" w:color="auto"/>
+          <w:left w:val="single" w:sz="4" w:space="4" w:color="auto"/>
+          <w:bottom w:val="single" w:sz="4" w:space="1" w:color="auto"/>
+          <w:right w:val="single" w:sz="4" w:space="4" w:color="auto"/>
+        </w:pBdr>
+        <w:spacing w:before="0" w:after="0" w:line="240" w:lineRule="auto"/>
+        <w:rPr>
+          <w:rFonts w:asciiTheme="minorHAnsi" w:eastAsia="MS PGothic" w:hAnsiTheme="minorHAnsi" w:cs="Lucida Grande"/>
+          <w:b w:val="0"/>
+          <w:color w:val="auto"/>
+          <w:sz w:val="24"/>
+          <w:szCs w:val="22"/>
+        </w:rPr>
+      </w:pPr>
+      <w:r>
+        <w:rPr>
+          <w:rFonts w:asciiTheme="minorHAnsi" w:eastAsia="MS PGothic" w:hAnsiTheme="minorHAnsi" w:cs="Lucida Grande"/>
+          <w:b w:val="0"/>
+          <w:color w:val="auto"/>
+          <w:sz w:val="24"/>
+          <w:szCs w:val="22"/>
+        </w:rPr>
+        <w:t>{</w:t>
+      </w:r>
+    </w:p>
+    <w:p>
+      <w:pPr>
+        <w:pStyle w:val="Cmsor1"/>
+        <w:pBdr>
+          <w:top w:val="single" w:sz="4" w:space="1" w:color="auto"/>
+          <w:left w:val="single" w:sz="4" w:space="4" w:color="auto"/>
+          <w:bottom w:val="single" w:sz="4" w:space="1" w:color="auto"/>
+          <w:right w:val="single" w:sz="4" w:space="4" w:color="auto"/>
+        </w:pBdr>
+        <w:spacing w:before="0" w:after="0" w:line="240" w:lineRule="auto"/>
+        <w:rPr>
+          <w:rFonts w:asciiTheme="minorHAnsi" w:eastAsia="MS PGothic" w:hAnsiTheme="minorHAnsi" w:cs="Lucida Grande"/>
+          <w:b w:val="0"/>
+          <w:color w:val="auto"/>
+          <w:sz w:val="24"/>
+          <w:szCs w:val="22"/>
+        </w:rPr>
+      </w:pPr>
+      <w:r>
+        <w:rPr>
+          <w:rFonts w:asciiTheme="minorHAnsi" w:eastAsia="MS PGothic" w:hAnsiTheme="minorHAnsi" w:cs="Lucida Grande"/>
+          <w:b w:val="0"/>
+          <w:color w:val="auto"/>
+          <w:sz w:val="24"/>
+          <w:szCs w:val="22"/>
+        </w:rPr>
+        <w:t xml:space="preserve">  "requestedService": {</w:t>
+      </w:r>
+    </w:p>
+    <w:p>
+      <w:pPr>
+        <w:pStyle w:val="Cmsor1"/>
+        <w:pBdr>
+          <w:top w:val="single" w:sz="4" w:space="1" w:color="auto"/>
+          <w:left w:val="single" w:sz="4" w:space="4" w:color="auto"/>
+          <w:bottom w:val="single" w:sz="4" w:space="1" w:color="auto"/>
+          <w:right w:val="single" w:sz="4" w:space="4" w:color="auto"/>
+        </w:pBdr>
+        <w:spacing w:before="0" w:after="0" w:line="240" w:lineRule="auto"/>
+        <w:rPr>
+          <w:rFonts w:asciiTheme="minorHAnsi" w:eastAsia="MS PGothic" w:hAnsiTheme="minorHAnsi" w:cs="Lucida Grande"/>
+          <w:b w:val="0"/>
+          <w:color w:val="auto"/>
+          <w:sz w:val="24"/>
+          <w:szCs w:val="22"/>
+        </w:rPr>
+      </w:pPr>
+      <w:r>
+        <w:rPr>
+          <w:rFonts w:asciiTheme="minorHAnsi" w:eastAsia="MS PGothic" w:hAnsiTheme="minorHAnsi" w:cs="Lucida Grande"/>
+          <w:b w:val="0"/>
+          <w:color w:val="auto"/>
+          <w:sz w:val="24"/>
+          <w:szCs w:val="22"/>
+        </w:rPr>
+        <w:t xml:space="preserve">    "serviceDefinition": "IndoorTemperature",</w:t>
+      </w:r>
+    </w:p>
+    <w:p>
+      <w:pPr>
+        <w:pStyle w:val="Cmsor1"/>
+        <w:pBdr>
+          <w:top w:val="single" w:sz="4" w:space="1" w:color="auto"/>
+          <w:left w:val="single" w:sz="4" w:space="4" w:color="auto"/>
+          <w:bottom w:val="single" w:sz="4" w:space="1" w:color="auto"/>
+          <w:right w:val="single" w:sz="4" w:space="4" w:color="auto"/>
+        </w:pBdr>
+        <w:spacing w:before="0" w:after="0" w:line="240" w:lineRule="auto"/>
+        <w:rPr>
+          <w:rFonts w:asciiTheme="minorHAnsi" w:eastAsia="MS PGothic" w:hAnsiTheme="minorHAnsi" w:cs="Lucida Grande"/>
+          <w:b w:val="0"/>
+          <w:color w:val="auto"/>
+          <w:sz w:val="24"/>
+          <w:szCs w:val="22"/>
+        </w:rPr>
+      </w:pPr>
+      <w:r>
+        <w:rPr>
+          <w:rFonts w:asciiTheme="minorHAnsi" w:eastAsia="MS PGothic" w:hAnsiTheme="minorHAnsi" w:cs="Lucida Grande"/>
+          <w:b w:val="0"/>
+          <w:color w:val="auto"/>
+          <w:sz w:val="24"/>
+          <w:szCs w:val="22"/>
+        </w:rPr>
+        <w:t xml:space="preserve">    "interfaces": ["json"],</w:t>
+      </w:r>
+    </w:p>
+    <w:p>
+      <w:pPr>
+        <w:pStyle w:val="Cmsor1"/>
+        <w:pBdr>
+          <w:top w:val="single" w:sz="4" w:space="1" w:color="auto"/>
+          <w:left w:val="single" w:sz="4" w:space="4" w:color="auto"/>
+          <w:bottom w:val="single" w:sz="4" w:space="1" w:color="auto"/>
+          <w:right w:val="single" w:sz="4" w:space="4" w:color="auto"/>
+        </w:pBdr>
+        <w:spacing w:before="0" w:after="0" w:line="240" w:lineRule="auto"/>
+        <w:rPr>
+          <w:rFonts w:asciiTheme="minorHAnsi" w:eastAsia="MS PGothic" w:hAnsiTheme="minorHAnsi" w:cs="Lucida Grande"/>
+          <w:b w:val="0"/>
+          <w:color w:val="auto"/>
+          <w:sz w:val="24"/>
+          <w:szCs w:val="22"/>
+        </w:rPr>
+      </w:pPr>
+      <w:r>
+        <w:rPr>
+          <w:rFonts w:asciiTheme="minorHAnsi" w:eastAsia="MS PGothic" w:hAnsiTheme="minorHAnsi" w:cs="Lucida Grande"/>
+          <w:b w:val="0"/>
+          <w:color w:val="auto"/>
+          <w:sz w:val="24"/>
+          <w:szCs w:val="22"/>
+        </w:rPr>
+        <w:t xml:space="preserve">    "serviceMetadata": {</w:t>
+      </w:r>
+    </w:p>
+    <w:p>
+      <w:pPr>
+        <w:pStyle w:val="Cmsor1"/>
+        <w:pBdr>
+          <w:top w:val="single" w:sz="4" w:space="1" w:color="auto"/>
+          <w:left w:val="single" w:sz="4" w:space="4" w:color="auto"/>
+          <w:bottom w:val="single" w:sz="4" w:space="1" w:color="auto"/>
+          <w:right w:val="single" w:sz="4" w:space="4" w:color="auto"/>
+        </w:pBdr>
+        <w:spacing w:before="0" w:after="0" w:line="240" w:lineRule="auto"/>
+        <w:rPr>
+          <w:rFonts w:asciiTheme="minorHAnsi" w:eastAsia="MS PGothic" w:hAnsiTheme="minorHAnsi" w:cs="Lucida Grande"/>
+          <w:b w:val="0"/>
+          <w:color w:val="auto"/>
+          <w:sz w:val="24"/>
+          <w:szCs w:val="22"/>
+        </w:rPr>
+      </w:pPr>
+      <w:r>
+        <w:rPr>
+          <w:rFonts w:asciiTheme="minorHAnsi" w:eastAsia="MS PGothic" w:hAnsiTheme="minorHAnsi" w:cs="Lucida Grande"/>
+          <w:b w:val="0"/>
+          <w:color w:val="auto"/>
+          <w:sz w:val="24"/>
+          <w:szCs w:val="22"/>
+        </w:rPr>
+        <w:t xml:space="preserve">      "unit": "celsius"</w:t>
+      </w:r>
+    </w:p>
+    <w:p>
+      <w:pPr>
+        <w:pStyle w:val="Cmsor1"/>
+        <w:pBdr>
+          <w:top w:val="single" w:sz="4" w:space="1" w:color="auto"/>
+          <w:left w:val="single" w:sz="4" w:space="4" w:color="auto"/>
+          <w:bottom w:val="single" w:sz="4" w:space="1" w:color="auto"/>
+          <w:right w:val="single" w:sz="4" w:space="4" w:color="auto"/>
+        </w:pBdr>
+        <w:spacing w:before="0" w:after="0" w:line="240" w:lineRule="auto"/>
+        <w:rPr>
+          <w:rFonts w:asciiTheme="minorHAnsi" w:eastAsia="MS PGothic" w:hAnsiTheme="minorHAnsi" w:cs="Lucida Grande"/>
+          <w:b w:val="0"/>
+          <w:color w:val="auto"/>
+          <w:sz w:val="24"/>
+          <w:szCs w:val="22"/>
+        </w:rPr>
+      </w:pPr>
+      <w:r>
+        <w:rPr>
+          <w:rFonts w:asciiTheme="minorHAnsi" w:eastAsia="MS PGothic" w:hAnsiTheme="minorHAnsi" w:cs="Lucida Grande"/>
+          <w:b w:val="0"/>
+          <w:color w:val="auto"/>
+          <w:sz w:val="24"/>
+          <w:szCs w:val="22"/>
+        </w:rPr>
+        <w:t xml:space="preserve">    }</w:t>
+      </w:r>
+    </w:p>
+    <w:p>
+      <w:pPr>
+        <w:pStyle w:val="Cmsor1"/>
+        <w:pBdr>
+          <w:top w:val="single" w:sz="4" w:space="1" w:color="auto"/>
+          <w:left w:val="single" w:sz="4" w:space="4" w:color="auto"/>
+          <w:bottom w:val="single" w:sz="4" w:space="1" w:color="auto"/>
+          <w:right w:val="single" w:sz="4" w:space="4" w:color="auto"/>
+        </w:pBdr>
+        <w:spacing w:before="0" w:after="0" w:line="240" w:lineRule="auto"/>
+        <w:rPr>
+          <w:rFonts w:asciiTheme="minorHAnsi" w:eastAsia="MS PGothic" w:hAnsiTheme="minorHAnsi" w:cs="Lucida Grande"/>
+          <w:b w:val="0"/>
+          <w:color w:val="auto"/>
+          <w:sz w:val="24"/>
+          <w:szCs w:val="22"/>
+        </w:rPr>
+      </w:pPr>
+      <w:r>
+        <w:rPr>
+          <w:rFonts w:asciiTheme="minorHAnsi" w:eastAsia="MS PGothic" w:hAnsiTheme="minorHAnsi" w:cs="Lucida Grande"/>
+          <w:b w:val="0"/>
+          <w:color w:val="auto"/>
+          <w:sz w:val="24"/>
+          <w:szCs w:val="22"/>
+        </w:rPr>
+        <w:t xml:space="preserve">  },</w:t>
+      </w:r>
+    </w:p>
+    <w:p>
+      <w:pPr>
+        <w:pStyle w:val="Cmsor1"/>
+        <w:pBdr>
+          <w:top w:val="single" w:sz="4" w:space="1" w:color="auto"/>
+          <w:left w:val="single" w:sz="4" w:space="4" w:color="auto"/>
+          <w:bottom w:val="single" w:sz="4" w:space="1" w:color="auto"/>
+          <w:right w:val="single" w:sz="4" w:space="4" w:color="auto"/>
+        </w:pBdr>
+        <w:spacing w:before="0" w:after="0" w:line="240" w:lineRule="auto"/>
+        <w:rPr>
+          <w:rFonts w:asciiTheme="minorHAnsi" w:eastAsia="MS PGothic" w:hAnsiTheme="minorHAnsi" w:cs="Lucida Grande"/>
+          <w:b w:val="0"/>
+          <w:color w:val="auto"/>
+          <w:sz w:val="24"/>
+          <w:szCs w:val="22"/>
+        </w:rPr>
+      </w:pPr>
+      <w:r>
+        <w:rPr>
+          <w:rFonts w:asciiTheme="minorHAnsi" w:eastAsia="MS PGothic" w:hAnsiTheme="minorHAnsi" w:cs="Lucida Grande"/>
+          <w:b w:val="0"/>
+          <w:color w:val="auto"/>
+          <w:sz w:val="24"/>
+          <w:szCs w:val="22"/>
+        </w:rPr>
+        <w:t xml:space="preserve">  "targetCloud": {</w:t>
+      </w:r>
+    </w:p>
+    <w:p>
+      <w:pPr>
+        <w:pStyle w:val="Cmsor1"/>
+        <w:pBdr>
+          <w:top w:val="single" w:sz="4" w:space="1" w:color="auto"/>
+          <w:left w:val="single" w:sz="4" w:space="4" w:color="auto"/>
+          <w:bottom w:val="single" w:sz="4" w:space="1" w:color="auto"/>
+          <w:right w:val="single" w:sz="4" w:space="4" w:color="auto"/>
+        </w:pBdr>
+        <w:spacing w:before="0" w:after="0" w:line="240" w:lineRule="auto"/>
+        <w:rPr>
+          <w:rFonts w:asciiTheme="minorHAnsi" w:eastAsia="MS PGothic" w:hAnsiTheme="minorHAnsi" w:cs="Lucida Grande"/>
+          <w:b w:val="0"/>
+          <w:color w:val="auto"/>
+          <w:sz w:val="24"/>
+          <w:szCs w:val="22"/>
+        </w:rPr>
+      </w:pPr>
+      <w:r>
+        <w:rPr>
+          <w:rFonts w:asciiTheme="minorHAnsi" w:eastAsia="MS PGothic" w:hAnsiTheme="minorHAnsi" w:cs="Lucida Grande"/>
+          <w:b w:val="0"/>
+          <w:color w:val="auto"/>
+          <w:sz w:val="24"/>
+          <w:szCs w:val="22"/>
+        </w:rPr>
+        <w:t xml:space="preserve">    "operator": "SmartGridOperator",</w:t>
+      </w:r>
+    </w:p>
+    <w:p>
+      <w:pPr>
+        <w:pStyle w:val="Cmsor1"/>
+        <w:pBdr>
+          <w:top w:val="single" w:sz="4" w:space="1" w:color="auto"/>
+          <w:left w:val="single" w:sz="4" w:space="4" w:color="auto"/>
+          <w:bottom w:val="single" w:sz="4" w:space="1" w:color="auto"/>
+          <w:right w:val="single" w:sz="4" w:space="4" w:color="auto"/>
+        </w:pBdr>
+        <w:spacing w:before="0" w:after="0" w:line="240" w:lineRule="auto"/>
+        <w:rPr>
+          <w:rFonts w:asciiTheme="minorHAnsi" w:eastAsia="MS PGothic" w:hAnsiTheme="minorHAnsi" w:cs="Lucida Grande"/>
+          <w:b w:val="0"/>
+          <w:color w:val="auto"/>
+          <w:sz w:val="24"/>
+          <w:szCs w:val="22"/>
+        </w:rPr>
+      </w:pPr>
+      <w:r>
+        <w:rPr>
+          <w:rFonts w:asciiTheme="minorHAnsi" w:eastAsia="MS PGothic" w:hAnsiTheme="minorHAnsi" w:cs="Lucida Grande"/>
+          <w:b w:val="0"/>
+          <w:color w:val="auto"/>
+          <w:sz w:val="24"/>
+          <w:szCs w:val="22"/>
+        </w:rPr>
+        <w:t xml:space="preserve">    "cloudName": "SmartGrid",</w:t>
+      </w:r>
+    </w:p>
+    <w:p>
+      <w:pPr>
+        <w:pStyle w:val="Cmsor1"/>
+        <w:pBdr>
+          <w:top w:val="single" w:sz="4" w:space="1" w:color="auto"/>
+          <w:left w:val="single" w:sz="4" w:space="4" w:color="auto"/>
+          <w:bottom w:val="single" w:sz="4" w:space="1" w:color="auto"/>
+          <w:right w:val="single" w:sz="4" w:space="4" w:color="auto"/>
+        </w:pBdr>
+        <w:spacing w:before="0" w:after="0" w:line="240" w:lineRule="auto"/>
+        <w:rPr>
+          <w:rFonts w:asciiTheme="minorHAnsi" w:eastAsia="MS PGothic" w:hAnsiTheme="minorHAnsi" w:cs="Lucida Grande"/>
+          <w:b w:val="0"/>
+          <w:color w:val="auto"/>
+          <w:sz w:val="24"/>
+          <w:szCs w:val="22"/>
+        </w:rPr>
+      </w:pPr>
+      <w:r>
+        <w:rPr>
+          <w:rFonts w:asciiTheme="minorHAnsi" w:eastAsia="MS PGothic" w:hAnsiTheme="minorHAnsi" w:cs="Lucida Grande"/>
+          <w:b w:val="0"/>
+          <w:color w:val="auto"/>
+          <w:sz w:val="24"/>
+          <w:szCs w:val="22"/>
+        </w:rPr>
+        <w:t xml:space="preserve">    "address": "10.0.0.82",</w:t>
+      </w:r>
+    </w:p>
+    <w:p>
+      <w:pPr>
+        <w:pStyle w:val="Cmsor1"/>
+        <w:pBdr>
+          <w:top w:val="single" w:sz="4" w:space="1" w:color="auto"/>
+          <w:left w:val="single" w:sz="4" w:space="4" w:color="auto"/>
+          <w:bottom w:val="single" w:sz="4" w:space="1" w:color="auto"/>
+          <w:right w:val="single" w:sz="4" w:space="4" w:color="auto"/>
+        </w:pBdr>
+        <w:spacing w:before="0" w:after="0" w:line="240" w:lineRule="auto"/>
+        <w:rPr>
+          <w:rFonts w:asciiTheme="minorHAnsi" w:eastAsia="MS PGothic" w:hAnsiTheme="minorHAnsi" w:cs="Lucida Grande"/>
+          <w:b w:val="0"/>
+          <w:color w:val="auto"/>
+          <w:sz w:val="24"/>
+          <w:szCs w:val="22"/>
+        </w:rPr>
+      </w:pPr>
+      <w:r>
+        <w:rPr>
+          <w:rFonts w:asciiTheme="minorHAnsi" w:eastAsia="MS PGothic" w:hAnsiTheme="minorHAnsi" w:cs="Lucida Grande"/>
+          <w:b w:val="0"/>
+          <w:color w:val="auto"/>
+          <w:sz w:val="24"/>
+          <w:szCs w:val="22"/>
+        </w:rPr>
+        <w:t xml:space="preserve">    "port": 8446,</w:t>
+      </w:r>
+    </w:p>
+    <w:p>
+      <w:pPr>
+        <w:pStyle w:val="Cmsor1"/>
+        <w:pBdr>
+          <w:top w:val="single" w:sz="4" w:space="1" w:color="auto"/>
+          <w:left w:val="single" w:sz="4" w:space="4" w:color="auto"/>
+          <w:bottom w:val="single" w:sz="4" w:space="1" w:color="auto"/>
+          <w:right w:val="single" w:sz="4" w:space="4" w:color="auto"/>
+        </w:pBdr>
+        <w:spacing w:before="0" w:after="0" w:line="240" w:lineRule="auto"/>
+        <w:rPr>
+          <w:rFonts w:asciiTheme="minorHAnsi" w:eastAsia="MS PGothic" w:hAnsiTheme="minorHAnsi" w:cs="Lucida Grande"/>
+          <w:b w:val="0"/>
+          <w:color w:val="auto"/>
+          <w:sz w:val="24"/>
+          <w:szCs w:val="22"/>
+        </w:rPr>
+      </w:pPr>
+      <w:r>
+        <w:rPr>
+          <w:rFonts w:asciiTheme="minorHAnsi" w:eastAsia="MS PGothic" w:hAnsiTheme="minorHAnsi" w:cs="Lucida Grande"/>
+          <w:b w:val="0"/>
+          <w:color w:val="auto"/>
+          <w:sz w:val="24"/>
+          <w:szCs w:val="22"/>
+        </w:rPr>
+        <w:t xml:space="preserve">    "gatekeeperServiceURI": "gatekeeper",</w:t>
+      </w:r>
+    </w:p>
+    <w:p>
+      <w:pPr>
+        <w:pStyle w:val="Cmsor1"/>
+        <w:pBdr>
+          <w:top w:val="single" w:sz="4" w:space="1" w:color="auto"/>
+          <w:left w:val="single" w:sz="4" w:space="4" w:color="auto"/>
+          <w:bottom w:val="single" w:sz="4" w:space="1" w:color="auto"/>
+          <w:right w:val="single" w:sz="4" w:space="4" w:color="auto"/>
+        </w:pBdr>
+        <w:spacing w:before="0" w:after="0" w:line="240" w:lineRule="auto"/>
+        <w:rPr>
+          <w:rFonts w:asciiTheme="minorHAnsi" w:eastAsia="MS PGothic" w:hAnsiTheme="minorHAnsi" w:cs="Lucida Grande"/>
+          <w:b w:val="0"/>
+          <w:color w:val="auto"/>
+          <w:sz w:val="24"/>
+          <w:szCs w:val="22"/>
+        </w:rPr>
+      </w:pPr>
+      <w:r>
+        <w:rPr>
+          <w:rFonts w:asciiTheme="minorHAnsi" w:eastAsia="MS PGothic" w:hAnsiTheme="minorHAnsi" w:cs="Lucida Grande"/>
+          <w:b w:val="0"/>
+          <w:color w:val="auto"/>
+          <w:sz w:val="24"/>
+          <w:szCs w:val="22"/>
+        </w:rPr>
+        <w:t xml:space="preserve">    "authenticationInfo": "MIIBIjANBgkqhkiG9w0BAQEFAAOCAQ8AMIIBCgKCAQEA7GA65Tt0L+cOcQzrIpSau3d79MX9jlEx4GaGbPHR7NOo0BgDU8db6I4L+baMq4VYD5XHyCKvOInpOqPEfUwEm7q8w3rFBSJY8lOv31YAOo9xz0rQKGzqNFQv2KvZE2Y11sXkfnVKimWqZelutvzv9CT+vDbrEaLd6MAmxyBJI+4ztdTAliID89ZhIrBrV3/rEq+OQl39MJNWOO/t3HXPcGPdURRfdLNvgtGRfL2WzGB3bT3pEw2eV/QdFcudsFM0Cx25wOfPAPs9Ia6qvkzMYkvqv3mE9f+nd6QACjX6H+xy4zkdhSlaNTjAwnasSoaKuq7xeBkD/Q6lV/fivC2LJwIDAQAB",</w:t>
+      </w:r>
+    </w:p>
+    <w:p>
+      <w:pPr>
+        <w:pStyle w:val="Cmsor1"/>
+        <w:pBdr>
+          <w:top w:val="single" w:sz="4" w:space="1" w:color="auto"/>
+          <w:left w:val="single" w:sz="4" w:space="4" w:color="auto"/>
+          <w:bottom w:val="single" w:sz="4" w:space="1" w:color="auto"/>
+          <w:right w:val="single" w:sz="4" w:space="4" w:color="auto"/>
+        </w:pBdr>
+        <w:spacing w:before="0" w:after="0" w:line="240" w:lineRule="auto"/>
+        <w:rPr>
+          <w:rFonts w:asciiTheme="minorHAnsi" w:eastAsia="MS PGothic" w:hAnsiTheme="minorHAnsi" w:cs="Lucida Grande"/>
+          <w:b w:val="0"/>
+          <w:color w:val="auto"/>
+          <w:sz w:val="24"/>
+          <w:szCs w:val="22"/>
+        </w:rPr>
+      </w:pPr>
+      <w:r>
+        <w:rPr>
+          <w:rFonts w:asciiTheme="minorHAnsi" w:eastAsia="MS PGothic" w:hAnsiTheme="minorHAnsi" w:cs="Lucida Grande"/>
+          <w:b w:val="0"/>
+          <w:color w:val="auto"/>
+          <w:sz w:val="24"/>
+          <w:szCs w:val="22"/>
+        </w:rPr>
+        <w:t xml:space="preserve">    "secure": false</w:t>
+      </w:r>
+    </w:p>
+    <w:p>
+      <w:pPr>
+        <w:pStyle w:val="Cmsor1"/>
+        <w:pBdr>
+          <w:top w:val="single" w:sz="4" w:space="1" w:color="auto"/>
+          <w:left w:val="single" w:sz="4" w:space="4" w:color="auto"/>
+          <w:bottom w:val="single" w:sz="4" w:space="1" w:color="auto"/>
+          <w:right w:val="single" w:sz="4" w:space="4" w:color="auto"/>
+        </w:pBdr>
+        <w:spacing w:before="0" w:after="0" w:line="240" w:lineRule="auto"/>
+        <w:rPr>
+          <w:rFonts w:asciiTheme="minorHAnsi" w:eastAsia="MS PGothic" w:hAnsiTheme="minorHAnsi" w:cs="Lucida Grande"/>
+          <w:b w:val="0"/>
+          <w:color w:val="auto"/>
+          <w:sz w:val="24"/>
+          <w:szCs w:val="22"/>
+        </w:rPr>
+      </w:pPr>
+      <w:r>
+        <w:rPr>
+          <w:rFonts w:asciiTheme="minorHAnsi" w:eastAsia="MS PGothic" w:hAnsiTheme="minorHAnsi" w:cs="Lucida Grande"/>
+          <w:b w:val="0"/>
+          <w:color w:val="auto"/>
+          <w:sz w:val="24"/>
+          <w:szCs w:val="22"/>
+        </w:rPr>
+        <w:t xml:space="preserve">  },</w:t>
+      </w:r>
+    </w:p>
+    <w:p>
+      <w:pPr>
+        <w:pStyle w:val="Cmsor1"/>
+        <w:pBdr>
+          <w:top w:val="single" w:sz="4" w:space="1" w:color="auto"/>
+          <w:left w:val="single" w:sz="4" w:space="4" w:color="auto"/>
+          <w:bottom w:val="single" w:sz="4" w:space="1" w:color="auto"/>
+          <w:right w:val="single" w:sz="4" w:space="4" w:color="auto"/>
+        </w:pBdr>
+        <w:spacing w:before="0" w:after="0" w:line="240" w:lineRule="auto"/>
+        <w:rPr>
+          <w:rFonts w:asciiTheme="minorHAnsi" w:eastAsia="MS PGothic" w:hAnsiTheme="minorHAnsi" w:cs="Lucida Grande"/>
+          <w:b w:val="0"/>
+          <w:color w:val="auto"/>
+          <w:sz w:val="24"/>
+          <w:szCs w:val="22"/>
+        </w:rPr>
+      </w:pPr>
+      <w:r>
+        <w:rPr>
+          <w:rFonts w:asciiTheme="minorHAnsi" w:eastAsia="MS PGothic" w:hAnsiTheme="minorHAnsi" w:cs="Lucida Grande"/>
+          <w:b w:val="0"/>
+          <w:color w:val="auto"/>
+          <w:sz w:val="24"/>
+          <w:szCs w:val="22"/>
+        </w:rPr>
+        <w:t xml:space="preserve">  "requesterSystem": {</w:t>
+      </w:r>
+    </w:p>
+    <w:p>
+      <w:pPr>
+        <w:pStyle w:val="Cmsor1"/>
+        <w:pBdr>
+          <w:top w:val="single" w:sz="4" w:space="1" w:color="auto"/>
+          <w:left w:val="single" w:sz="4" w:space="4" w:color="auto"/>
+          <w:bottom w:val="single" w:sz="4" w:space="1" w:color="auto"/>
+          <w:right w:val="single" w:sz="4" w:space="4" w:color="auto"/>
+        </w:pBdr>
+        <w:spacing w:before="0" w:after="0" w:line="240" w:lineRule="auto"/>
+        <w:rPr>
+          <w:rFonts w:asciiTheme="minorHAnsi" w:eastAsia="MS PGothic" w:hAnsiTheme="minorHAnsi" w:cs="Lucida Grande"/>
+          <w:b w:val="0"/>
+          <w:color w:val="auto"/>
+          <w:sz w:val="24"/>
+          <w:szCs w:val="22"/>
+        </w:rPr>
+      </w:pPr>
+      <w:r>
+        <w:rPr>
+          <w:rFonts w:asciiTheme="minorHAnsi" w:eastAsia="MS PGothic" w:hAnsiTheme="minorHAnsi" w:cs="Lucida Grande"/>
+          <w:b w:val="0"/>
+          <w:color w:val="auto"/>
+          <w:sz w:val="24"/>
+          <w:szCs w:val="22"/>
+        </w:rPr>
+        <w:t xml:space="preserve">    "systemName": "client1",</w:t>
+      </w:r>
+    </w:p>
+    <w:p>
+      <w:pPr>
+        <w:pStyle w:val="Cmsor1"/>
+        <w:pBdr>
+          <w:top w:val="single" w:sz="4" w:space="1" w:color="auto"/>
+          <w:left w:val="single" w:sz="4" w:space="4" w:color="auto"/>
+          <w:bottom w:val="single" w:sz="4" w:space="1" w:color="auto"/>
+          <w:right w:val="single" w:sz="4" w:space="4" w:color="auto"/>
+        </w:pBdr>
+        <w:spacing w:before="0" w:after="0" w:line="240" w:lineRule="auto"/>
+        <w:rPr>
+          <w:rFonts w:asciiTheme="minorHAnsi" w:eastAsia="MS PGothic" w:hAnsiTheme="minorHAnsi" w:cs="Lucida Grande"/>
+          <w:b w:val="0"/>
+          <w:color w:val="auto"/>
+          <w:sz w:val="24"/>
+          <w:szCs w:val="22"/>
+        </w:rPr>
+      </w:pPr>
+      <w:r>
+        <w:rPr>
+          <w:rFonts w:asciiTheme="minorHAnsi" w:eastAsia="MS PGothic" w:hAnsiTheme="minorHAnsi" w:cs="Lucida Grande"/>
+          <w:b w:val="0"/>
+          <w:color w:val="auto"/>
+          <w:sz w:val="24"/>
+          <w:szCs w:val="22"/>
+        </w:rPr>
+        <w:t xml:space="preserve">    "address": "localhost",</w:t>
+      </w:r>
+    </w:p>
+    <w:p>
+      <w:pPr>
+        <w:pStyle w:val="Cmsor1"/>
+        <w:pBdr>
+          <w:top w:val="single" w:sz="4" w:space="1" w:color="auto"/>
+          <w:left w:val="single" w:sz="4" w:space="4" w:color="auto"/>
+          <w:bottom w:val="single" w:sz="4" w:space="1" w:color="auto"/>
+          <w:right w:val="single" w:sz="4" w:space="4" w:color="auto"/>
+        </w:pBdr>
+        <w:spacing w:before="0" w:after="0" w:line="240" w:lineRule="auto"/>
+        <w:rPr>
+          <w:rFonts w:asciiTheme="minorHAnsi" w:eastAsia="MS PGothic" w:hAnsiTheme="minorHAnsi" w:cs="Lucida Grande"/>
+          <w:b w:val="0"/>
+          <w:color w:val="auto"/>
+          <w:sz w:val="24"/>
+          <w:szCs w:val="22"/>
+        </w:rPr>
+      </w:pPr>
+      <w:r>
+        <w:rPr>
+          <w:rFonts w:asciiTheme="minorHAnsi" w:eastAsia="MS PGothic" w:hAnsiTheme="minorHAnsi" w:cs="Lucida Grande"/>
+          <w:b w:val="0"/>
+          <w:color w:val="auto"/>
+          <w:sz w:val="24"/>
+          <w:szCs w:val="22"/>
+        </w:rPr>
+        <w:t xml:space="preserve">    "authenticationInfo": "null"</w:t>
+      </w:r>
+    </w:p>
+    <w:p>
+      <w:pPr>
+        <w:pStyle w:val="Cmsor1"/>
+        <w:pBdr>
+          <w:top w:val="single" w:sz="4" w:space="1" w:color="auto"/>
+          <w:left w:val="single" w:sz="4" w:space="4" w:color="auto"/>
+          <w:bottom w:val="single" w:sz="4" w:space="1" w:color="auto"/>
+          <w:right w:val="single" w:sz="4" w:space="4" w:color="auto"/>
+        </w:pBdr>
+        <w:spacing w:before="0" w:after="0" w:line="240" w:lineRule="auto"/>
+        <w:rPr>
+          <w:rFonts w:asciiTheme="minorHAnsi" w:eastAsia="MS PGothic" w:hAnsiTheme="minorHAnsi" w:cs="Lucida Grande"/>
+          <w:b w:val="0"/>
+          <w:color w:val="auto"/>
+          <w:sz w:val="24"/>
+          <w:szCs w:val="22"/>
+        </w:rPr>
+      </w:pPr>
+      <w:r>
+        <w:rPr>
+          <w:rFonts w:asciiTheme="minorHAnsi" w:eastAsia="MS PGothic" w:hAnsiTheme="minorHAnsi" w:cs="Lucida Grande"/>
+          <w:b w:val="0"/>
+          <w:color w:val="auto"/>
+          <w:sz w:val="24"/>
+          <w:szCs w:val="22"/>
+        </w:rPr>
+        <w:t xml:space="preserve">  },</w:t>
+      </w:r>
+    </w:p>
+    <w:p>
+      <w:pPr>
+        <w:pStyle w:val="Cmsor1"/>
+        <w:pBdr>
+          <w:top w:val="single" w:sz="4" w:space="1" w:color="auto"/>
+          <w:left w:val="single" w:sz="4" w:space="4" w:color="auto"/>
+          <w:bottom w:val="single" w:sz="4" w:space="1" w:color="auto"/>
+          <w:right w:val="single" w:sz="4" w:space="4" w:color="auto"/>
+        </w:pBdr>
+        <w:spacing w:before="0" w:after="0" w:line="240" w:lineRule="auto"/>
+        <w:rPr>
+          <w:rFonts w:asciiTheme="minorHAnsi" w:eastAsia="MS PGothic" w:hAnsiTheme="minorHAnsi" w:cs="Lucida Grande"/>
+          <w:b w:val="0"/>
+          <w:color w:val="auto"/>
+          <w:sz w:val="24"/>
+          <w:szCs w:val="22"/>
+        </w:rPr>
+      </w:pPr>
+      <w:r>
+        <w:rPr>
+          <w:rFonts w:asciiTheme="minorHAnsi" w:eastAsia="MS PGothic" w:hAnsiTheme="minorHAnsi" w:cs="Lucida Grande"/>
+          <w:b w:val="0"/>
+          <w:color w:val="auto"/>
+          <w:sz w:val="24"/>
+          <w:szCs w:val="22"/>
+        </w:rPr>
+        <w:t xml:space="preserve">  "preferredSystems": [],</w:t>
+      </w:r>
+    </w:p>
+    <w:p>
+      <w:pPr>
+        <w:pStyle w:val="Cmsor1"/>
+        <w:pBdr>
+          <w:top w:val="single" w:sz="4" w:space="1" w:color="auto"/>
+          <w:left w:val="single" w:sz="4" w:space="4" w:color="auto"/>
+          <w:bottom w:val="single" w:sz="4" w:space="1" w:color="auto"/>
+          <w:right w:val="single" w:sz="4" w:space="4" w:color="auto"/>
+        </w:pBdr>
+        <w:spacing w:before="0" w:after="0" w:line="240" w:lineRule="auto"/>
+        <w:rPr>
+          <w:rFonts w:asciiTheme="minorHAnsi" w:eastAsia="MS PGothic" w:hAnsiTheme="minorHAnsi" w:cs="Lucida Grande"/>
+          <w:b w:val="0"/>
+          <w:color w:val="auto"/>
+          <w:sz w:val="24"/>
+          <w:szCs w:val="22"/>
+        </w:rPr>
+      </w:pPr>
+      <w:r>
+        <w:rPr>
+          <w:rFonts w:asciiTheme="minorHAnsi" w:eastAsia="MS PGothic" w:hAnsiTheme="minorHAnsi" w:cs="Lucida Grande"/>
+          <w:b w:val="0"/>
+          <w:color w:val="auto"/>
+          <w:sz w:val="24"/>
+          <w:szCs w:val="22"/>
+        </w:rPr>
+        <w:t xml:space="preserve">  "negotiationFlags": {</w:t>
+      </w:r>
+    </w:p>
+    <w:p>
+      <w:pPr>
+        <w:pStyle w:val="Cmsor1"/>
+        <w:pBdr>
+          <w:top w:val="single" w:sz="4" w:space="1" w:color="auto"/>
+          <w:left w:val="single" w:sz="4" w:space="4" w:color="auto"/>
+          <w:bottom w:val="single" w:sz="4" w:space="1" w:color="auto"/>
+          <w:right w:val="single" w:sz="4" w:space="4" w:color="auto"/>
+        </w:pBdr>
+        <w:spacing w:before="0" w:after="0" w:line="240" w:lineRule="auto"/>
+        <w:rPr>
+          <w:rFonts w:asciiTheme="minorHAnsi" w:eastAsia="MS PGothic" w:hAnsiTheme="minorHAnsi" w:cs="Lucida Grande"/>
+          <w:b w:val="0"/>
+          <w:color w:val="auto"/>
+          <w:sz w:val="24"/>
+          <w:szCs w:val="22"/>
+        </w:rPr>
+      </w:pPr>
+      <w:r>
+        <w:rPr>
+          <w:rFonts w:asciiTheme="minorHAnsi" w:eastAsia="MS PGothic" w:hAnsiTheme="minorHAnsi" w:cs="Lucida Grande"/>
+          <w:b w:val="0"/>
+          <w:color w:val="auto"/>
+          <w:sz w:val="24"/>
+          <w:szCs w:val="22"/>
+        </w:rPr>
+        <w:t xml:space="preserve">    "onlyPreferred": false,</w:t>
+      </w:r>
+    </w:p>
+    <w:p>
+      <w:pPr>
+        <w:pStyle w:val="Cmsor1"/>
+        <w:pBdr>
+          <w:top w:val="single" w:sz="4" w:space="1" w:color="auto"/>
+          <w:left w:val="single" w:sz="4" w:space="4" w:color="auto"/>
+          <w:bottom w:val="single" w:sz="4" w:space="1" w:color="auto"/>
+          <w:right w:val="single" w:sz="4" w:space="4" w:color="auto"/>
+        </w:pBdr>
+        <w:spacing w:before="0" w:after="0" w:line="240" w:lineRule="auto"/>
+        <w:rPr>
+          <w:rFonts w:asciiTheme="minorHAnsi" w:eastAsia="MS PGothic" w:hAnsiTheme="minorHAnsi" w:cs="Lucida Grande"/>
+          <w:b w:val="0"/>
+          <w:color w:val="auto"/>
+          <w:sz w:val="24"/>
+          <w:szCs w:val="22"/>
+        </w:rPr>
+      </w:pPr>
+      <w:r>
+        <w:rPr>
+          <w:rFonts w:asciiTheme="minorHAnsi" w:eastAsia="MS PGothic" w:hAnsiTheme="minorHAnsi" w:cs="Lucida Grande"/>
+          <w:b w:val="0"/>
+          <w:color w:val="auto"/>
+          <w:sz w:val="24"/>
+          <w:szCs w:val="22"/>
+        </w:rPr>
+        <w:t xml:space="preserve">    "externalServiceRequest": true,</w:t>
+      </w:r>
+    </w:p>
+    <w:p>
+      <w:pPr>
+        <w:pStyle w:val="Cmsor1"/>
+        <w:pBdr>
+          <w:top w:val="single" w:sz="4" w:space="1" w:color="auto"/>
+          <w:left w:val="single" w:sz="4" w:space="4" w:color="auto"/>
+          <w:bottom w:val="single" w:sz="4" w:space="1" w:color="auto"/>
+          <w:right w:val="single" w:sz="4" w:space="4" w:color="auto"/>
+        </w:pBdr>
+        <w:spacing w:before="0" w:after="0" w:line="240" w:lineRule="auto"/>
+        <w:rPr>
+          <w:rFonts w:asciiTheme="minorHAnsi" w:eastAsia="MS PGothic" w:hAnsiTheme="minorHAnsi" w:cs="Lucida Grande"/>
+          <w:b w:val="0"/>
+          <w:color w:val="auto"/>
+          <w:sz w:val="24"/>
+          <w:szCs w:val="22"/>
+        </w:rPr>
+      </w:pPr>
+      <w:r>
+        <w:rPr>
+          <w:rFonts w:asciiTheme="minorHAnsi" w:eastAsia="MS PGothic" w:hAnsiTheme="minorHAnsi" w:cs="Lucida Grande"/>
+          <w:b w:val="0"/>
+          <w:color w:val="auto"/>
+          <w:sz w:val="24"/>
+          <w:szCs w:val="22"/>
+        </w:rPr>
+        <w:t xml:space="preserve">    "metadataSearch": true,</w:t>
+      </w:r>
+    </w:p>
+    <w:p>
+      <w:pPr>
+        <w:pStyle w:val="Cmsor1"/>
+        <w:pBdr>
+          <w:top w:val="single" w:sz="4" w:space="1" w:color="auto"/>
+          <w:left w:val="single" w:sz="4" w:space="4" w:color="auto"/>
+          <w:bottom w:val="single" w:sz="4" w:space="1" w:color="auto"/>
+          <w:right w:val="single" w:sz="4" w:space="4" w:color="auto"/>
+        </w:pBdr>
+        <w:spacing w:before="0" w:after="0" w:line="240" w:lineRule="auto"/>
+        <w:rPr>
+          <w:rFonts w:asciiTheme="minorHAnsi" w:eastAsia="MS PGothic" w:hAnsiTheme="minorHAnsi" w:cs="Lucida Grande"/>
+          <w:b w:val="0"/>
+          <w:color w:val="auto"/>
+          <w:sz w:val="24"/>
+          <w:szCs w:val="22"/>
+        </w:rPr>
+      </w:pPr>
+      <w:r>
+        <w:rPr>
+          <w:rFonts w:asciiTheme="minorHAnsi" w:eastAsia="MS PGothic" w:hAnsiTheme="minorHAnsi" w:cs="Lucida Grande"/>
+          <w:b w:val="0"/>
+          <w:color w:val="auto"/>
+          <w:sz w:val="24"/>
+          <w:szCs w:val="22"/>
+        </w:rPr>
+        <w:t xml:space="preserve">    "pingProviders": false</w:t>
+      </w:r>
+    </w:p>
+    <w:p>
+      <w:pPr>
+        <w:pStyle w:val="Cmsor1"/>
+        <w:pBdr>
+          <w:top w:val="single" w:sz="4" w:space="1" w:color="auto"/>
+          <w:left w:val="single" w:sz="4" w:space="4" w:color="auto"/>
+          <w:bottom w:val="single" w:sz="4" w:space="1" w:color="auto"/>
+          <w:right w:val="single" w:sz="4" w:space="4" w:color="auto"/>
+        </w:pBdr>
+        <w:spacing w:before="0" w:after="0" w:line="240" w:lineRule="auto"/>
+        <w:rPr>
+          <w:rFonts w:asciiTheme="minorHAnsi" w:eastAsia="MS PGothic" w:hAnsiTheme="minorHAnsi" w:cs="Lucida Grande"/>
+          <w:b w:val="0"/>
+          <w:color w:val="auto"/>
+          <w:sz w:val="24"/>
+          <w:szCs w:val="22"/>
+        </w:rPr>
+      </w:pPr>
+      <w:r>
+        <w:rPr>
+          <w:rFonts w:asciiTheme="minorHAnsi" w:eastAsia="MS PGothic" w:hAnsiTheme="minorHAnsi" w:cs="Lucida Grande"/>
+          <w:b w:val="0"/>
+          <w:color w:val="auto"/>
+          <w:sz w:val="24"/>
+          <w:szCs w:val="22"/>
+        </w:rPr>
+        <w:t xml:space="preserve">  }</w:t>
+      </w:r>
+    </w:p>
+    <w:p>
+      <w:pPr>
+        <w:pStyle w:val="Cmsor1"/>
+        <w:pBdr>
+          <w:top w:val="single" w:sz="4" w:space="1" w:color="auto"/>
+          <w:left w:val="single" w:sz="4" w:space="4" w:color="auto"/>
+          <w:bottom w:val="single" w:sz="4" w:space="1" w:color="auto"/>
+          <w:right w:val="single" w:sz="4" w:space="4" w:color="auto"/>
+        </w:pBdr>
+        <w:spacing w:before="0" w:after="0" w:line="240" w:lineRule="auto"/>
+        <w:rPr>
+          <w:rFonts w:asciiTheme="minorHAnsi" w:eastAsia="MS PGothic" w:hAnsiTheme="minorHAnsi" w:cs="Lucida Grande"/>
+          <w:b w:val="0"/>
+          <w:color w:val="auto"/>
+          <w:sz w:val="24"/>
+          <w:szCs w:val="22"/>
+        </w:rPr>
+      </w:pPr>
+      <w:r>
+        <w:rPr>
+          <w:rFonts w:asciiTheme="minorHAnsi" w:eastAsia="MS PGothic" w:hAnsiTheme="minorHAnsi" w:cs="Lucida Grande"/>
+          <w:b w:val="0"/>
+          <w:color w:val="auto"/>
+          <w:sz w:val="24"/>
+          <w:szCs w:val="22"/>
+        </w:rPr>
+        <w:t>}</w:t>
+      </w:r>
+    </w:p>
+    <w:p>
+      <w:pPr>
+        <w:pStyle w:val="Cmsor1"/>
+        <w:spacing w:before="0" w:after="0" w:line="240" w:lineRule="auto"/>
+      </w:pPr>
+    </w:p>
+    <w:p>
+      <w:pPr>
+        <w:pStyle w:val="Cmsor1"/>
+        <w:spacing w:before="0" w:after="0" w:line="240" w:lineRule="auto"/>
+      </w:pPr>
+    </w:p>
+    <w:p>
+      <w:pPr>
+        <w:pStyle w:val="Cmsor1"/>
+        <w:spacing w:before="0" w:after="0" w:line="240" w:lineRule="auto"/>
+      </w:pPr>
+      <w:r>
+        <w:lastRenderedPageBreak/>
+        <w:t xml:space="preserve">3.2. </w:t>
+      </w:r>
+      <w:r>
+        <w:t>ICNResult</w:t>
       </w:r>
     </w:p>
     <w:p>
@@ -1105,7 +1951,7 @@
           <w:szCs w:val="22"/>
           <w:lang w:eastAsia="en-US"/>
         </w:rPr>
-        <w:t xml:space="preserve">  "consumer": {</w:t>
+        <w:t xml:space="preserve">  "orchResponse" : {</w:t>
       </w:r>
     </w:p>
     <w:p>
@@ -1128,7 +1974,7 @@
           <w:szCs w:val="22"/>
           <w:lang w:eastAsia="en-US"/>
         </w:rPr>
-        <w:t xml:space="preserve">    "systemName": "client1",</w:t>
+        <w:t xml:space="preserve">    "response" : [ {</w:t>
       </w:r>
     </w:p>
     <w:p>
@@ -1151,7 +1997,7 @@
           <w:szCs w:val="22"/>
           <w:lang w:eastAsia="en-US"/>
         </w:rPr>
-        <w:t xml:space="preserve">    "address": "localhost",</w:t>
+        <w:t xml:space="preserve">      "service" : {</w:t>
       </w:r>
     </w:p>
     <w:p>
@@ -1174,7 +2020,7 @@
           <w:szCs w:val="22"/>
           <w:lang w:eastAsia="en-US"/>
         </w:rPr>
-        <w:t xml:space="preserve">    "port": 8080</w:t>
+        <w:t xml:space="preserve">        "serviceDefinition" : "IndoorTemperature",</w:t>
       </w:r>
     </w:p>
     <w:p>
@@ -1197,11 +2043,1640 @@
           <w:szCs w:val="22"/>
           <w:lang w:eastAsia="en-US"/>
         </w:rPr>
+        <w:t xml:space="preserve">        "interfaces" : [ "JSON", "XML" ],</w:t>
+      </w:r>
+    </w:p>
+    <w:p>
+      <w:pPr>
+        <w:pBdr>
+          <w:top w:val="single" w:sz="4" w:space="1" w:color="auto"/>
+          <w:left w:val="single" w:sz="4" w:space="4" w:color="auto"/>
+          <w:bottom w:val="single" w:sz="4" w:space="1" w:color="auto"/>
+          <w:right w:val="single" w:sz="4" w:space="4" w:color="auto"/>
+        </w:pBdr>
+        <w:rPr>
+          <w:rFonts w:eastAsia="MS PGothic" w:cs="Lucida Grande"/>
+          <w:szCs w:val="22"/>
+          <w:lang w:eastAsia="en-US"/>
+        </w:rPr>
+      </w:pPr>
+      <w:r>
+        <w:rPr>
+          <w:rFonts w:eastAsia="MS PGothic" w:cs="Lucida Grande"/>
+          <w:szCs w:val="22"/>
+          <w:lang w:eastAsia="en-US"/>
+        </w:rPr>
+        <w:t xml:space="preserve">        "serviceMetadata" : {</w:t>
+      </w:r>
+    </w:p>
+    <w:p>
+      <w:pPr>
+        <w:pBdr>
+          <w:top w:val="single" w:sz="4" w:space="1" w:color="auto"/>
+          <w:left w:val="single" w:sz="4" w:space="4" w:color="auto"/>
+          <w:bottom w:val="single" w:sz="4" w:space="1" w:color="auto"/>
+          <w:right w:val="single" w:sz="4" w:space="4" w:color="auto"/>
+        </w:pBdr>
+        <w:rPr>
+          <w:rFonts w:eastAsia="MS PGothic" w:cs="Lucida Grande"/>
+          <w:szCs w:val="22"/>
+          <w:lang w:eastAsia="en-US"/>
+        </w:rPr>
+      </w:pPr>
+      <w:r>
+        <w:rPr>
+          <w:rFonts w:eastAsia="MS PGothic" w:cs="Lucida Grande"/>
+          <w:szCs w:val="22"/>
+          <w:lang w:eastAsia="en-US"/>
+        </w:rPr>
+        <w:t xml:space="preserve">          "unit" : "celsius"</w:t>
+      </w:r>
+    </w:p>
+    <w:p>
+      <w:pPr>
+        <w:pBdr>
+          <w:top w:val="single" w:sz="4" w:space="1" w:color="auto"/>
+          <w:left w:val="single" w:sz="4" w:space="4" w:color="auto"/>
+          <w:bottom w:val="single" w:sz="4" w:space="1" w:color="auto"/>
+          <w:right w:val="single" w:sz="4" w:space="4" w:color="auto"/>
+        </w:pBdr>
+        <w:rPr>
+          <w:rFonts w:eastAsia="MS PGothic" w:cs="Lucida Grande"/>
+          <w:szCs w:val="22"/>
+          <w:lang w:eastAsia="en-US"/>
+        </w:rPr>
+      </w:pPr>
+      <w:r>
+        <w:rPr>
+          <w:rFonts w:eastAsia="MS PGothic" w:cs="Lucida Grande"/>
+          <w:szCs w:val="22"/>
+          <w:lang w:eastAsia="en-US"/>
+        </w:rPr>
+        <w:t xml:space="preserve">        }</w:t>
+      </w:r>
+    </w:p>
+    <w:p>
+      <w:pPr>
+        <w:pBdr>
+          <w:top w:val="single" w:sz="4" w:space="1" w:color="auto"/>
+          <w:left w:val="single" w:sz="4" w:space="4" w:color="auto"/>
+          <w:bottom w:val="single" w:sz="4" w:space="1" w:color="auto"/>
+          <w:right w:val="single" w:sz="4" w:space="4" w:color="auto"/>
+        </w:pBdr>
+        <w:rPr>
+          <w:rFonts w:eastAsia="MS PGothic" w:cs="Lucida Grande"/>
+          <w:szCs w:val="22"/>
+          <w:lang w:eastAsia="en-US"/>
+        </w:rPr>
+      </w:pPr>
+      <w:r>
+        <w:rPr>
+          <w:rFonts w:eastAsia="MS PGothic" w:cs="Lucida Grande"/>
+          <w:szCs w:val="22"/>
+          <w:lang w:eastAsia="en-US"/>
+        </w:rPr>
+        <w:t xml:space="preserve">      },</w:t>
+      </w:r>
+    </w:p>
+    <w:p>
+      <w:pPr>
+        <w:pBdr>
+          <w:top w:val="single" w:sz="4" w:space="1" w:color="auto"/>
+          <w:left w:val="single" w:sz="4" w:space="4" w:color="auto"/>
+          <w:bottom w:val="single" w:sz="4" w:space="1" w:color="auto"/>
+          <w:right w:val="single" w:sz="4" w:space="4" w:color="auto"/>
+        </w:pBdr>
+        <w:rPr>
+          <w:rFonts w:eastAsia="MS PGothic" w:cs="Lucida Grande"/>
+          <w:szCs w:val="22"/>
+          <w:lang w:eastAsia="en-US"/>
+        </w:rPr>
+      </w:pPr>
+      <w:r>
+        <w:rPr>
+          <w:rFonts w:eastAsia="MS PGothic" w:cs="Lucida Grande"/>
+          <w:szCs w:val="22"/>
+          <w:lang w:eastAsia="en-US"/>
+        </w:rPr>
+        <w:t xml:space="preserve">      "provider" : {</w:t>
+      </w:r>
+    </w:p>
+    <w:p>
+      <w:pPr>
+        <w:pBdr>
+          <w:top w:val="single" w:sz="4" w:space="1" w:color="auto"/>
+          <w:left w:val="single" w:sz="4" w:space="4" w:color="auto"/>
+          <w:bottom w:val="single" w:sz="4" w:space="1" w:color="auto"/>
+          <w:right w:val="single" w:sz="4" w:space="4" w:color="auto"/>
+        </w:pBdr>
+        <w:rPr>
+          <w:rFonts w:eastAsia="MS PGothic" w:cs="Lucida Grande"/>
+          <w:szCs w:val="22"/>
+          <w:lang w:eastAsia="en-US"/>
+        </w:rPr>
+      </w:pPr>
+      <w:r>
+        <w:rPr>
+          <w:rFonts w:eastAsia="MS PGothic" w:cs="Lucida Grande"/>
+          <w:szCs w:val="22"/>
+          <w:lang w:eastAsia="en-US"/>
+        </w:rPr>
+        <w:t xml:space="preserve">        "systemName" : "GATEWAY",</w:t>
+      </w:r>
+    </w:p>
+    <w:p>
+      <w:pPr>
+        <w:pBdr>
+          <w:top w:val="single" w:sz="4" w:space="1" w:color="auto"/>
+          <w:left w:val="single" w:sz="4" w:space="4" w:color="auto"/>
+          <w:bottom w:val="single" w:sz="4" w:space="1" w:color="auto"/>
+          <w:right w:val="single" w:sz="4" w:space="4" w:color="auto"/>
+        </w:pBdr>
+        <w:rPr>
+          <w:rFonts w:eastAsia="MS PGothic" w:cs="Lucida Grande"/>
+          <w:szCs w:val="22"/>
+          <w:lang w:eastAsia="en-US"/>
+        </w:rPr>
+      </w:pPr>
+      <w:r>
+        <w:rPr>
+          <w:rFonts w:eastAsia="MS PGothic" w:cs="Lucida Grande"/>
+          <w:szCs w:val="22"/>
+          <w:lang w:eastAsia="en-US"/>
+        </w:rPr>
+        <w:t xml:space="preserve">        "address" : "0.0.0.0",</w:t>
+      </w:r>
+    </w:p>
+    <w:p>
+      <w:pPr>
+        <w:pBdr>
+          <w:top w:val="single" w:sz="4" w:space="1" w:color="auto"/>
+          <w:left w:val="single" w:sz="4" w:space="4" w:color="auto"/>
+          <w:bottom w:val="single" w:sz="4" w:space="1" w:color="auto"/>
+          <w:right w:val="single" w:sz="4" w:space="4" w:color="auto"/>
+        </w:pBdr>
+        <w:rPr>
+          <w:rFonts w:eastAsia="MS PGothic" w:cs="Lucida Grande"/>
+          <w:szCs w:val="22"/>
+          <w:lang w:eastAsia="en-US"/>
+        </w:rPr>
+      </w:pPr>
+      <w:r>
+        <w:rPr>
+          <w:rFonts w:eastAsia="MS PGothic" w:cs="Lucida Grande"/>
+          <w:szCs w:val="22"/>
+          <w:lang w:eastAsia="en-US"/>
+        </w:rPr>
+        <w:t xml:space="preserve">        "port" : 8000</w:t>
+      </w:r>
+    </w:p>
+    <w:p>
+      <w:pPr>
+        <w:pBdr>
+          <w:top w:val="single" w:sz="4" w:space="1" w:color="auto"/>
+          <w:left w:val="single" w:sz="4" w:space="4" w:color="auto"/>
+          <w:bottom w:val="single" w:sz="4" w:space="1" w:color="auto"/>
+          <w:right w:val="single" w:sz="4" w:space="4" w:color="auto"/>
+        </w:pBdr>
+        <w:rPr>
+          <w:rFonts w:eastAsia="MS PGothic" w:cs="Lucida Grande"/>
+          <w:szCs w:val="22"/>
+          <w:lang w:eastAsia="en-US"/>
+        </w:rPr>
+      </w:pPr>
+      <w:r>
+        <w:rPr>
+          <w:rFonts w:eastAsia="MS PGothic" w:cs="Lucida Grande"/>
+          <w:szCs w:val="22"/>
+          <w:lang w:eastAsia="en-US"/>
+        </w:rPr>
+        <w:t xml:space="preserve">      },</w:t>
+      </w:r>
+    </w:p>
+    <w:p>
+      <w:pPr>
+        <w:pBdr>
+          <w:top w:val="single" w:sz="4" w:space="1" w:color="auto"/>
+          <w:left w:val="single" w:sz="4" w:space="4" w:color="auto"/>
+          <w:bottom w:val="single" w:sz="4" w:space="1" w:color="auto"/>
+          <w:right w:val="single" w:sz="4" w:space="4" w:color="auto"/>
+        </w:pBdr>
+        <w:rPr>
+          <w:rFonts w:eastAsia="MS PGothic" w:cs="Lucida Grande"/>
+          <w:szCs w:val="22"/>
+          <w:lang w:eastAsia="en-US"/>
+        </w:rPr>
+      </w:pPr>
+      <w:r>
+        <w:rPr>
+          <w:rFonts w:eastAsia="MS PGothic" w:cs="Lucida Grande"/>
+          <w:szCs w:val="22"/>
+          <w:lang w:eastAsia="en-US"/>
+        </w:rPr>
+        <w:t xml:space="preserve">      "serviceURI" : "temperature",</w:t>
+      </w:r>
+    </w:p>
+    <w:p>
+      <w:pPr>
+        <w:pBdr>
+          <w:top w:val="single" w:sz="4" w:space="1" w:color="auto"/>
+          <w:left w:val="single" w:sz="4" w:space="4" w:color="auto"/>
+          <w:bottom w:val="single" w:sz="4" w:space="1" w:color="auto"/>
+          <w:right w:val="single" w:sz="4" w:space="4" w:color="auto"/>
+        </w:pBdr>
+        <w:rPr>
+          <w:rFonts w:eastAsia="MS PGothic" w:cs="Lucida Grande"/>
+          <w:szCs w:val="22"/>
+          <w:lang w:eastAsia="en-US"/>
+        </w:rPr>
+      </w:pPr>
+      <w:r>
+        <w:rPr>
+          <w:rFonts w:eastAsia="MS PGothic" w:cs="Lucida Grande"/>
+          <w:szCs w:val="22"/>
+          <w:lang w:eastAsia="en-US"/>
+        </w:rPr>
+        <w:t xml:space="preserve">      "warnings" : [ ]</w:t>
+      </w:r>
+    </w:p>
+    <w:p>
+      <w:pPr>
+        <w:pBdr>
+          <w:top w:val="single" w:sz="4" w:space="1" w:color="auto"/>
+          <w:left w:val="single" w:sz="4" w:space="4" w:color="auto"/>
+          <w:bottom w:val="single" w:sz="4" w:space="1" w:color="auto"/>
+          <w:right w:val="single" w:sz="4" w:space="4" w:color="auto"/>
+        </w:pBdr>
+        <w:rPr>
+          <w:rFonts w:eastAsia="MS PGothic" w:cs="Lucida Grande"/>
+          <w:szCs w:val="22"/>
+          <w:lang w:eastAsia="en-US"/>
+        </w:rPr>
+      </w:pPr>
+      <w:r>
+        <w:rPr>
+          <w:rFonts w:eastAsia="MS PGothic" w:cs="Lucida Grande"/>
+          <w:szCs w:val="22"/>
+          <w:lang w:eastAsia="en-US"/>
+        </w:rPr>
+        <w:t xml:space="preserve">    } ]</w:t>
+      </w:r>
+    </w:p>
+    <w:p>
+      <w:pPr>
+        <w:pBdr>
+          <w:top w:val="single" w:sz="4" w:space="1" w:color="auto"/>
+          <w:left w:val="single" w:sz="4" w:space="4" w:color="auto"/>
+          <w:bottom w:val="single" w:sz="4" w:space="1" w:color="auto"/>
+          <w:right w:val="single" w:sz="4" w:space="4" w:color="auto"/>
+        </w:pBdr>
+        <w:rPr>
+          <w:rFonts w:eastAsia="MS PGothic" w:cs="Lucida Grande"/>
+          <w:szCs w:val="22"/>
+          <w:lang w:eastAsia="en-US"/>
+        </w:rPr>
+      </w:pPr>
+      <w:r>
+        <w:rPr>
+          <w:rFonts w:eastAsia="MS PGothic" w:cs="Lucida Grande"/>
+          <w:szCs w:val="22"/>
+          <w:lang w:eastAsia="en-US"/>
+        </w:rPr>
+        <w:t xml:space="preserve">  }</w:t>
+      </w:r>
+    </w:p>
+    <w:p>
+      <w:pPr>
+        <w:pBdr>
+          <w:top w:val="single" w:sz="4" w:space="1" w:color="auto"/>
+          <w:left w:val="single" w:sz="4" w:space="4" w:color="auto"/>
+          <w:bottom w:val="single" w:sz="4" w:space="1" w:color="auto"/>
+          <w:right w:val="single" w:sz="4" w:space="4" w:color="auto"/>
+        </w:pBdr>
+        <w:rPr>
+          <w:rFonts w:eastAsia="MS PGothic" w:cs="Lucida Grande"/>
+          <w:szCs w:val="22"/>
+          <w:lang w:eastAsia="en-US"/>
+        </w:rPr>
+      </w:pPr>
+      <w:r>
+        <w:rPr>
+          <w:rFonts w:eastAsia="MS PGothic" w:cs="Lucida Grande"/>
+          <w:szCs w:val="22"/>
+          <w:lang w:eastAsia="en-US"/>
+        </w:rPr>
+        <w:t>}</w:t>
+      </w:r>
+      <w:r>
+        <w:br w:type="page"/>
+      </w:r>
+    </w:p>
+    <w:p>
+      <w:pPr>
+        <w:pStyle w:val="Cmsor1"/>
+      </w:pPr>
+      <w:r>
+        <w:lastRenderedPageBreak/>
+        <w:t xml:space="preserve">3.3. </w:t>
+      </w:r>
+      <w:r>
+        <w:t>ICNProposal</w:t>
+      </w:r>
+    </w:p>
+    <w:p>
+      <w:pPr>
+        <w:pStyle w:val="Cmsor1"/>
+        <w:pBdr>
+          <w:top w:val="single" w:sz="4" w:space="1" w:color="auto"/>
+          <w:left w:val="single" w:sz="4" w:space="4" w:color="auto"/>
+          <w:bottom w:val="single" w:sz="4" w:space="1" w:color="auto"/>
+          <w:right w:val="single" w:sz="4" w:space="4" w:color="auto"/>
+        </w:pBdr>
+        <w:spacing w:before="0" w:after="0" w:line="240" w:lineRule="auto"/>
+        <w:rPr>
+          <w:rFonts w:asciiTheme="minorHAnsi" w:eastAsia="MS PGothic" w:hAnsiTheme="minorHAnsi" w:cs="Lucida Grande"/>
+          <w:b w:val="0"/>
+          <w:color w:val="auto"/>
+          <w:sz w:val="24"/>
+          <w:szCs w:val="22"/>
+        </w:rPr>
+      </w:pPr>
+      <w:r>
+        <w:rPr>
+          <w:rFonts w:asciiTheme="minorHAnsi" w:eastAsia="MS PGothic" w:hAnsiTheme="minorHAnsi" w:cs="Lucida Grande"/>
+          <w:b w:val="0"/>
+          <w:color w:val="auto"/>
+          <w:sz w:val="24"/>
+          <w:szCs w:val="22"/>
+        </w:rPr>
+        <w:t>{</w:t>
+      </w:r>
+    </w:p>
+    <w:p>
+      <w:pPr>
+        <w:pStyle w:val="Cmsor1"/>
+        <w:pBdr>
+          <w:top w:val="single" w:sz="4" w:space="1" w:color="auto"/>
+          <w:left w:val="single" w:sz="4" w:space="4" w:color="auto"/>
+          <w:bottom w:val="single" w:sz="4" w:space="1" w:color="auto"/>
+          <w:right w:val="single" w:sz="4" w:space="4" w:color="auto"/>
+        </w:pBdr>
+        <w:spacing w:before="0" w:after="0" w:line="240" w:lineRule="auto"/>
+        <w:rPr>
+          <w:rFonts w:asciiTheme="minorHAnsi" w:eastAsia="MS PGothic" w:hAnsiTheme="minorHAnsi" w:cs="Lucida Grande"/>
+          <w:b w:val="0"/>
+          <w:color w:val="auto"/>
+          <w:sz w:val="24"/>
+          <w:szCs w:val="22"/>
+        </w:rPr>
+      </w:pPr>
+      <w:r>
+        <w:rPr>
+          <w:rFonts w:asciiTheme="minorHAnsi" w:eastAsia="MS PGothic" w:hAnsiTheme="minorHAnsi" w:cs="Lucida Grande"/>
+          <w:b w:val="0"/>
+          <w:color w:val="auto"/>
+          <w:sz w:val="24"/>
+          <w:szCs w:val="22"/>
+        </w:rPr>
+        <w:t xml:space="preserve">  "requestedService" : {</w:t>
+      </w:r>
+    </w:p>
+    <w:p>
+      <w:pPr>
+        <w:pStyle w:val="Cmsor1"/>
+        <w:pBdr>
+          <w:top w:val="single" w:sz="4" w:space="1" w:color="auto"/>
+          <w:left w:val="single" w:sz="4" w:space="4" w:color="auto"/>
+          <w:bottom w:val="single" w:sz="4" w:space="1" w:color="auto"/>
+          <w:right w:val="single" w:sz="4" w:space="4" w:color="auto"/>
+        </w:pBdr>
+        <w:spacing w:before="0" w:after="0" w:line="240" w:lineRule="auto"/>
+        <w:ind w:left="0" w:firstLine="0"/>
+        <w:rPr>
+          <w:rFonts w:asciiTheme="minorHAnsi" w:eastAsia="MS PGothic" w:hAnsiTheme="minorHAnsi" w:cs="Lucida Grande"/>
+          <w:b w:val="0"/>
+          <w:color w:val="auto"/>
+          <w:sz w:val="24"/>
+          <w:szCs w:val="22"/>
+        </w:rPr>
+      </w:pPr>
+      <w:r>
+        <w:rPr>
+          <w:rFonts w:asciiTheme="minorHAnsi" w:eastAsia="MS PGothic" w:hAnsiTheme="minorHAnsi" w:cs="Lucida Grande"/>
+          <w:b w:val="0"/>
+          <w:color w:val="auto"/>
+          <w:sz w:val="24"/>
+          <w:szCs w:val="22"/>
+        </w:rPr>
+        <w:t xml:space="preserve">    "serviceDefinition" : "IndoorTemperature",</w:t>
+      </w:r>
+    </w:p>
+    <w:p>
+      <w:pPr>
+        <w:pStyle w:val="Cmsor1"/>
+        <w:pBdr>
+          <w:top w:val="single" w:sz="4" w:space="1" w:color="auto"/>
+          <w:left w:val="single" w:sz="4" w:space="4" w:color="auto"/>
+          <w:bottom w:val="single" w:sz="4" w:space="1" w:color="auto"/>
+          <w:right w:val="single" w:sz="4" w:space="4" w:color="auto"/>
+        </w:pBdr>
+        <w:spacing w:before="0" w:after="0" w:line="240" w:lineRule="auto"/>
+        <w:rPr>
+          <w:rFonts w:asciiTheme="minorHAnsi" w:eastAsia="MS PGothic" w:hAnsiTheme="minorHAnsi" w:cs="Lucida Grande"/>
+          <w:b w:val="0"/>
+          <w:color w:val="auto"/>
+          <w:sz w:val="24"/>
+          <w:szCs w:val="22"/>
+        </w:rPr>
+      </w:pPr>
+      <w:r>
+        <w:rPr>
+          <w:rFonts w:asciiTheme="minorHAnsi" w:eastAsia="MS PGothic" w:hAnsiTheme="minorHAnsi" w:cs="Lucida Grande"/>
+          <w:b w:val="0"/>
+          <w:color w:val="auto"/>
+          <w:sz w:val="24"/>
+          <w:szCs w:val="22"/>
+        </w:rPr>
+        <w:t xml:space="preserve">    "interfaces" : [ "json" ],</w:t>
+      </w:r>
+    </w:p>
+    <w:p>
+      <w:pPr>
+        <w:pStyle w:val="Cmsor1"/>
+        <w:pBdr>
+          <w:top w:val="single" w:sz="4" w:space="1" w:color="auto"/>
+          <w:left w:val="single" w:sz="4" w:space="4" w:color="auto"/>
+          <w:bottom w:val="single" w:sz="4" w:space="1" w:color="auto"/>
+          <w:right w:val="single" w:sz="4" w:space="4" w:color="auto"/>
+        </w:pBdr>
+        <w:spacing w:before="0" w:after="0" w:line="240" w:lineRule="auto"/>
+        <w:rPr>
+          <w:rFonts w:asciiTheme="minorHAnsi" w:eastAsia="MS PGothic" w:hAnsiTheme="minorHAnsi" w:cs="Lucida Grande"/>
+          <w:b w:val="0"/>
+          <w:color w:val="auto"/>
+          <w:sz w:val="24"/>
+          <w:szCs w:val="22"/>
+        </w:rPr>
+      </w:pPr>
+      <w:r>
+        <w:rPr>
+          <w:rFonts w:asciiTheme="minorHAnsi" w:eastAsia="MS PGothic" w:hAnsiTheme="minorHAnsi" w:cs="Lucida Grande"/>
+          <w:b w:val="0"/>
+          <w:color w:val="auto"/>
+          <w:sz w:val="24"/>
+          <w:szCs w:val="22"/>
+        </w:rPr>
+        <w:t xml:space="preserve">    "serviceMetadata" : {</w:t>
+      </w:r>
+    </w:p>
+    <w:p>
+      <w:pPr>
+        <w:pStyle w:val="Cmsor1"/>
+        <w:pBdr>
+          <w:top w:val="single" w:sz="4" w:space="1" w:color="auto"/>
+          <w:left w:val="single" w:sz="4" w:space="4" w:color="auto"/>
+          <w:bottom w:val="single" w:sz="4" w:space="1" w:color="auto"/>
+          <w:right w:val="single" w:sz="4" w:space="4" w:color="auto"/>
+        </w:pBdr>
+        <w:spacing w:before="0" w:after="0" w:line="240" w:lineRule="auto"/>
+        <w:rPr>
+          <w:rFonts w:asciiTheme="minorHAnsi" w:eastAsia="MS PGothic" w:hAnsiTheme="minorHAnsi" w:cs="Lucida Grande"/>
+          <w:b w:val="0"/>
+          <w:color w:val="auto"/>
+          <w:sz w:val="24"/>
+          <w:szCs w:val="22"/>
+        </w:rPr>
+      </w:pPr>
+      <w:r>
+        <w:rPr>
+          <w:rFonts w:asciiTheme="minorHAnsi" w:eastAsia="MS PGothic" w:hAnsiTheme="minorHAnsi" w:cs="Lucida Grande"/>
+          <w:b w:val="0"/>
+          <w:color w:val="auto"/>
+          <w:sz w:val="24"/>
+          <w:szCs w:val="22"/>
+        </w:rPr>
+        <w:t xml:space="preserve">      "unit" : "celsius"}</w:t>
+      </w:r>
+    </w:p>
+    <w:p>
+      <w:pPr>
+        <w:pStyle w:val="Cmsor1"/>
+        <w:pBdr>
+          <w:top w:val="single" w:sz="4" w:space="1" w:color="auto"/>
+          <w:left w:val="single" w:sz="4" w:space="4" w:color="auto"/>
+          <w:bottom w:val="single" w:sz="4" w:space="1" w:color="auto"/>
+          <w:right w:val="single" w:sz="4" w:space="4" w:color="auto"/>
+        </w:pBdr>
+        <w:spacing w:before="0" w:after="0" w:line="240" w:lineRule="auto"/>
+        <w:rPr>
+          <w:rFonts w:asciiTheme="minorHAnsi" w:eastAsia="MS PGothic" w:hAnsiTheme="minorHAnsi" w:cs="Lucida Grande"/>
+          <w:b w:val="0"/>
+          <w:color w:val="auto"/>
+          <w:sz w:val="24"/>
+          <w:szCs w:val="22"/>
+        </w:rPr>
+      </w:pPr>
+      <w:r>
+        <w:rPr>
+          <w:rFonts w:asciiTheme="minorHAnsi" w:eastAsia="MS PGothic" w:hAnsiTheme="minorHAnsi" w:cs="Lucida Grande"/>
+          <w:b w:val="0"/>
+          <w:color w:val="auto"/>
+          <w:sz w:val="24"/>
+          <w:szCs w:val="22"/>
+        </w:rPr>
         <w:t xml:space="preserve">  },</w:t>
       </w:r>
     </w:p>
     <w:p>
       <w:pPr>
+        <w:pStyle w:val="Cmsor1"/>
+        <w:pBdr>
+          <w:top w:val="single" w:sz="4" w:space="1" w:color="auto"/>
+          <w:left w:val="single" w:sz="4" w:space="4" w:color="auto"/>
+          <w:bottom w:val="single" w:sz="4" w:space="1" w:color="auto"/>
+          <w:right w:val="single" w:sz="4" w:space="4" w:color="auto"/>
+        </w:pBdr>
+        <w:spacing w:before="0" w:after="0" w:line="240" w:lineRule="auto"/>
+        <w:rPr>
+          <w:rFonts w:asciiTheme="minorHAnsi" w:eastAsia="MS PGothic" w:hAnsiTheme="minorHAnsi" w:cs="Lucida Grande"/>
+          <w:b w:val="0"/>
+          <w:color w:val="auto"/>
+          <w:sz w:val="24"/>
+          <w:szCs w:val="22"/>
+        </w:rPr>
+      </w:pPr>
+      <w:r>
+        <w:rPr>
+          <w:rFonts w:asciiTheme="minorHAnsi" w:eastAsia="MS PGothic" w:hAnsiTheme="minorHAnsi" w:cs="Lucida Grande"/>
+          <w:b w:val="0"/>
+          <w:color w:val="auto"/>
+          <w:sz w:val="24"/>
+          <w:szCs w:val="22"/>
+        </w:rPr>
+        <w:t xml:space="preserve">  "requesterCloud" : {</w:t>
+      </w:r>
+    </w:p>
+    <w:p>
+      <w:pPr>
+        <w:pStyle w:val="Cmsor1"/>
+        <w:pBdr>
+          <w:top w:val="single" w:sz="4" w:space="1" w:color="auto"/>
+          <w:left w:val="single" w:sz="4" w:space="4" w:color="auto"/>
+          <w:bottom w:val="single" w:sz="4" w:space="1" w:color="auto"/>
+          <w:right w:val="single" w:sz="4" w:space="4" w:color="auto"/>
+        </w:pBdr>
+        <w:spacing w:before="0" w:after="0" w:line="240" w:lineRule="auto"/>
+        <w:rPr>
+          <w:rFonts w:asciiTheme="minorHAnsi" w:eastAsia="MS PGothic" w:hAnsiTheme="minorHAnsi" w:cs="Lucida Grande"/>
+          <w:b w:val="0"/>
+          <w:color w:val="auto"/>
+          <w:sz w:val="24"/>
+          <w:szCs w:val="22"/>
+        </w:rPr>
+      </w:pPr>
+      <w:r>
+        <w:rPr>
+          <w:rFonts w:asciiTheme="minorHAnsi" w:eastAsia="MS PGothic" w:hAnsiTheme="minorHAnsi" w:cs="Lucida Grande"/>
+          <w:b w:val="0"/>
+          <w:color w:val="auto"/>
+          <w:sz w:val="24"/>
+          <w:szCs w:val="22"/>
+        </w:rPr>
+        <w:t xml:space="preserve">    "operator" : "EVManufacturer",</w:t>
+      </w:r>
+    </w:p>
+    <w:p>
+      <w:pPr>
+        <w:pStyle w:val="Cmsor1"/>
+        <w:pBdr>
+          <w:top w:val="single" w:sz="4" w:space="1" w:color="auto"/>
+          <w:left w:val="single" w:sz="4" w:space="4" w:color="auto"/>
+          <w:bottom w:val="single" w:sz="4" w:space="1" w:color="auto"/>
+          <w:right w:val="single" w:sz="4" w:space="4" w:color="auto"/>
+        </w:pBdr>
+        <w:spacing w:before="0" w:after="0" w:line="240" w:lineRule="auto"/>
+        <w:rPr>
+          <w:rFonts w:asciiTheme="minorHAnsi" w:eastAsia="MS PGothic" w:hAnsiTheme="minorHAnsi" w:cs="Lucida Grande"/>
+          <w:b w:val="0"/>
+          <w:color w:val="auto"/>
+          <w:sz w:val="24"/>
+          <w:szCs w:val="22"/>
+        </w:rPr>
+      </w:pPr>
+      <w:r>
+        <w:rPr>
+          <w:rFonts w:asciiTheme="minorHAnsi" w:eastAsia="MS PGothic" w:hAnsiTheme="minorHAnsi" w:cs="Lucida Grande"/>
+          <w:b w:val="0"/>
+          <w:color w:val="auto"/>
+          <w:sz w:val="24"/>
+          <w:szCs w:val="22"/>
+        </w:rPr>
+        <w:t xml:space="preserve">    "cloudName" : "EVCloud",</w:t>
+      </w:r>
+    </w:p>
+    <w:p>
+      <w:pPr>
+        <w:pStyle w:val="Cmsor1"/>
+        <w:pBdr>
+          <w:top w:val="single" w:sz="4" w:space="1" w:color="auto"/>
+          <w:left w:val="single" w:sz="4" w:space="4" w:color="auto"/>
+          <w:bottom w:val="single" w:sz="4" w:space="1" w:color="auto"/>
+          <w:right w:val="single" w:sz="4" w:space="4" w:color="auto"/>
+        </w:pBdr>
+        <w:spacing w:before="0" w:after="0" w:line="240" w:lineRule="auto"/>
+        <w:rPr>
+          <w:rFonts w:asciiTheme="minorHAnsi" w:eastAsia="MS PGothic" w:hAnsiTheme="minorHAnsi" w:cs="Lucida Grande"/>
+          <w:b w:val="0"/>
+          <w:color w:val="auto"/>
+          <w:sz w:val="24"/>
+          <w:szCs w:val="22"/>
+        </w:rPr>
+      </w:pPr>
+      <w:r>
+        <w:rPr>
+          <w:rFonts w:asciiTheme="minorHAnsi" w:eastAsia="MS PGothic" w:hAnsiTheme="minorHAnsi" w:cs="Lucida Grande"/>
+          <w:b w:val="0"/>
+          <w:color w:val="auto"/>
+          <w:sz w:val="24"/>
+          <w:szCs w:val="22"/>
+        </w:rPr>
+        <w:t xml:space="preserve">    "address" : "10.0.0.71",</w:t>
+      </w:r>
+    </w:p>
+    <w:p>
+      <w:pPr>
+        <w:pStyle w:val="Cmsor1"/>
+        <w:pBdr>
+          <w:top w:val="single" w:sz="4" w:space="1" w:color="auto"/>
+          <w:left w:val="single" w:sz="4" w:space="4" w:color="auto"/>
+          <w:bottom w:val="single" w:sz="4" w:space="1" w:color="auto"/>
+          <w:right w:val="single" w:sz="4" w:space="4" w:color="auto"/>
+        </w:pBdr>
+        <w:spacing w:before="0" w:after="0" w:line="240" w:lineRule="auto"/>
+        <w:rPr>
+          <w:rFonts w:asciiTheme="minorHAnsi" w:eastAsia="MS PGothic" w:hAnsiTheme="minorHAnsi" w:cs="Lucida Grande"/>
+          <w:b w:val="0"/>
+          <w:color w:val="auto"/>
+          <w:sz w:val="24"/>
+          <w:szCs w:val="22"/>
+        </w:rPr>
+      </w:pPr>
+      <w:r>
+        <w:rPr>
+          <w:rFonts w:asciiTheme="minorHAnsi" w:eastAsia="MS PGothic" w:hAnsiTheme="minorHAnsi" w:cs="Lucida Grande"/>
+          <w:b w:val="0"/>
+          <w:color w:val="auto"/>
+          <w:sz w:val="24"/>
+          <w:szCs w:val="22"/>
+        </w:rPr>
+        <w:t xml:space="preserve">    "port" : 8446,</w:t>
+      </w:r>
+    </w:p>
+    <w:p>
+      <w:pPr>
+        <w:pStyle w:val="Cmsor1"/>
+        <w:pBdr>
+          <w:top w:val="single" w:sz="4" w:space="1" w:color="auto"/>
+          <w:left w:val="single" w:sz="4" w:space="4" w:color="auto"/>
+          <w:bottom w:val="single" w:sz="4" w:space="1" w:color="auto"/>
+          <w:right w:val="single" w:sz="4" w:space="4" w:color="auto"/>
+        </w:pBdr>
+        <w:spacing w:before="0" w:after="0" w:line="240" w:lineRule="auto"/>
+        <w:rPr>
+          <w:rFonts w:asciiTheme="minorHAnsi" w:eastAsia="MS PGothic" w:hAnsiTheme="minorHAnsi" w:cs="Lucida Grande"/>
+          <w:b w:val="0"/>
+          <w:color w:val="auto"/>
+          <w:sz w:val="24"/>
+          <w:szCs w:val="22"/>
+        </w:rPr>
+      </w:pPr>
+      <w:r>
+        <w:rPr>
+          <w:rFonts w:asciiTheme="minorHAnsi" w:eastAsia="MS PGothic" w:hAnsiTheme="minorHAnsi" w:cs="Lucida Grande"/>
+          <w:b w:val="0"/>
+          <w:color w:val="auto"/>
+          <w:sz w:val="24"/>
+          <w:szCs w:val="22"/>
+        </w:rPr>
+        <w:t xml:space="preserve">    "gatekeeperServiceURI" : "gatekeeper",</w:t>
+      </w:r>
+    </w:p>
+    <w:p>
+      <w:pPr>
+        <w:pStyle w:val="Cmsor1"/>
+        <w:pBdr>
+          <w:top w:val="single" w:sz="4" w:space="1" w:color="auto"/>
+          <w:left w:val="single" w:sz="4" w:space="4" w:color="auto"/>
+          <w:bottom w:val="single" w:sz="4" w:space="1" w:color="auto"/>
+          <w:right w:val="single" w:sz="4" w:space="4" w:color="auto"/>
+        </w:pBdr>
+        <w:spacing w:before="0" w:after="0" w:line="240" w:lineRule="auto"/>
+        <w:rPr>
+          <w:rFonts w:asciiTheme="minorHAnsi" w:eastAsia="MS PGothic" w:hAnsiTheme="minorHAnsi" w:cs="Lucida Grande"/>
+          <w:b w:val="0"/>
+          <w:color w:val="auto"/>
+          <w:sz w:val="24"/>
+          <w:szCs w:val="22"/>
+        </w:rPr>
+      </w:pPr>
+      <w:r>
+        <w:rPr>
+          <w:rFonts w:asciiTheme="minorHAnsi" w:eastAsia="MS PGothic" w:hAnsiTheme="minorHAnsi" w:cs="Lucida Grande"/>
+          <w:b w:val="0"/>
+          <w:color w:val="auto"/>
+          <w:sz w:val="24"/>
+          <w:szCs w:val="22"/>
+        </w:rPr>
+        <w:t xml:space="preserve">    "authenticationInfo" : "</w:t>
+      </w:r>
+      <w:r>
+        <w:rPr>
+          <w:rFonts w:asciiTheme="minorHAnsi" w:eastAsia="MS PGothic" w:hAnsiTheme="minorHAnsi" w:cs="Lucida Grande"/>
+          <w:b w:val="0"/>
+          <w:color w:val="auto"/>
+          <w:sz w:val="24"/>
+          <w:szCs w:val="22"/>
+        </w:rPr>
+        <w:t>removed to preserve space</w:t>
+      </w:r>
+      <w:r>
+        <w:rPr>
+          <w:rFonts w:asciiTheme="minorHAnsi" w:eastAsia="MS PGothic" w:hAnsiTheme="minorHAnsi" w:cs="Lucida Grande"/>
+          <w:b w:val="0"/>
+          <w:color w:val="auto"/>
+          <w:sz w:val="24"/>
+          <w:szCs w:val="22"/>
+        </w:rPr>
+        <w:t>",</w:t>
+      </w:r>
+    </w:p>
+    <w:p>
+      <w:pPr>
+        <w:pStyle w:val="Cmsor1"/>
+        <w:pBdr>
+          <w:top w:val="single" w:sz="4" w:space="1" w:color="auto"/>
+          <w:left w:val="single" w:sz="4" w:space="4" w:color="auto"/>
+          <w:bottom w:val="single" w:sz="4" w:space="1" w:color="auto"/>
+          <w:right w:val="single" w:sz="4" w:space="4" w:color="auto"/>
+        </w:pBdr>
+        <w:spacing w:before="0" w:after="0" w:line="240" w:lineRule="auto"/>
+        <w:rPr>
+          <w:rFonts w:asciiTheme="minorHAnsi" w:eastAsia="MS PGothic" w:hAnsiTheme="minorHAnsi" w:cs="Lucida Grande"/>
+          <w:b w:val="0"/>
+          <w:color w:val="auto"/>
+          <w:sz w:val="24"/>
+          <w:szCs w:val="22"/>
+        </w:rPr>
+      </w:pPr>
+      <w:r>
+        <w:rPr>
+          <w:rFonts w:asciiTheme="minorHAnsi" w:eastAsia="MS PGothic" w:hAnsiTheme="minorHAnsi" w:cs="Lucida Grande"/>
+          <w:b w:val="0"/>
+          <w:color w:val="auto"/>
+          <w:sz w:val="24"/>
+          <w:szCs w:val="22"/>
+        </w:rPr>
+        <w:t xml:space="preserve">    "secure" : false</w:t>
+      </w:r>
+    </w:p>
+    <w:p>
+      <w:pPr>
+        <w:pStyle w:val="Cmsor1"/>
+        <w:pBdr>
+          <w:top w:val="single" w:sz="4" w:space="1" w:color="auto"/>
+          <w:left w:val="single" w:sz="4" w:space="4" w:color="auto"/>
+          <w:bottom w:val="single" w:sz="4" w:space="1" w:color="auto"/>
+          <w:right w:val="single" w:sz="4" w:space="4" w:color="auto"/>
+        </w:pBdr>
+        <w:spacing w:before="0" w:after="0" w:line="240" w:lineRule="auto"/>
+        <w:rPr>
+          <w:rFonts w:asciiTheme="minorHAnsi" w:eastAsia="MS PGothic" w:hAnsiTheme="minorHAnsi" w:cs="Lucida Grande"/>
+          <w:b w:val="0"/>
+          <w:color w:val="auto"/>
+          <w:sz w:val="24"/>
+          <w:szCs w:val="22"/>
+        </w:rPr>
+      </w:pPr>
+      <w:r>
+        <w:rPr>
+          <w:rFonts w:asciiTheme="minorHAnsi" w:eastAsia="MS PGothic" w:hAnsiTheme="minorHAnsi" w:cs="Lucida Grande"/>
+          <w:b w:val="0"/>
+          <w:color w:val="auto"/>
+          <w:sz w:val="24"/>
+          <w:szCs w:val="22"/>
+        </w:rPr>
+        <w:t xml:space="preserve">  },</w:t>
+      </w:r>
+    </w:p>
+    <w:p>
+      <w:pPr>
+        <w:pStyle w:val="Cmsor1"/>
+        <w:pBdr>
+          <w:top w:val="single" w:sz="4" w:space="1" w:color="auto"/>
+          <w:left w:val="single" w:sz="4" w:space="4" w:color="auto"/>
+          <w:bottom w:val="single" w:sz="4" w:space="1" w:color="auto"/>
+          <w:right w:val="single" w:sz="4" w:space="4" w:color="auto"/>
+        </w:pBdr>
+        <w:spacing w:before="0" w:after="0" w:line="240" w:lineRule="auto"/>
+        <w:rPr>
+          <w:rFonts w:asciiTheme="minorHAnsi" w:eastAsia="MS PGothic" w:hAnsiTheme="minorHAnsi" w:cs="Lucida Grande"/>
+          <w:b w:val="0"/>
+          <w:color w:val="auto"/>
+          <w:sz w:val="24"/>
+          <w:szCs w:val="22"/>
+        </w:rPr>
+      </w:pPr>
+      <w:r>
+        <w:rPr>
+          <w:rFonts w:asciiTheme="minorHAnsi" w:eastAsia="MS PGothic" w:hAnsiTheme="minorHAnsi" w:cs="Lucida Grande"/>
+          <w:b w:val="0"/>
+          <w:color w:val="auto"/>
+          <w:sz w:val="24"/>
+          <w:szCs w:val="22"/>
+        </w:rPr>
+        <w:t xml:space="preserve">  "requesterSystem" : {</w:t>
+      </w:r>
+    </w:p>
+    <w:p>
+      <w:pPr>
+        <w:pStyle w:val="Cmsor1"/>
+        <w:pBdr>
+          <w:top w:val="single" w:sz="4" w:space="1" w:color="auto"/>
+          <w:left w:val="single" w:sz="4" w:space="4" w:color="auto"/>
+          <w:bottom w:val="single" w:sz="4" w:space="1" w:color="auto"/>
+          <w:right w:val="single" w:sz="4" w:space="4" w:color="auto"/>
+        </w:pBdr>
+        <w:spacing w:before="0" w:after="0" w:line="240" w:lineRule="auto"/>
+        <w:ind w:left="0" w:firstLine="0"/>
+        <w:rPr>
+          <w:rFonts w:asciiTheme="minorHAnsi" w:eastAsia="MS PGothic" w:hAnsiTheme="minorHAnsi" w:cs="Lucida Grande"/>
+          <w:b w:val="0"/>
+          <w:color w:val="auto"/>
+          <w:sz w:val="24"/>
+          <w:szCs w:val="22"/>
+        </w:rPr>
+      </w:pPr>
+      <w:r>
+        <w:rPr>
+          <w:rFonts w:asciiTheme="minorHAnsi" w:eastAsia="MS PGothic" w:hAnsiTheme="minorHAnsi" w:cs="Lucida Grande"/>
+          <w:b w:val="0"/>
+          <w:color w:val="auto"/>
+          <w:sz w:val="24"/>
+          <w:szCs w:val="22"/>
+        </w:rPr>
+        <w:t xml:space="preserve">    "systemName" : "client1",</w:t>
+      </w:r>
+    </w:p>
+    <w:p>
+      <w:pPr>
+        <w:pStyle w:val="Cmsor1"/>
+        <w:pBdr>
+          <w:top w:val="single" w:sz="4" w:space="1" w:color="auto"/>
+          <w:left w:val="single" w:sz="4" w:space="4" w:color="auto"/>
+          <w:bottom w:val="single" w:sz="4" w:space="1" w:color="auto"/>
+          <w:right w:val="single" w:sz="4" w:space="4" w:color="auto"/>
+        </w:pBdr>
+        <w:spacing w:before="0" w:after="0" w:line="240" w:lineRule="auto"/>
+        <w:rPr>
+          <w:rFonts w:asciiTheme="minorHAnsi" w:eastAsia="MS PGothic" w:hAnsiTheme="minorHAnsi" w:cs="Lucida Grande"/>
+          <w:b w:val="0"/>
+          <w:color w:val="auto"/>
+          <w:sz w:val="24"/>
+          <w:szCs w:val="22"/>
+        </w:rPr>
+      </w:pPr>
+      <w:r>
+        <w:rPr>
+          <w:rFonts w:asciiTheme="minorHAnsi" w:eastAsia="MS PGothic" w:hAnsiTheme="minorHAnsi" w:cs="Lucida Grande"/>
+          <w:b w:val="0"/>
+          <w:color w:val="auto"/>
+          <w:sz w:val="24"/>
+          <w:szCs w:val="22"/>
+        </w:rPr>
+        <w:t xml:space="preserve">    "address" : "localhost",</w:t>
+      </w:r>
+    </w:p>
+    <w:p>
+      <w:pPr>
+        <w:pStyle w:val="Cmsor1"/>
+        <w:pBdr>
+          <w:top w:val="single" w:sz="4" w:space="1" w:color="auto"/>
+          <w:left w:val="single" w:sz="4" w:space="4" w:color="auto"/>
+          <w:bottom w:val="single" w:sz="4" w:space="1" w:color="auto"/>
+          <w:right w:val="single" w:sz="4" w:space="4" w:color="auto"/>
+        </w:pBdr>
+        <w:spacing w:before="0" w:after="0" w:line="240" w:lineRule="auto"/>
+        <w:ind w:left="0" w:firstLine="0"/>
+        <w:rPr>
+          <w:rFonts w:asciiTheme="minorHAnsi" w:eastAsia="MS PGothic" w:hAnsiTheme="minorHAnsi" w:cs="Lucida Grande"/>
+          <w:b w:val="0"/>
+          <w:color w:val="auto"/>
+          <w:sz w:val="24"/>
+          <w:szCs w:val="22"/>
+        </w:rPr>
+      </w:pPr>
+      <w:r>
+        <w:rPr>
+          <w:rFonts w:asciiTheme="minorHAnsi" w:eastAsia="MS PGothic" w:hAnsiTheme="minorHAnsi" w:cs="Lucida Grande"/>
+          <w:b w:val="0"/>
+          <w:color w:val="auto"/>
+          <w:sz w:val="24"/>
+          <w:szCs w:val="22"/>
+        </w:rPr>
+        <w:t xml:space="preserve">  },</w:t>
+      </w:r>
+    </w:p>
+    <w:p>
+      <w:pPr>
+        <w:pStyle w:val="Cmsor1"/>
+        <w:pBdr>
+          <w:top w:val="single" w:sz="4" w:space="1" w:color="auto"/>
+          <w:left w:val="single" w:sz="4" w:space="4" w:color="auto"/>
+          <w:bottom w:val="single" w:sz="4" w:space="1" w:color="auto"/>
+          <w:right w:val="single" w:sz="4" w:space="4" w:color="auto"/>
+        </w:pBdr>
+        <w:spacing w:before="0" w:after="0" w:line="240" w:lineRule="auto"/>
+        <w:rPr>
+          <w:rFonts w:asciiTheme="minorHAnsi" w:eastAsia="MS PGothic" w:hAnsiTheme="minorHAnsi" w:cs="Lucida Grande"/>
+          <w:b w:val="0"/>
+          <w:color w:val="auto"/>
+          <w:sz w:val="24"/>
+          <w:szCs w:val="22"/>
+        </w:rPr>
+      </w:pPr>
+      <w:r>
+        <w:rPr>
+          <w:rFonts w:asciiTheme="minorHAnsi" w:eastAsia="MS PGothic" w:hAnsiTheme="minorHAnsi" w:cs="Lucida Grande"/>
+          <w:b w:val="0"/>
+          <w:color w:val="auto"/>
+          <w:sz w:val="24"/>
+          <w:szCs w:val="22"/>
+        </w:rPr>
+        <w:t xml:space="preserve">  "preferredSystems" : [ ],</w:t>
+      </w:r>
+    </w:p>
+    <w:p>
+      <w:pPr>
+        <w:pStyle w:val="Cmsor1"/>
+        <w:pBdr>
+          <w:top w:val="single" w:sz="4" w:space="1" w:color="auto"/>
+          <w:left w:val="single" w:sz="4" w:space="4" w:color="auto"/>
+          <w:bottom w:val="single" w:sz="4" w:space="1" w:color="auto"/>
+          <w:right w:val="single" w:sz="4" w:space="4" w:color="auto"/>
+        </w:pBdr>
+        <w:spacing w:before="0" w:after="0" w:line="240" w:lineRule="auto"/>
+        <w:rPr>
+          <w:rFonts w:asciiTheme="minorHAnsi" w:eastAsia="MS PGothic" w:hAnsiTheme="minorHAnsi" w:cs="Lucida Grande"/>
+          <w:b w:val="0"/>
+          <w:color w:val="auto"/>
+          <w:sz w:val="24"/>
+          <w:szCs w:val="22"/>
+        </w:rPr>
+      </w:pPr>
+      <w:r>
+        <w:rPr>
+          <w:rFonts w:asciiTheme="minorHAnsi" w:eastAsia="MS PGothic" w:hAnsiTheme="minorHAnsi" w:cs="Lucida Grande"/>
+          <w:b w:val="0"/>
+          <w:color w:val="auto"/>
+          <w:sz w:val="24"/>
+          <w:szCs w:val="22"/>
+        </w:rPr>
+        <w:t xml:space="preserve">  "negotiationFlags" : {</w:t>
+      </w:r>
+    </w:p>
+    <w:p>
+      <w:pPr>
+        <w:pStyle w:val="Cmsor1"/>
+        <w:pBdr>
+          <w:top w:val="single" w:sz="4" w:space="1" w:color="auto"/>
+          <w:left w:val="single" w:sz="4" w:space="4" w:color="auto"/>
+          <w:bottom w:val="single" w:sz="4" w:space="1" w:color="auto"/>
+          <w:right w:val="single" w:sz="4" w:space="4" w:color="auto"/>
+        </w:pBdr>
+        <w:spacing w:before="0" w:after="0" w:line="240" w:lineRule="auto"/>
+        <w:rPr>
+          <w:rFonts w:asciiTheme="minorHAnsi" w:eastAsia="MS PGothic" w:hAnsiTheme="minorHAnsi" w:cs="Lucida Grande"/>
+          <w:b w:val="0"/>
+          <w:color w:val="auto"/>
+          <w:sz w:val="24"/>
+          <w:szCs w:val="22"/>
+        </w:rPr>
+      </w:pPr>
+      <w:r>
+        <w:rPr>
+          <w:rFonts w:asciiTheme="minorHAnsi" w:eastAsia="MS PGothic" w:hAnsiTheme="minorHAnsi" w:cs="Lucida Grande"/>
+          <w:b w:val="0"/>
+          <w:color w:val="auto"/>
+          <w:sz w:val="24"/>
+          <w:szCs w:val="22"/>
+        </w:rPr>
+        <w:t xml:space="preserve">    "onlyPreferred" : false,</w:t>
+      </w:r>
+    </w:p>
+    <w:p>
+      <w:pPr>
+        <w:pStyle w:val="Cmsor1"/>
+        <w:pBdr>
+          <w:top w:val="single" w:sz="4" w:space="1" w:color="auto"/>
+          <w:left w:val="single" w:sz="4" w:space="4" w:color="auto"/>
+          <w:bottom w:val="single" w:sz="4" w:space="1" w:color="auto"/>
+          <w:right w:val="single" w:sz="4" w:space="4" w:color="auto"/>
+        </w:pBdr>
+        <w:spacing w:before="0" w:after="0" w:line="240" w:lineRule="auto"/>
+        <w:rPr>
+          <w:rFonts w:asciiTheme="minorHAnsi" w:eastAsia="MS PGothic" w:hAnsiTheme="minorHAnsi" w:cs="Lucida Grande"/>
+          <w:b w:val="0"/>
+          <w:color w:val="auto"/>
+          <w:sz w:val="24"/>
+          <w:szCs w:val="22"/>
+        </w:rPr>
+      </w:pPr>
+      <w:r>
+        <w:rPr>
+          <w:rFonts w:asciiTheme="minorHAnsi" w:eastAsia="MS PGothic" w:hAnsiTheme="minorHAnsi" w:cs="Lucida Grande"/>
+          <w:b w:val="0"/>
+          <w:color w:val="auto"/>
+          <w:sz w:val="24"/>
+          <w:szCs w:val="22"/>
+        </w:rPr>
+        <w:t xml:space="preserve">    "externalServiceRequest" : true,</w:t>
+      </w:r>
+    </w:p>
+    <w:p>
+      <w:pPr>
+        <w:pStyle w:val="Cmsor1"/>
+        <w:pBdr>
+          <w:top w:val="single" w:sz="4" w:space="1" w:color="auto"/>
+          <w:left w:val="single" w:sz="4" w:space="4" w:color="auto"/>
+          <w:bottom w:val="single" w:sz="4" w:space="1" w:color="auto"/>
+          <w:right w:val="single" w:sz="4" w:space="4" w:color="auto"/>
+        </w:pBdr>
+        <w:spacing w:before="0" w:after="0" w:line="240" w:lineRule="auto"/>
+        <w:rPr>
+          <w:rFonts w:asciiTheme="minorHAnsi" w:eastAsia="MS PGothic" w:hAnsiTheme="minorHAnsi" w:cs="Lucida Grande"/>
+          <w:b w:val="0"/>
+          <w:color w:val="auto"/>
+          <w:sz w:val="24"/>
+          <w:szCs w:val="22"/>
+        </w:rPr>
+      </w:pPr>
+      <w:r>
+        <w:rPr>
+          <w:rFonts w:asciiTheme="minorHAnsi" w:eastAsia="MS PGothic" w:hAnsiTheme="minorHAnsi" w:cs="Lucida Grande"/>
+          <w:b w:val="0"/>
+          <w:color w:val="auto"/>
+          <w:sz w:val="24"/>
+          <w:szCs w:val="22"/>
+        </w:rPr>
+        <w:t xml:space="preserve">    "metadataSearch" : true,</w:t>
+      </w:r>
+    </w:p>
+    <w:p>
+      <w:pPr>
+        <w:pStyle w:val="Cmsor1"/>
+        <w:pBdr>
+          <w:top w:val="single" w:sz="4" w:space="1" w:color="auto"/>
+          <w:left w:val="single" w:sz="4" w:space="4" w:color="auto"/>
+          <w:bottom w:val="single" w:sz="4" w:space="1" w:color="auto"/>
+          <w:right w:val="single" w:sz="4" w:space="4" w:color="auto"/>
+        </w:pBdr>
+        <w:spacing w:before="0" w:after="0" w:line="240" w:lineRule="auto"/>
+        <w:rPr>
+          <w:rFonts w:asciiTheme="minorHAnsi" w:eastAsia="MS PGothic" w:hAnsiTheme="minorHAnsi" w:cs="Lucida Grande"/>
+          <w:b w:val="0"/>
+          <w:color w:val="auto"/>
+          <w:sz w:val="24"/>
+          <w:szCs w:val="22"/>
+        </w:rPr>
+      </w:pPr>
+      <w:r>
+        <w:rPr>
+          <w:rFonts w:asciiTheme="minorHAnsi" w:eastAsia="MS PGothic" w:hAnsiTheme="minorHAnsi" w:cs="Lucida Grande"/>
+          <w:b w:val="0"/>
+          <w:color w:val="auto"/>
+          <w:sz w:val="24"/>
+          <w:szCs w:val="22"/>
+        </w:rPr>
+        <w:t xml:space="preserve">    "pingProviders" : false,</w:t>
+      </w:r>
+    </w:p>
+    <w:p>
+      <w:pPr>
+        <w:pStyle w:val="Cmsor1"/>
+        <w:pBdr>
+          <w:top w:val="single" w:sz="4" w:space="1" w:color="auto"/>
+          <w:left w:val="single" w:sz="4" w:space="4" w:color="auto"/>
+          <w:bottom w:val="single" w:sz="4" w:space="1" w:color="auto"/>
+          <w:right w:val="single" w:sz="4" w:space="4" w:color="auto"/>
+        </w:pBdr>
+        <w:spacing w:before="0" w:after="0" w:line="240" w:lineRule="auto"/>
+        <w:rPr>
+          <w:rFonts w:asciiTheme="minorHAnsi" w:eastAsia="MS PGothic" w:hAnsiTheme="minorHAnsi" w:cs="Lucida Grande"/>
+          <w:b w:val="0"/>
+          <w:color w:val="auto"/>
+          <w:sz w:val="24"/>
+          <w:szCs w:val="22"/>
+        </w:rPr>
+      </w:pPr>
+      <w:r>
+        <w:rPr>
+          <w:rFonts w:asciiTheme="minorHAnsi" w:eastAsia="MS PGothic" w:hAnsiTheme="minorHAnsi" w:cs="Lucida Grande"/>
+          <w:b w:val="0"/>
+          <w:color w:val="auto"/>
+          <w:sz w:val="24"/>
+          <w:szCs w:val="22"/>
+        </w:rPr>
+        <w:t xml:space="preserve">    "useGateway" : true</w:t>
+      </w:r>
+    </w:p>
+    <w:p>
+      <w:pPr>
+        <w:pStyle w:val="Cmsor1"/>
+        <w:pBdr>
+          <w:top w:val="single" w:sz="4" w:space="1" w:color="auto"/>
+          <w:left w:val="single" w:sz="4" w:space="4" w:color="auto"/>
+          <w:bottom w:val="single" w:sz="4" w:space="1" w:color="auto"/>
+          <w:right w:val="single" w:sz="4" w:space="4" w:color="auto"/>
+        </w:pBdr>
+        <w:spacing w:before="0" w:after="0" w:line="240" w:lineRule="auto"/>
+        <w:rPr>
+          <w:rFonts w:asciiTheme="minorHAnsi" w:eastAsia="MS PGothic" w:hAnsiTheme="minorHAnsi" w:cs="Lucida Grande"/>
+          <w:b w:val="0"/>
+          <w:color w:val="auto"/>
+          <w:sz w:val="24"/>
+          <w:szCs w:val="22"/>
+        </w:rPr>
+      </w:pPr>
+      <w:r>
+        <w:rPr>
+          <w:rFonts w:asciiTheme="minorHAnsi" w:eastAsia="MS PGothic" w:hAnsiTheme="minorHAnsi" w:cs="Lucida Grande"/>
+          <w:b w:val="0"/>
+          <w:color w:val="auto"/>
+          <w:sz w:val="24"/>
+          <w:szCs w:val="22"/>
+        </w:rPr>
+        <w:t xml:space="preserve">  },</w:t>
+      </w:r>
+    </w:p>
+    <w:p>
+      <w:pPr>
+        <w:pStyle w:val="Cmsor1"/>
+        <w:pBdr>
+          <w:top w:val="single" w:sz="4" w:space="1" w:color="auto"/>
+          <w:left w:val="single" w:sz="4" w:space="4" w:color="auto"/>
+          <w:bottom w:val="single" w:sz="4" w:space="1" w:color="auto"/>
+          <w:right w:val="single" w:sz="4" w:space="4" w:color="auto"/>
+        </w:pBdr>
+        <w:spacing w:before="0" w:after="0" w:line="240" w:lineRule="auto"/>
+        <w:rPr>
+          <w:rFonts w:asciiTheme="minorHAnsi" w:eastAsia="MS PGothic" w:hAnsiTheme="minorHAnsi" w:cs="Lucida Grande"/>
+          <w:b w:val="0"/>
+          <w:color w:val="auto"/>
+          <w:sz w:val="24"/>
+          <w:szCs w:val="22"/>
+        </w:rPr>
+      </w:pPr>
+      <w:r>
+        <w:rPr>
+          <w:rFonts w:asciiTheme="minorHAnsi" w:eastAsia="MS PGothic" w:hAnsiTheme="minorHAnsi" w:cs="Lucida Grande"/>
+          <w:b w:val="0"/>
+          <w:color w:val="auto"/>
+          <w:sz w:val="24"/>
+          <w:szCs w:val="22"/>
+        </w:rPr>
+        <w:t xml:space="preserve">  "preferredBrokers" : [ {</w:t>
+      </w:r>
+    </w:p>
+    <w:p>
+      <w:pPr>
+        <w:pStyle w:val="Cmsor1"/>
+        <w:pBdr>
+          <w:top w:val="single" w:sz="4" w:space="1" w:color="auto"/>
+          <w:left w:val="single" w:sz="4" w:space="4" w:color="auto"/>
+          <w:bottom w:val="single" w:sz="4" w:space="1" w:color="auto"/>
+          <w:right w:val="single" w:sz="4" w:space="4" w:color="auto"/>
+        </w:pBdr>
+        <w:spacing w:before="0" w:after="0" w:line="240" w:lineRule="auto"/>
+        <w:rPr>
+          <w:rFonts w:asciiTheme="minorHAnsi" w:eastAsia="MS PGothic" w:hAnsiTheme="minorHAnsi" w:cs="Lucida Grande"/>
+          <w:b w:val="0"/>
+          <w:color w:val="auto"/>
+          <w:sz w:val="24"/>
+          <w:szCs w:val="22"/>
+        </w:rPr>
+      </w:pPr>
+      <w:r>
+        <w:rPr>
+          <w:rFonts w:asciiTheme="minorHAnsi" w:eastAsia="MS PGothic" w:hAnsiTheme="minorHAnsi" w:cs="Lucida Grande"/>
+          <w:b w:val="0"/>
+          <w:color w:val="auto"/>
+          <w:sz w:val="24"/>
+          <w:szCs w:val="22"/>
+        </w:rPr>
+        <w:t xml:space="preserve">    "brokerName" : "insecure_broker",</w:t>
+      </w:r>
+    </w:p>
+    <w:p>
+      <w:pPr>
+        <w:pStyle w:val="Cmsor1"/>
+        <w:pBdr>
+          <w:top w:val="single" w:sz="4" w:space="1" w:color="auto"/>
+          <w:left w:val="single" w:sz="4" w:space="4" w:color="auto"/>
+          <w:bottom w:val="single" w:sz="4" w:space="1" w:color="auto"/>
+          <w:right w:val="single" w:sz="4" w:space="4" w:color="auto"/>
+        </w:pBdr>
+        <w:spacing w:before="0" w:after="0" w:line="240" w:lineRule="auto"/>
+        <w:rPr>
+          <w:rFonts w:asciiTheme="minorHAnsi" w:eastAsia="MS PGothic" w:hAnsiTheme="minorHAnsi" w:cs="Lucida Grande"/>
+          <w:b w:val="0"/>
+          <w:color w:val="auto"/>
+          <w:sz w:val="24"/>
+          <w:szCs w:val="22"/>
+        </w:rPr>
+      </w:pPr>
+      <w:r>
+        <w:rPr>
+          <w:rFonts w:asciiTheme="minorHAnsi" w:eastAsia="MS PGothic" w:hAnsiTheme="minorHAnsi" w:cs="Lucida Grande"/>
+          <w:b w:val="0"/>
+          <w:color w:val="auto"/>
+          <w:sz w:val="24"/>
+          <w:szCs w:val="22"/>
+        </w:rPr>
+        <w:t xml:space="preserve">    "address" : "mantis3.tmit.bme.hu",</w:t>
+      </w:r>
+    </w:p>
+    <w:p>
+      <w:pPr>
+        <w:pStyle w:val="Cmsor1"/>
+        <w:pBdr>
+          <w:top w:val="single" w:sz="4" w:space="1" w:color="auto"/>
+          <w:left w:val="single" w:sz="4" w:space="4" w:color="auto"/>
+          <w:bottom w:val="single" w:sz="4" w:space="1" w:color="auto"/>
+          <w:right w:val="single" w:sz="4" w:space="4" w:color="auto"/>
+        </w:pBdr>
+        <w:spacing w:before="0" w:after="0" w:line="240" w:lineRule="auto"/>
+        <w:rPr>
+          <w:rFonts w:asciiTheme="minorHAnsi" w:eastAsia="MS PGothic" w:hAnsiTheme="minorHAnsi" w:cs="Lucida Grande"/>
+          <w:b w:val="0"/>
+          <w:color w:val="auto"/>
+          <w:sz w:val="24"/>
+          <w:szCs w:val="22"/>
+        </w:rPr>
+      </w:pPr>
+      <w:r>
+        <w:rPr>
+          <w:rFonts w:asciiTheme="minorHAnsi" w:eastAsia="MS PGothic" w:hAnsiTheme="minorHAnsi" w:cs="Lucida Grande"/>
+          <w:b w:val="0"/>
+          <w:color w:val="auto"/>
+          <w:sz w:val="24"/>
+          <w:szCs w:val="22"/>
+        </w:rPr>
+        <w:t xml:space="preserve">    "port" : 5672,</w:t>
+      </w:r>
+    </w:p>
+    <w:p>
+      <w:pPr>
+        <w:pStyle w:val="Cmsor1"/>
+        <w:pBdr>
+          <w:top w:val="single" w:sz="4" w:space="1" w:color="auto"/>
+          <w:left w:val="single" w:sz="4" w:space="4" w:color="auto"/>
+          <w:bottom w:val="single" w:sz="4" w:space="1" w:color="auto"/>
+          <w:right w:val="single" w:sz="4" w:space="4" w:color="auto"/>
+        </w:pBdr>
+        <w:spacing w:before="0" w:after="0" w:line="240" w:lineRule="auto"/>
+        <w:rPr>
+          <w:rFonts w:asciiTheme="minorHAnsi" w:eastAsia="MS PGothic" w:hAnsiTheme="minorHAnsi" w:cs="Lucida Grande"/>
+          <w:b w:val="0"/>
+          <w:color w:val="auto"/>
+          <w:sz w:val="24"/>
+          <w:szCs w:val="22"/>
+        </w:rPr>
+      </w:pPr>
+      <w:r>
+        <w:rPr>
+          <w:rFonts w:asciiTheme="minorHAnsi" w:eastAsia="MS PGothic" w:hAnsiTheme="minorHAnsi" w:cs="Lucida Grande"/>
+          <w:b w:val="0"/>
+          <w:color w:val="auto"/>
+          <w:sz w:val="24"/>
+          <w:szCs w:val="22"/>
+        </w:rPr>
+        <w:t xml:space="preserve">    "secure" : false,</w:t>
+      </w:r>
+    </w:p>
+    <w:p>
+      <w:pPr>
+        <w:pStyle w:val="Cmsor1"/>
+        <w:pBdr>
+          <w:top w:val="single" w:sz="4" w:space="1" w:color="auto"/>
+          <w:left w:val="single" w:sz="4" w:space="4" w:color="auto"/>
+          <w:bottom w:val="single" w:sz="4" w:space="1" w:color="auto"/>
+          <w:right w:val="single" w:sz="4" w:space="4" w:color="auto"/>
+        </w:pBdr>
+        <w:spacing w:before="0" w:after="0" w:line="240" w:lineRule="auto"/>
+        <w:rPr>
+          <w:rFonts w:asciiTheme="minorHAnsi" w:eastAsia="MS PGothic" w:hAnsiTheme="minorHAnsi" w:cs="Lucida Grande"/>
+          <w:b w:val="0"/>
+          <w:color w:val="auto"/>
+          <w:sz w:val="24"/>
+          <w:szCs w:val="22"/>
+        </w:rPr>
+      </w:pPr>
+      <w:r>
+        <w:rPr>
+          <w:rFonts w:asciiTheme="minorHAnsi" w:eastAsia="MS PGothic" w:hAnsiTheme="minorHAnsi" w:cs="Lucida Grande"/>
+          <w:b w:val="0"/>
+          <w:color w:val="auto"/>
+          <w:sz w:val="24"/>
+          <w:szCs w:val="22"/>
+        </w:rPr>
+        <w:t xml:space="preserve">    "authenticationInfo" : ""</w:t>
+      </w:r>
+    </w:p>
+    <w:p>
+      <w:pPr>
+        <w:pStyle w:val="Cmsor1"/>
+        <w:pBdr>
+          <w:top w:val="single" w:sz="4" w:space="1" w:color="auto"/>
+          <w:left w:val="single" w:sz="4" w:space="4" w:color="auto"/>
+          <w:bottom w:val="single" w:sz="4" w:space="1" w:color="auto"/>
+          <w:right w:val="single" w:sz="4" w:space="4" w:color="auto"/>
+        </w:pBdr>
+        <w:spacing w:before="0" w:after="0" w:line="240" w:lineRule="auto"/>
+        <w:rPr>
+          <w:rFonts w:asciiTheme="minorHAnsi" w:eastAsia="MS PGothic" w:hAnsiTheme="minorHAnsi" w:cs="Lucida Grande"/>
+          <w:b w:val="0"/>
+          <w:color w:val="auto"/>
+          <w:sz w:val="24"/>
+          <w:szCs w:val="22"/>
+        </w:rPr>
+      </w:pPr>
+      <w:r>
+        <w:rPr>
+          <w:rFonts w:asciiTheme="minorHAnsi" w:eastAsia="MS PGothic" w:hAnsiTheme="minorHAnsi" w:cs="Lucida Grande"/>
+          <w:b w:val="0"/>
+          <w:color w:val="auto"/>
+          <w:sz w:val="24"/>
+          <w:szCs w:val="22"/>
+        </w:rPr>
+        <w:t xml:space="preserve">  }, {</w:t>
+      </w:r>
+    </w:p>
+    <w:p>
+      <w:pPr>
+        <w:pStyle w:val="Cmsor1"/>
+        <w:pBdr>
+          <w:top w:val="single" w:sz="4" w:space="1" w:color="auto"/>
+          <w:left w:val="single" w:sz="4" w:space="4" w:color="auto"/>
+          <w:bottom w:val="single" w:sz="4" w:space="1" w:color="auto"/>
+          <w:right w:val="single" w:sz="4" w:space="4" w:color="auto"/>
+        </w:pBdr>
+        <w:spacing w:before="0" w:after="0" w:line="240" w:lineRule="auto"/>
+        <w:rPr>
+          <w:rFonts w:asciiTheme="minorHAnsi" w:eastAsia="MS PGothic" w:hAnsiTheme="minorHAnsi" w:cs="Lucida Grande"/>
+          <w:b w:val="0"/>
+          <w:color w:val="auto"/>
+          <w:sz w:val="24"/>
+          <w:szCs w:val="22"/>
+        </w:rPr>
+      </w:pPr>
+      <w:r>
+        <w:rPr>
+          <w:rFonts w:asciiTheme="minorHAnsi" w:eastAsia="MS PGothic" w:hAnsiTheme="minorHAnsi" w:cs="Lucida Grande"/>
+          <w:b w:val="0"/>
+          <w:color w:val="auto"/>
+          <w:sz w:val="24"/>
+          <w:szCs w:val="22"/>
+        </w:rPr>
+        <w:t xml:space="preserve">    "brokerName" : "secure_broker",</w:t>
+      </w:r>
+    </w:p>
+    <w:p>
+      <w:pPr>
+        <w:pStyle w:val="Cmsor1"/>
+        <w:pBdr>
+          <w:top w:val="single" w:sz="4" w:space="1" w:color="auto"/>
+          <w:left w:val="single" w:sz="4" w:space="4" w:color="auto"/>
+          <w:bottom w:val="single" w:sz="4" w:space="1" w:color="auto"/>
+          <w:right w:val="single" w:sz="4" w:space="4" w:color="auto"/>
+        </w:pBdr>
+        <w:spacing w:before="0" w:after="0" w:line="240" w:lineRule="auto"/>
+        <w:rPr>
+          <w:rFonts w:asciiTheme="minorHAnsi" w:eastAsia="MS PGothic" w:hAnsiTheme="minorHAnsi" w:cs="Lucida Grande"/>
+          <w:b w:val="0"/>
+          <w:color w:val="auto"/>
+          <w:sz w:val="24"/>
+          <w:szCs w:val="22"/>
+        </w:rPr>
+      </w:pPr>
+      <w:r>
+        <w:rPr>
+          <w:rFonts w:asciiTheme="minorHAnsi" w:eastAsia="MS PGothic" w:hAnsiTheme="minorHAnsi" w:cs="Lucida Grande"/>
+          <w:b w:val="0"/>
+          <w:color w:val="auto"/>
+          <w:sz w:val="24"/>
+          <w:szCs w:val="22"/>
+        </w:rPr>
+        <w:t xml:space="preserve">    "address" : "mantis3.tmit.bme.hu",</w:t>
+      </w:r>
+    </w:p>
+    <w:p>
+      <w:pPr>
+        <w:pStyle w:val="Cmsor1"/>
+        <w:pBdr>
+          <w:top w:val="single" w:sz="4" w:space="1" w:color="auto"/>
+          <w:left w:val="single" w:sz="4" w:space="4" w:color="auto"/>
+          <w:bottom w:val="single" w:sz="4" w:space="1" w:color="auto"/>
+          <w:right w:val="single" w:sz="4" w:space="4" w:color="auto"/>
+        </w:pBdr>
+        <w:spacing w:before="0" w:after="0" w:line="240" w:lineRule="auto"/>
+        <w:rPr>
+          <w:rFonts w:asciiTheme="minorHAnsi" w:eastAsia="MS PGothic" w:hAnsiTheme="minorHAnsi" w:cs="Lucida Grande"/>
+          <w:b w:val="0"/>
+          <w:color w:val="auto"/>
+          <w:sz w:val="24"/>
+          <w:szCs w:val="22"/>
+        </w:rPr>
+      </w:pPr>
+      <w:r>
+        <w:rPr>
+          <w:rFonts w:asciiTheme="minorHAnsi" w:eastAsia="MS PGothic" w:hAnsiTheme="minorHAnsi" w:cs="Lucida Grande"/>
+          <w:b w:val="0"/>
+          <w:color w:val="auto"/>
+          <w:sz w:val="24"/>
+          <w:szCs w:val="22"/>
+        </w:rPr>
+        <w:t xml:space="preserve">    "port" : 5671,</w:t>
+      </w:r>
+    </w:p>
+    <w:p>
+      <w:pPr>
+        <w:pStyle w:val="Cmsor1"/>
+        <w:pBdr>
+          <w:top w:val="single" w:sz="4" w:space="1" w:color="auto"/>
+          <w:left w:val="single" w:sz="4" w:space="4" w:color="auto"/>
+          <w:bottom w:val="single" w:sz="4" w:space="1" w:color="auto"/>
+          <w:right w:val="single" w:sz="4" w:space="4" w:color="auto"/>
+        </w:pBdr>
+        <w:spacing w:before="0" w:after="0" w:line="240" w:lineRule="auto"/>
+        <w:rPr>
+          <w:rFonts w:asciiTheme="minorHAnsi" w:eastAsia="MS PGothic" w:hAnsiTheme="minorHAnsi" w:cs="Lucida Grande"/>
+          <w:b w:val="0"/>
+          <w:color w:val="auto"/>
+          <w:sz w:val="24"/>
+          <w:szCs w:val="22"/>
+        </w:rPr>
+      </w:pPr>
+      <w:r>
+        <w:rPr>
+          <w:rFonts w:asciiTheme="minorHAnsi" w:eastAsia="MS PGothic" w:hAnsiTheme="minorHAnsi" w:cs="Lucida Grande"/>
+          <w:b w:val="0"/>
+          <w:color w:val="auto"/>
+          <w:sz w:val="24"/>
+          <w:szCs w:val="22"/>
+        </w:rPr>
+        <w:t xml:space="preserve">    "secure" : true,</w:t>
+      </w:r>
+    </w:p>
+    <w:p>
+      <w:pPr>
+        <w:pStyle w:val="Cmsor1"/>
+        <w:pBdr>
+          <w:top w:val="single" w:sz="4" w:space="1" w:color="auto"/>
+          <w:left w:val="single" w:sz="4" w:space="4" w:color="auto"/>
+          <w:bottom w:val="single" w:sz="4" w:space="1" w:color="auto"/>
+          <w:right w:val="single" w:sz="4" w:space="4" w:color="auto"/>
+        </w:pBdr>
+        <w:spacing w:before="0" w:after="0" w:line="240" w:lineRule="auto"/>
+        <w:rPr>
+          <w:rFonts w:asciiTheme="minorHAnsi" w:eastAsia="MS PGothic" w:hAnsiTheme="minorHAnsi" w:cs="Lucida Grande"/>
+          <w:b w:val="0"/>
+          <w:color w:val="auto"/>
+          <w:sz w:val="24"/>
+          <w:szCs w:val="22"/>
+        </w:rPr>
+      </w:pPr>
+      <w:r>
+        <w:rPr>
+          <w:rFonts w:asciiTheme="minorHAnsi" w:eastAsia="MS PGothic" w:hAnsiTheme="minorHAnsi" w:cs="Lucida Grande"/>
+          <w:b w:val="0"/>
+          <w:color w:val="auto"/>
+          <w:sz w:val="24"/>
+          <w:szCs w:val="22"/>
+        </w:rPr>
+        <w:t xml:space="preserve">    "authenticationInfo" : "</w:t>
+      </w:r>
+      <w:r>
+        <w:rPr>
+          <w:rFonts w:asciiTheme="minorHAnsi" w:eastAsia="MS PGothic" w:hAnsiTheme="minorHAnsi" w:cs="Lucida Grande"/>
+          <w:b w:val="0"/>
+          <w:color w:val="auto"/>
+          <w:sz w:val="24"/>
+          <w:szCs w:val="22"/>
+        </w:rPr>
+        <w:t>removed to preserve space”</w:t>
+      </w:r>
+    </w:p>
+    <w:p>
+      <w:pPr>
+        <w:pStyle w:val="Cmsor1"/>
+        <w:pBdr>
+          <w:top w:val="single" w:sz="4" w:space="1" w:color="auto"/>
+          <w:left w:val="single" w:sz="4" w:space="4" w:color="auto"/>
+          <w:bottom w:val="single" w:sz="4" w:space="1" w:color="auto"/>
+          <w:right w:val="single" w:sz="4" w:space="4" w:color="auto"/>
+        </w:pBdr>
+        <w:spacing w:before="0" w:after="0" w:line="240" w:lineRule="auto"/>
+        <w:rPr>
+          <w:rFonts w:asciiTheme="minorHAnsi" w:eastAsia="MS PGothic" w:hAnsiTheme="minorHAnsi" w:cs="Lucida Grande"/>
+          <w:b w:val="0"/>
+          <w:color w:val="auto"/>
+          <w:sz w:val="24"/>
+          <w:szCs w:val="22"/>
+        </w:rPr>
+      </w:pPr>
+      <w:r>
+        <w:rPr>
+          <w:rFonts w:asciiTheme="minorHAnsi" w:eastAsia="MS PGothic" w:hAnsiTheme="minorHAnsi" w:cs="Lucida Grande"/>
+          <w:b w:val="0"/>
+          <w:color w:val="auto"/>
+          <w:sz w:val="24"/>
+          <w:szCs w:val="22"/>
+        </w:rPr>
+        <w:t xml:space="preserve">  } ],</w:t>
+      </w:r>
+    </w:p>
+    <w:p>
+      <w:pPr>
+        <w:pStyle w:val="Cmsor1"/>
+        <w:pBdr>
+          <w:top w:val="single" w:sz="4" w:space="1" w:color="auto"/>
+          <w:left w:val="single" w:sz="4" w:space="4" w:color="auto"/>
+          <w:bottom w:val="single" w:sz="4" w:space="1" w:color="auto"/>
+          <w:right w:val="single" w:sz="4" w:space="4" w:color="auto"/>
+        </w:pBdr>
+        <w:spacing w:before="0" w:after="0" w:line="240" w:lineRule="auto"/>
+        <w:rPr>
+          <w:rFonts w:asciiTheme="minorHAnsi" w:eastAsia="MS PGothic" w:hAnsiTheme="minorHAnsi" w:cs="Lucida Grande"/>
+          <w:b w:val="0"/>
+          <w:color w:val="auto"/>
+          <w:sz w:val="24"/>
+          <w:szCs w:val="22"/>
+        </w:rPr>
+      </w:pPr>
+      <w:r>
+        <w:rPr>
+          <w:rFonts w:asciiTheme="minorHAnsi" w:eastAsia="MS PGothic" w:hAnsiTheme="minorHAnsi" w:cs="Lucida Grande"/>
+          <w:b w:val="0"/>
+          <w:color w:val="auto"/>
+          <w:sz w:val="24"/>
+          <w:szCs w:val="22"/>
+        </w:rPr>
+        <w:t xml:space="preserve">  "timeout" : 30000</w:t>
+      </w:r>
+    </w:p>
+    <w:p>
+      <w:pPr>
+        <w:pStyle w:val="Cmsor1"/>
+        <w:pBdr>
+          <w:top w:val="single" w:sz="4" w:space="1" w:color="auto"/>
+          <w:left w:val="single" w:sz="4" w:space="4" w:color="auto"/>
+          <w:bottom w:val="single" w:sz="4" w:space="1" w:color="auto"/>
+          <w:right w:val="single" w:sz="4" w:space="4" w:color="auto"/>
+        </w:pBdr>
+        <w:spacing w:before="0" w:after="0" w:line="240" w:lineRule="auto"/>
+        <w:rPr>
+          <w:rFonts w:asciiTheme="minorHAnsi" w:eastAsia="MS PGothic" w:hAnsiTheme="minorHAnsi" w:cs="Lucida Grande"/>
+          <w:b w:val="0"/>
+          <w:color w:val="auto"/>
+          <w:sz w:val="24"/>
+          <w:szCs w:val="22"/>
+        </w:rPr>
+      </w:pPr>
+      <w:r>
+        <w:rPr>
+          <w:rFonts w:asciiTheme="minorHAnsi" w:eastAsia="MS PGothic" w:hAnsiTheme="minorHAnsi" w:cs="Lucida Grande"/>
+          <w:b w:val="0"/>
+          <w:color w:val="auto"/>
+          <w:sz w:val="24"/>
+          <w:szCs w:val="22"/>
+        </w:rPr>
+        <w:t>}</w:t>
+      </w:r>
+    </w:p>
+    <w:p>
+      <w:pPr>
+        <w:pStyle w:val="Cmsor1"/>
+      </w:pPr>
+      <w:r>
+        <w:lastRenderedPageBreak/>
+        <w:t xml:space="preserve">3.4 </w:t>
+      </w:r>
+      <w:r>
+        <w:t>ICNEnd</w:t>
+      </w:r>
+    </w:p>
+    <w:p>
+      <w:pPr>
         <w:pBdr>
           <w:top w:val="single" w:sz="4" w:space="1" w:color="auto"/>
           <w:left w:val="single" w:sz="4" w:space="4" w:color="auto"/>
@@ -1220,7 +3695,7 @@
           <w:szCs w:val="22"/>
           <w:lang w:eastAsia="en-US"/>
         </w:rPr>
-        <w:t xml:space="preserve">  "providers": [{</w:t>
+        <w:t>{</w:t>
       </w:r>
     </w:p>
     <w:p>
@@ -1243,7 +3718,7 @@
           <w:szCs w:val="22"/>
           <w:lang w:eastAsia="en-US"/>
         </w:rPr>
-        <w:t xml:space="preserve">    "systemName": "InsecureTemperatureSensor",</w:t>
+        <w:t xml:space="preserve">  "orchestrationForm" : {</w:t>
       </w:r>
     </w:p>
     <w:p>
@@ -1266,7 +3741,7 @@
           <w:szCs w:val="22"/>
           <w:lang w:eastAsia="en-US"/>
         </w:rPr>
-        <w:t xml:space="preserve">    "address": "0.0.0.0",</w:t>
+        <w:t xml:space="preserve">    "service" : {</w:t>
       </w:r>
     </w:p>
     <w:p>
@@ -1289,7 +3764,7 @@
           <w:szCs w:val="22"/>
           <w:lang w:eastAsia="en-US"/>
         </w:rPr>
-        <w:t xml:space="preserve">    "port": 8460</w:t>
+        <w:t xml:space="preserve">      "serviceDefinition" : "IndoorTemperature",</w:t>
       </w:r>
     </w:p>
     <w:p>
@@ -1312,7 +3787,7 @@
           <w:szCs w:val="22"/>
           <w:lang w:eastAsia="en-US"/>
         </w:rPr>
-        <w:t xml:space="preserve">  }],</w:t>
+        <w:t xml:space="preserve">      "interfaces" : [ "JSON", "XML" ],</w:t>
       </w:r>
     </w:p>
     <w:p>
@@ -1335,7 +3810,7 @@
           <w:szCs w:val="22"/>
           <w:lang w:eastAsia="en-US"/>
         </w:rPr>
-        <w:t xml:space="preserve">  "service": {</w:t>
+        <w:t xml:space="preserve">      "serviceMetadata" : {</w:t>
       </w:r>
     </w:p>
     <w:p>
@@ -1358,7 +3833,7 @@
           <w:szCs w:val="22"/>
           <w:lang w:eastAsia="en-US"/>
         </w:rPr>
-        <w:t xml:space="preserve">    "serviceDefinition": "IndoorTemperature",</w:t>
+        <w:t xml:space="preserve">        "unit" : "celsius"</w:t>
       </w:r>
     </w:p>
     <w:p>
@@ -1381,7 +3856,7 @@
           <w:szCs w:val="22"/>
           <w:lang w:eastAsia="en-US"/>
         </w:rPr>
-        <w:t xml:space="preserve">    "interfaces": ["json"],</w:t>
+        <w:t xml:space="preserve">      }</w:t>
       </w:r>
     </w:p>
     <w:p>
@@ -1404,7 +3879,7 @@
           <w:szCs w:val="22"/>
           <w:lang w:eastAsia="en-US"/>
         </w:rPr>
-        <w:t xml:space="preserve">    "serviceMetadata": {</w:t>
+        <w:t xml:space="preserve">    },</w:t>
       </w:r>
     </w:p>
     <w:p>
@@ -1427,7 +3902,7 @@
           <w:szCs w:val="22"/>
           <w:lang w:eastAsia="en-US"/>
         </w:rPr>
-        <w:t xml:space="preserve">      "unit": "celsius",</w:t>
+        <w:t xml:space="preserve">    "provider" : {</w:t>
       </w:r>
     </w:p>
     <w:p>
@@ -1450,7 +3925,7 @@
           <w:szCs w:val="22"/>
           <w:lang w:eastAsia="en-US"/>
         </w:rPr>
-        <w:t xml:space="preserve">      "security": "token"</w:t>
+        <w:t xml:space="preserve">      "systemName" : "InsecureTemperatureSensor",</w:t>
       </w:r>
     </w:p>
     <w:p>
@@ -1473,7 +3948,7 @@
           <w:szCs w:val="22"/>
           <w:lang w:eastAsia="en-US"/>
         </w:rPr>
-        <w:t xml:space="preserve">    }</w:t>
+        <w:t xml:space="preserve">      "address" : "0.0.0.0",</w:t>
       </w:r>
     </w:p>
     <w:p>
@@ -1496,6 +3971,236 @@
           <w:szCs w:val="22"/>
           <w:lang w:eastAsia="en-US"/>
         </w:rPr>
+        <w:t xml:space="preserve">      "port" : 8460</w:t>
+      </w:r>
+    </w:p>
+    <w:p>
+      <w:pPr>
+        <w:pBdr>
+          <w:top w:val="single" w:sz="4" w:space="1" w:color="auto"/>
+          <w:left w:val="single" w:sz="4" w:space="4" w:color="auto"/>
+          <w:bottom w:val="single" w:sz="4" w:space="1" w:color="auto"/>
+          <w:right w:val="single" w:sz="4" w:space="4" w:color="auto"/>
+        </w:pBdr>
+        <w:rPr>
+          <w:rFonts w:eastAsia="MS PGothic" w:cs="Lucida Grande"/>
+          <w:szCs w:val="22"/>
+          <w:lang w:eastAsia="en-US"/>
+        </w:rPr>
+      </w:pPr>
+      <w:r>
+        <w:rPr>
+          <w:rFonts w:eastAsia="MS PGothic" w:cs="Lucida Grande"/>
+          <w:szCs w:val="22"/>
+          <w:lang w:eastAsia="en-US"/>
+        </w:rPr>
+        <w:t xml:space="preserve">    },</w:t>
+      </w:r>
+    </w:p>
+    <w:p>
+      <w:pPr>
+        <w:pBdr>
+          <w:top w:val="single" w:sz="4" w:space="1" w:color="auto"/>
+          <w:left w:val="single" w:sz="4" w:space="4" w:color="auto"/>
+          <w:bottom w:val="single" w:sz="4" w:space="1" w:color="auto"/>
+          <w:right w:val="single" w:sz="4" w:space="4" w:color="auto"/>
+        </w:pBdr>
+        <w:rPr>
+          <w:rFonts w:eastAsia="MS PGothic" w:cs="Lucida Grande"/>
+          <w:szCs w:val="22"/>
+          <w:lang w:eastAsia="en-US"/>
+        </w:rPr>
+      </w:pPr>
+      <w:r>
+        <w:rPr>
+          <w:rFonts w:eastAsia="MS PGothic" w:cs="Lucida Grande"/>
+          <w:szCs w:val="22"/>
+          <w:lang w:eastAsia="en-US"/>
+        </w:rPr>
+        <w:t xml:space="preserve">    "serviceURI" : "temperature",</w:t>
+      </w:r>
+    </w:p>
+    <w:p>
+      <w:pPr>
+        <w:pBdr>
+          <w:top w:val="single" w:sz="4" w:space="1" w:color="auto"/>
+          <w:left w:val="single" w:sz="4" w:space="4" w:color="auto"/>
+          <w:bottom w:val="single" w:sz="4" w:space="1" w:color="auto"/>
+          <w:right w:val="single" w:sz="4" w:space="4" w:color="auto"/>
+        </w:pBdr>
+        <w:rPr>
+          <w:rFonts w:eastAsia="MS PGothic" w:cs="Lucida Grande"/>
+          <w:szCs w:val="22"/>
+          <w:lang w:eastAsia="en-US"/>
+        </w:rPr>
+      </w:pPr>
+      <w:r>
+        <w:rPr>
+          <w:rFonts w:eastAsia="MS PGothic" w:cs="Lucida Grande"/>
+          <w:szCs w:val="22"/>
+          <w:lang w:eastAsia="en-US"/>
+        </w:rPr>
+        <w:t xml:space="preserve">    "warnings" : [ ]</w:t>
+      </w:r>
+    </w:p>
+    <w:p>
+      <w:pPr>
+        <w:pBdr>
+          <w:top w:val="single" w:sz="4" w:space="1" w:color="auto"/>
+          <w:left w:val="single" w:sz="4" w:space="4" w:color="auto"/>
+          <w:bottom w:val="single" w:sz="4" w:space="1" w:color="auto"/>
+          <w:right w:val="single" w:sz="4" w:space="4" w:color="auto"/>
+        </w:pBdr>
+        <w:rPr>
+          <w:rFonts w:eastAsia="MS PGothic" w:cs="Lucida Grande"/>
+          <w:szCs w:val="22"/>
+          <w:lang w:eastAsia="en-US"/>
+        </w:rPr>
+      </w:pPr>
+      <w:r>
+        <w:rPr>
+          <w:rFonts w:eastAsia="MS PGothic" w:cs="Lucida Grande"/>
+          <w:szCs w:val="22"/>
+          <w:lang w:eastAsia="en-US"/>
+        </w:rPr>
+        <w:t xml:space="preserve">  },</w:t>
+      </w:r>
+    </w:p>
+    <w:p>
+      <w:pPr>
+        <w:pBdr>
+          <w:top w:val="single" w:sz="4" w:space="1" w:color="auto"/>
+          <w:left w:val="single" w:sz="4" w:space="4" w:color="auto"/>
+          <w:bottom w:val="single" w:sz="4" w:space="1" w:color="auto"/>
+          <w:right w:val="single" w:sz="4" w:space="4" w:color="auto"/>
+        </w:pBdr>
+        <w:rPr>
+          <w:rFonts w:eastAsia="MS PGothic" w:cs="Lucida Grande"/>
+          <w:szCs w:val="22"/>
+          <w:lang w:eastAsia="en-US"/>
+        </w:rPr>
+      </w:pPr>
+      <w:r>
+        <w:rPr>
+          <w:rFonts w:eastAsia="MS PGothic" w:cs="Lucida Grande"/>
+          <w:szCs w:val="22"/>
+          <w:lang w:eastAsia="en-US"/>
+        </w:rPr>
+        <w:t xml:space="preserve">  "gatewayConnInfo" : {</w:t>
+      </w:r>
+    </w:p>
+    <w:p>
+      <w:pPr>
+        <w:pBdr>
+          <w:top w:val="single" w:sz="4" w:space="1" w:color="auto"/>
+          <w:left w:val="single" w:sz="4" w:space="4" w:color="auto"/>
+          <w:bottom w:val="single" w:sz="4" w:space="1" w:color="auto"/>
+          <w:right w:val="single" w:sz="4" w:space="4" w:color="auto"/>
+        </w:pBdr>
+        <w:rPr>
+          <w:rFonts w:eastAsia="MS PGothic" w:cs="Lucida Grande"/>
+          <w:szCs w:val="22"/>
+          <w:lang w:eastAsia="en-US"/>
+        </w:rPr>
+      </w:pPr>
+      <w:r>
+        <w:rPr>
+          <w:rFonts w:eastAsia="MS PGothic" w:cs="Lucida Grande"/>
+          <w:szCs w:val="22"/>
+          <w:lang w:eastAsia="en-US"/>
+        </w:rPr>
+        <w:t xml:space="preserve">    "brokerName" : "mantis3.tmit.bme.hu",</w:t>
+      </w:r>
+    </w:p>
+    <w:p>
+      <w:pPr>
+        <w:pBdr>
+          <w:top w:val="single" w:sz="4" w:space="1" w:color="auto"/>
+          <w:left w:val="single" w:sz="4" w:space="4" w:color="auto"/>
+          <w:bottom w:val="single" w:sz="4" w:space="1" w:color="auto"/>
+          <w:right w:val="single" w:sz="4" w:space="4" w:color="auto"/>
+        </w:pBdr>
+        <w:rPr>
+          <w:rFonts w:eastAsia="MS PGothic" w:cs="Lucida Grande"/>
+          <w:szCs w:val="22"/>
+          <w:lang w:eastAsia="en-US"/>
+        </w:rPr>
+      </w:pPr>
+      <w:r>
+        <w:rPr>
+          <w:rFonts w:eastAsia="MS PGothic" w:cs="Lucida Grande"/>
+          <w:szCs w:val="22"/>
+          <w:lang w:eastAsia="en-US"/>
+        </w:rPr>
+        <w:t xml:space="preserve">    "brokerPort" : 5672,</w:t>
+      </w:r>
+    </w:p>
+    <w:p>
+      <w:pPr>
+        <w:pBdr>
+          <w:top w:val="single" w:sz="4" w:space="1" w:color="auto"/>
+          <w:left w:val="single" w:sz="4" w:space="4" w:color="auto"/>
+          <w:bottom w:val="single" w:sz="4" w:space="1" w:color="auto"/>
+          <w:right w:val="single" w:sz="4" w:space="4" w:color="auto"/>
+        </w:pBdr>
+        <w:rPr>
+          <w:rFonts w:eastAsia="MS PGothic" w:cs="Lucida Grande"/>
+          <w:szCs w:val="22"/>
+          <w:lang w:eastAsia="en-US"/>
+        </w:rPr>
+      </w:pPr>
+      <w:r>
+        <w:rPr>
+          <w:rFonts w:eastAsia="MS PGothic" w:cs="Lucida Grande"/>
+          <w:szCs w:val="22"/>
+          <w:lang w:eastAsia="en-US"/>
+        </w:rPr>
+        <w:t xml:space="preserve">    "queueName" : "152714997213709598481073529448",</w:t>
+      </w:r>
+    </w:p>
+    <w:p>
+      <w:pPr>
+        <w:pBdr>
+          <w:top w:val="single" w:sz="4" w:space="1" w:color="auto"/>
+          <w:left w:val="single" w:sz="4" w:space="4" w:color="auto"/>
+          <w:bottom w:val="single" w:sz="4" w:space="1" w:color="auto"/>
+          <w:right w:val="single" w:sz="4" w:space="4" w:color="auto"/>
+        </w:pBdr>
+        <w:rPr>
+          <w:rFonts w:eastAsia="MS PGothic" w:cs="Lucida Grande"/>
+          <w:szCs w:val="22"/>
+          <w:lang w:eastAsia="en-US"/>
+        </w:rPr>
+      </w:pPr>
+      <w:r>
+        <w:rPr>
+          <w:rFonts w:eastAsia="MS PGothic" w:cs="Lucida Grande"/>
+          <w:szCs w:val="22"/>
+          <w:lang w:eastAsia="en-US"/>
+        </w:rPr>
+        <w:t xml:space="preserve">    "controlQueueName" : "152714997213709598481073529448_control"</w:t>
+      </w:r>
+    </w:p>
+    <w:p>
+      <w:pPr>
+        <w:pBdr>
+          <w:top w:val="single" w:sz="4" w:space="1" w:color="auto"/>
+          <w:left w:val="single" w:sz="4" w:space="4" w:color="auto"/>
+          <w:bottom w:val="single" w:sz="4" w:space="1" w:color="auto"/>
+          <w:right w:val="single" w:sz="4" w:space="4" w:color="auto"/>
+        </w:pBdr>
+        <w:rPr>
+          <w:rFonts w:eastAsia="MS PGothic" w:cs="Lucida Grande"/>
+          <w:szCs w:val="22"/>
+          <w:lang w:eastAsia="en-US"/>
+        </w:rPr>
+      </w:pPr>
+      <w:r>
+        <w:rPr>
+          <w:rFonts w:eastAsia="MS PGothic" w:cs="Lucida Grande"/>
+          <w:szCs w:val="22"/>
+          <w:lang w:eastAsia="en-US"/>
+        </w:rPr>
         <w:t xml:space="preserve">  }</w:t>
       </w:r>
     </w:p>
@@ -1510,7 +4215,7 @@
         <w:rPr>
           <w:rFonts w:eastAsia="MS PGothic" w:cs="Lucida Grande"/>
           <w:szCs w:val="22"/>
-          <w:lang w:val="en-US" w:eastAsia="en-US"/>
+          <w:lang w:eastAsia="en-US"/>
         </w:rPr>
       </w:pPr>
       <w:r>
@@ -1521,651 +4226,19 @@
         </w:rPr>
         <w:t>}</w:t>
       </w:r>
+      <w:r>
+        <w:br w:type="page"/>
+      </w:r>
     </w:p>
     <w:p>
       <w:pPr>
         <w:pStyle w:val="Cmsor1"/>
-      </w:pPr>
-      <w:r>
-        <w:t>3.2. IntraCloudAuthResponse</w:t>
-      </w:r>
-    </w:p>
-    <w:p>
-      <w:pPr>
-        <w:pBdr>
-          <w:top w:val="single" w:sz="4" w:space="1" w:color="auto"/>
-          <w:left w:val="single" w:sz="4" w:space="4" w:color="auto"/>
-          <w:bottom w:val="single" w:sz="4" w:space="1" w:color="auto"/>
-          <w:right w:val="single" w:sz="4" w:space="4" w:color="auto"/>
-        </w:pBdr>
-        <w:rPr>
-          <w:rFonts w:eastAsia="MS PGothic" w:cs="Lucida Grande"/>
-          <w:szCs w:val="22"/>
-          <w:lang w:eastAsia="en-US"/>
-        </w:rPr>
-      </w:pPr>
-      <w:r>
-        <w:rPr>
-          <w:rFonts w:eastAsia="MS PGothic" w:cs="Lucida Grande"/>
-          <w:szCs w:val="22"/>
-          <w:lang w:eastAsia="en-US"/>
-        </w:rPr>
-        <w:t>{</w:t>
-      </w:r>
-    </w:p>
-    <w:p>
-      <w:pPr>
-        <w:pBdr>
-          <w:top w:val="single" w:sz="4" w:space="1" w:color="auto"/>
-          <w:left w:val="single" w:sz="4" w:space="4" w:color="auto"/>
-          <w:bottom w:val="single" w:sz="4" w:space="1" w:color="auto"/>
-          <w:right w:val="single" w:sz="4" w:space="4" w:color="auto"/>
-        </w:pBdr>
-        <w:rPr>
-          <w:rFonts w:eastAsia="MS PGothic" w:cs="Lucida Grande"/>
-          <w:szCs w:val="22"/>
-          <w:lang w:eastAsia="en-US"/>
-        </w:rPr>
-      </w:pPr>
-      <w:r>
-        <w:rPr>
-          <w:rFonts w:eastAsia="MS PGothic" w:cs="Lucida Grande"/>
-          <w:szCs w:val="22"/>
-          <w:lang w:eastAsia="en-US"/>
-        </w:rPr>
-        <w:t xml:space="preserve">  "authorizationState": {</w:t>
-      </w:r>
-    </w:p>
-    <w:p>
-      <w:pPr>
-        <w:pBdr>
-          <w:top w:val="single" w:sz="4" w:space="1" w:color="auto"/>
-          <w:left w:val="single" w:sz="4" w:space="4" w:color="auto"/>
-          <w:bottom w:val="single" w:sz="4" w:space="1" w:color="auto"/>
-          <w:right w:val="single" w:sz="4" w:space="4" w:color="auto"/>
-        </w:pBdr>
-        <w:rPr>
-          <w:rFonts w:eastAsia="MS PGothic" w:cs="Lucida Grande"/>
-          <w:szCs w:val="22"/>
-          <w:lang w:eastAsia="en-US"/>
-        </w:rPr>
-      </w:pPr>
-      <w:r>
-        <w:rPr>
-          <w:rFonts w:eastAsia="MS PGothic" w:cs="Lucida Grande"/>
-          <w:szCs w:val="22"/>
-          <w:lang w:eastAsia="en-US"/>
-        </w:rPr>
-        <w:t xml:space="preserve">    "InsecureTemperatureSensor,0.0.0.0,8460,null": true</w:t>
-      </w:r>
-    </w:p>
-    <w:p>
-      <w:pPr>
-        <w:pBdr>
-          <w:top w:val="single" w:sz="4" w:space="1" w:color="auto"/>
-          <w:left w:val="single" w:sz="4" w:space="4" w:color="auto"/>
-          <w:bottom w:val="single" w:sz="4" w:space="1" w:color="auto"/>
-          <w:right w:val="single" w:sz="4" w:space="4" w:color="auto"/>
-        </w:pBdr>
-        <w:rPr>
-          <w:rFonts w:eastAsia="MS PGothic" w:cs="Lucida Grande"/>
-          <w:szCs w:val="22"/>
-          <w:lang w:eastAsia="en-US"/>
-        </w:rPr>
-      </w:pPr>
-      <w:r>
-        <w:rPr>
-          <w:rFonts w:eastAsia="MS PGothic" w:cs="Lucida Grande"/>
-          <w:szCs w:val="22"/>
-          <w:lang w:eastAsia="en-US"/>
-        </w:rPr>
-        <w:t xml:space="preserve">  }</w:t>
-      </w:r>
-    </w:p>
-    <w:p>
-      <w:pPr>
-        <w:pBdr>
-          <w:top w:val="single" w:sz="4" w:space="1" w:color="auto"/>
-          <w:left w:val="single" w:sz="4" w:space="4" w:color="auto"/>
-          <w:bottom w:val="single" w:sz="4" w:space="1" w:color="auto"/>
-          <w:right w:val="single" w:sz="4" w:space="4" w:color="auto"/>
-        </w:pBdr>
-        <w:rPr>
-          <w:rFonts w:eastAsia="MS PGothic" w:cs="Lucida Grande"/>
-          <w:szCs w:val="22"/>
-          <w:lang w:eastAsia="en-US"/>
-        </w:rPr>
-      </w:pPr>
-      <w:r>
-        <w:rPr>
-          <w:rFonts w:eastAsia="MS PGothic" w:cs="Lucida Grande"/>
-          <w:szCs w:val="22"/>
-          <w:lang w:eastAsia="en-US"/>
-        </w:rPr>
-        <w:t>}</w:t>
-      </w:r>
-      <w:r>
-        <w:br w:type="page"/>
-      </w:r>
-    </w:p>
-    <w:p>
-      <w:pPr>
-        <w:pStyle w:val="Cmsor1"/>
-      </w:pPr>
-      <w:r>
-        <w:lastRenderedPageBreak/>
-        <w:t>3.3. InterCloudAuthRequest</w:t>
-      </w:r>
-    </w:p>
-    <w:p>
-      <w:pPr>
-        <w:pBdr>
-          <w:top w:val="single" w:sz="4" w:space="1" w:color="auto"/>
-          <w:left w:val="single" w:sz="4" w:space="4" w:color="auto"/>
-          <w:bottom w:val="single" w:sz="4" w:space="1" w:color="auto"/>
-          <w:right w:val="single" w:sz="4" w:space="4" w:color="auto"/>
-        </w:pBdr>
-        <w:rPr>
-          <w:rFonts w:eastAsia="MS PGothic" w:cs="Lucida Grande"/>
-          <w:szCs w:val="22"/>
-          <w:lang w:eastAsia="en-US"/>
-        </w:rPr>
-      </w:pPr>
-      <w:r>
-        <w:rPr>
-          <w:rFonts w:eastAsia="MS PGothic" w:cs="Lucida Grande"/>
-          <w:szCs w:val="22"/>
-          <w:lang w:eastAsia="en-US"/>
-        </w:rPr>
-        <w:t>{</w:t>
-      </w:r>
-    </w:p>
-    <w:p>
-      <w:pPr>
-        <w:pBdr>
-          <w:top w:val="single" w:sz="4" w:space="1" w:color="auto"/>
-          <w:left w:val="single" w:sz="4" w:space="4" w:color="auto"/>
-          <w:bottom w:val="single" w:sz="4" w:space="1" w:color="auto"/>
-          <w:right w:val="single" w:sz="4" w:space="4" w:color="auto"/>
-        </w:pBdr>
-        <w:rPr>
-          <w:rFonts w:eastAsia="MS PGothic" w:cs="Lucida Grande"/>
-          <w:szCs w:val="22"/>
-          <w:lang w:eastAsia="en-US"/>
-        </w:rPr>
-      </w:pPr>
-      <w:r>
-        <w:rPr>
-          <w:rFonts w:eastAsia="MS PGothic" w:cs="Lucida Grande"/>
-          <w:szCs w:val="22"/>
-          <w:lang w:eastAsia="en-US"/>
-        </w:rPr>
-        <w:t xml:space="preserve">  "cloud":{</w:t>
-      </w:r>
-    </w:p>
-    <w:p>
-      <w:pPr>
-        <w:pBdr>
-          <w:top w:val="single" w:sz="4" w:space="1" w:color="auto"/>
-          <w:left w:val="single" w:sz="4" w:space="4" w:color="auto"/>
-          <w:bottom w:val="single" w:sz="4" w:space="1" w:color="auto"/>
-          <w:right w:val="single" w:sz="4" w:space="4" w:color="auto"/>
-        </w:pBdr>
-        <w:rPr>
-          <w:rFonts w:eastAsia="MS PGothic" w:cs="Lucida Grande"/>
-          <w:szCs w:val="22"/>
-          <w:lang w:eastAsia="en-US"/>
-        </w:rPr>
-      </w:pPr>
-      <w:r>
-        <w:rPr>
-          <w:rFonts w:eastAsia="MS PGothic" w:cs="Lucida Grande"/>
-          <w:szCs w:val="22"/>
-          <w:lang w:eastAsia="en-US"/>
-        </w:rPr>
-        <w:t xml:space="preserve">    "operator": "EVManufacturer",</w:t>
-      </w:r>
-    </w:p>
-    <w:p>
-      <w:pPr>
-        <w:pBdr>
-          <w:top w:val="single" w:sz="4" w:space="1" w:color="auto"/>
-          <w:left w:val="single" w:sz="4" w:space="4" w:color="auto"/>
-          <w:bottom w:val="single" w:sz="4" w:space="1" w:color="auto"/>
-          <w:right w:val="single" w:sz="4" w:space="4" w:color="auto"/>
-        </w:pBdr>
-        <w:rPr>
-          <w:rFonts w:eastAsia="MS PGothic" w:cs="Lucida Grande"/>
-          <w:szCs w:val="22"/>
-          <w:lang w:eastAsia="en-US"/>
-        </w:rPr>
-      </w:pPr>
-      <w:r>
-        <w:rPr>
-          <w:rFonts w:eastAsia="MS PGothic" w:cs="Lucida Grande"/>
-          <w:szCs w:val="22"/>
-          <w:lang w:eastAsia="en-US"/>
-        </w:rPr>
-        <w:t xml:space="preserve">    "cloudName": "EVCloud",</w:t>
-      </w:r>
-    </w:p>
-    <w:p>
-      <w:pPr>
-        <w:pBdr>
-          <w:top w:val="single" w:sz="4" w:space="1" w:color="auto"/>
-          <w:left w:val="single" w:sz="4" w:space="4" w:color="auto"/>
-          <w:bottom w:val="single" w:sz="4" w:space="1" w:color="auto"/>
-          <w:right w:val="single" w:sz="4" w:space="4" w:color="auto"/>
-        </w:pBdr>
-        <w:rPr>
-          <w:rFonts w:eastAsia="MS PGothic" w:cs="Lucida Grande"/>
-          <w:szCs w:val="22"/>
-          <w:lang w:eastAsia="en-US"/>
-        </w:rPr>
-      </w:pPr>
-      <w:r>
-        <w:rPr>
-          <w:rFonts w:eastAsia="MS PGothic" w:cs="Lucida Grande"/>
-          <w:szCs w:val="22"/>
-          <w:lang w:eastAsia="en-US"/>
-        </w:rPr>
-        <w:t xml:space="preserve">    "address": "arrowhead2.tmit.bme.hu",</w:t>
-      </w:r>
-    </w:p>
-    <w:p>
-      <w:pPr>
-        <w:pBdr>
-          <w:top w:val="single" w:sz="4" w:space="1" w:color="auto"/>
-          <w:left w:val="single" w:sz="4" w:space="4" w:color="auto"/>
-          <w:bottom w:val="single" w:sz="4" w:space="1" w:color="auto"/>
-          <w:right w:val="single" w:sz="4" w:space="4" w:color="auto"/>
-        </w:pBdr>
-        <w:rPr>
-          <w:rFonts w:eastAsia="MS PGothic" w:cs="Lucida Grande"/>
-          <w:szCs w:val="22"/>
-          <w:lang w:eastAsia="en-US"/>
-        </w:rPr>
-      </w:pPr>
-      <w:r>
-        <w:rPr>
-          <w:rFonts w:eastAsia="MS PGothic" w:cs="Lucida Grande"/>
-          <w:szCs w:val="22"/>
-          <w:lang w:eastAsia="en-US"/>
-        </w:rPr>
-        <w:t xml:space="preserve">    "port": 8446,</w:t>
-      </w:r>
-    </w:p>
-    <w:p>
-      <w:pPr>
-        <w:pBdr>
-          <w:top w:val="single" w:sz="4" w:space="1" w:color="auto"/>
-          <w:left w:val="single" w:sz="4" w:space="4" w:color="auto"/>
-          <w:bottom w:val="single" w:sz="4" w:space="1" w:color="auto"/>
-          <w:right w:val="single" w:sz="4" w:space="4" w:color="auto"/>
-        </w:pBdr>
-        <w:rPr>
-          <w:rFonts w:eastAsia="MS PGothic" w:cs="Lucida Grande"/>
-          <w:szCs w:val="22"/>
-          <w:lang w:eastAsia="en-US"/>
-        </w:rPr>
-      </w:pPr>
-      <w:r>
-        <w:rPr>
-          <w:rFonts w:eastAsia="MS PGothic" w:cs="Lucida Grande"/>
-          <w:szCs w:val="22"/>
-          <w:lang w:eastAsia="en-US"/>
-        </w:rPr>
-        <w:t xml:space="preserve">    "gatekeeperServiceURI": "gatekeeper",</w:t>
-      </w:r>
-    </w:p>
-    <w:p>
-      <w:pPr>
-        <w:pBdr>
-          <w:top w:val="single" w:sz="4" w:space="1" w:color="auto"/>
-          <w:left w:val="single" w:sz="4" w:space="4" w:color="auto"/>
-          <w:bottom w:val="single" w:sz="4" w:space="1" w:color="auto"/>
-          <w:right w:val="single" w:sz="4" w:space="4" w:color="auto"/>
-        </w:pBdr>
-        <w:rPr>
-          <w:rFonts w:eastAsia="MS PGothic" w:cs="Lucida Grande"/>
-          <w:szCs w:val="22"/>
-          <w:lang w:eastAsia="en-US"/>
-        </w:rPr>
-      </w:pPr>
-      <w:r>
-        <w:rPr>
-          <w:rFonts w:eastAsia="MS PGothic" w:cs="Lucida Grande"/>
-          <w:szCs w:val="22"/>
-          <w:lang w:eastAsia="en-US"/>
-        </w:rPr>
-        <w:t xml:space="preserve">    "authenticationInfo": ""</w:t>
-      </w:r>
-    </w:p>
-    <w:p>
-      <w:pPr>
-        <w:pBdr>
-          <w:top w:val="single" w:sz="4" w:space="1" w:color="auto"/>
-          <w:left w:val="single" w:sz="4" w:space="4" w:color="auto"/>
-          <w:bottom w:val="single" w:sz="4" w:space="1" w:color="auto"/>
-          <w:right w:val="single" w:sz="4" w:space="4" w:color="auto"/>
-        </w:pBdr>
-        <w:rPr>
-          <w:rFonts w:eastAsia="MS PGothic" w:cs="Lucida Grande"/>
-          <w:szCs w:val="22"/>
-          <w:lang w:eastAsia="en-US"/>
-        </w:rPr>
-      </w:pPr>
-      <w:r>
-        <w:rPr>
-          <w:rFonts w:eastAsia="MS PGothic" w:cs="Lucida Grande"/>
-          <w:szCs w:val="22"/>
-          <w:lang w:eastAsia="en-US"/>
-        </w:rPr>
-        <w:t xml:space="preserve">  },</w:t>
-      </w:r>
-    </w:p>
-    <w:p>
-      <w:pPr>
-        <w:pBdr>
-          <w:top w:val="single" w:sz="4" w:space="1" w:color="auto"/>
-          <w:left w:val="single" w:sz="4" w:space="4" w:color="auto"/>
-          <w:bottom w:val="single" w:sz="4" w:space="1" w:color="auto"/>
-          <w:right w:val="single" w:sz="4" w:space="4" w:color="auto"/>
-        </w:pBdr>
-        <w:rPr>
-          <w:rFonts w:eastAsia="MS PGothic" w:cs="Lucida Grande"/>
-          <w:szCs w:val="22"/>
-          <w:lang w:eastAsia="en-US"/>
-        </w:rPr>
-      </w:pPr>
-      <w:r>
-        <w:rPr>
-          <w:rFonts w:eastAsia="MS PGothic" w:cs="Lucida Grande"/>
-          <w:szCs w:val="22"/>
-          <w:lang w:eastAsia="en-US"/>
-        </w:rPr>
-        <w:t xml:space="preserve">  "service": {</w:t>
-      </w:r>
-    </w:p>
-    <w:p>
-      <w:pPr>
-        <w:pBdr>
-          <w:top w:val="single" w:sz="4" w:space="1" w:color="auto"/>
-          <w:left w:val="single" w:sz="4" w:space="4" w:color="auto"/>
-          <w:bottom w:val="single" w:sz="4" w:space="1" w:color="auto"/>
-          <w:right w:val="single" w:sz="4" w:space="4" w:color="auto"/>
-        </w:pBdr>
-        <w:rPr>
-          <w:rFonts w:eastAsia="MS PGothic" w:cs="Lucida Grande"/>
-          <w:szCs w:val="22"/>
-          <w:lang w:eastAsia="en-US"/>
-        </w:rPr>
-      </w:pPr>
-      <w:r>
-        <w:rPr>
-          <w:rFonts w:eastAsia="MS PGothic" w:cs="Lucida Grande"/>
-          <w:szCs w:val="22"/>
-          <w:lang w:eastAsia="en-US"/>
-        </w:rPr>
-        <w:t xml:space="preserve">    "serviceDefinition": "DCCharging",</w:t>
-      </w:r>
-    </w:p>
-    <w:p>
-      <w:pPr>
-        <w:pBdr>
-          <w:top w:val="single" w:sz="4" w:space="1" w:color="auto"/>
-          <w:left w:val="single" w:sz="4" w:space="4" w:color="auto"/>
-          <w:bottom w:val="single" w:sz="4" w:space="1" w:color="auto"/>
-          <w:right w:val="single" w:sz="4" w:space="4" w:color="auto"/>
-        </w:pBdr>
-        <w:rPr>
-          <w:rFonts w:eastAsia="MS PGothic" w:cs="Lucida Grande"/>
-          <w:szCs w:val="22"/>
-          <w:lang w:eastAsia="en-US"/>
-        </w:rPr>
-      </w:pPr>
-      <w:r>
-        <w:rPr>
-          <w:rFonts w:eastAsia="MS PGothic" w:cs="Lucida Grande"/>
-          <w:szCs w:val="22"/>
-          <w:lang w:eastAsia="en-US"/>
-        </w:rPr>
-        <w:t xml:space="preserve">    "interfaces": ["JSON"],</w:t>
-      </w:r>
-    </w:p>
-    <w:p>
-      <w:pPr>
-        <w:pBdr>
-          <w:top w:val="single" w:sz="4" w:space="1" w:color="auto"/>
-          <w:left w:val="single" w:sz="4" w:space="4" w:color="auto"/>
-          <w:bottom w:val="single" w:sz="4" w:space="1" w:color="auto"/>
-          <w:right w:val="single" w:sz="4" w:space="4" w:color="auto"/>
-        </w:pBdr>
-        <w:rPr>
-          <w:rFonts w:eastAsia="MS PGothic" w:cs="Lucida Grande"/>
-          <w:szCs w:val="22"/>
-          <w:lang w:eastAsia="en-US"/>
-        </w:rPr>
-      </w:pPr>
-      <w:r>
-        <w:rPr>
-          <w:rFonts w:eastAsia="MS PGothic" w:cs="Lucida Grande"/>
-          <w:szCs w:val="22"/>
-          <w:lang w:eastAsia="en-US"/>
-        </w:rPr>
-        <w:t xml:space="preserve">    "serviceMetadata": {</w:t>
-      </w:r>
-    </w:p>
-    <w:p>
-      <w:pPr>
-        <w:pBdr>
-          <w:top w:val="single" w:sz="4" w:space="1" w:color="auto"/>
-          <w:left w:val="single" w:sz="4" w:space="4" w:color="auto"/>
-          <w:bottom w:val="single" w:sz="4" w:space="1" w:color="auto"/>
-          <w:right w:val="single" w:sz="4" w:space="4" w:color="auto"/>
-        </w:pBdr>
-        <w:rPr>
-          <w:rFonts w:eastAsia="MS PGothic" w:cs="Lucida Grande"/>
-          <w:szCs w:val="22"/>
-          <w:lang w:eastAsia="en-US"/>
-        </w:rPr>
-      </w:pPr>
-      <w:r>
-        <w:rPr>
-          <w:rFonts w:eastAsia="MS PGothic" w:cs="Lucida Grande"/>
-          <w:szCs w:val="22"/>
-          <w:lang w:eastAsia="en-US"/>
-        </w:rPr>
-        <w:t xml:space="preserve">      "unit": "celsius",</w:t>
-      </w:r>
-    </w:p>
-    <w:p>
-      <w:pPr>
-        <w:pBdr>
-          <w:top w:val="single" w:sz="4" w:space="1" w:color="auto"/>
-          <w:left w:val="single" w:sz="4" w:space="4" w:color="auto"/>
-          <w:bottom w:val="single" w:sz="4" w:space="1" w:color="auto"/>
-          <w:right w:val="single" w:sz="4" w:space="4" w:color="auto"/>
-        </w:pBdr>
-        <w:rPr>
-          <w:rFonts w:eastAsia="MS PGothic" w:cs="Lucida Grande"/>
-          <w:szCs w:val="22"/>
-          <w:lang w:eastAsia="en-US"/>
-        </w:rPr>
-      </w:pPr>
-      <w:r>
-        <w:rPr>
-          <w:rFonts w:eastAsia="MS PGothic" w:cs="Lucida Grande"/>
-          <w:szCs w:val="22"/>
-          <w:lang w:eastAsia="en-US"/>
-        </w:rPr>
-        <w:t xml:space="preserve">      "ampere": "15"</w:t>
-      </w:r>
-    </w:p>
-    <w:p>
-      <w:pPr>
-        <w:pBdr>
-          <w:top w:val="single" w:sz="4" w:space="1" w:color="auto"/>
-          <w:left w:val="single" w:sz="4" w:space="4" w:color="auto"/>
-          <w:bottom w:val="single" w:sz="4" w:space="1" w:color="auto"/>
-          <w:right w:val="single" w:sz="4" w:space="4" w:color="auto"/>
-        </w:pBdr>
-        <w:rPr>
-          <w:rFonts w:eastAsia="MS PGothic" w:cs="Lucida Grande"/>
-          <w:szCs w:val="22"/>
-          <w:lang w:eastAsia="en-US"/>
-        </w:rPr>
-      </w:pPr>
-      <w:r>
-        <w:rPr>
-          <w:rFonts w:eastAsia="MS PGothic" w:cs="Lucida Grande"/>
-          <w:szCs w:val="22"/>
-          <w:lang w:eastAsia="en-US"/>
-        </w:rPr>
-        <w:t xml:space="preserve">    }</w:t>
-      </w:r>
-    </w:p>
-    <w:p>
-      <w:pPr>
-        <w:pBdr>
-          <w:top w:val="single" w:sz="4" w:space="1" w:color="auto"/>
-          <w:left w:val="single" w:sz="4" w:space="4" w:color="auto"/>
-          <w:bottom w:val="single" w:sz="4" w:space="1" w:color="auto"/>
-          <w:right w:val="single" w:sz="4" w:space="4" w:color="auto"/>
-        </w:pBdr>
-        <w:rPr>
-          <w:rFonts w:eastAsia="MS PGothic" w:cs="Lucida Grande"/>
-          <w:szCs w:val="22"/>
-          <w:lang w:eastAsia="en-US"/>
-        </w:rPr>
-      </w:pPr>
-      <w:r>
-        <w:rPr>
-          <w:rFonts w:eastAsia="MS PGothic" w:cs="Lucida Grande"/>
-          <w:szCs w:val="22"/>
-          <w:lang w:eastAsia="en-US"/>
-        </w:rPr>
-        <w:t xml:space="preserve">  }</w:t>
-      </w:r>
-    </w:p>
-    <w:p>
-      <w:pPr>
-        <w:pBdr>
-          <w:top w:val="single" w:sz="4" w:space="1" w:color="auto"/>
-          <w:left w:val="single" w:sz="4" w:space="4" w:color="auto"/>
-          <w:bottom w:val="single" w:sz="4" w:space="1" w:color="auto"/>
-          <w:right w:val="single" w:sz="4" w:space="4" w:color="auto"/>
-        </w:pBdr>
-        <w:rPr>
-          <w:rFonts w:eastAsia="MS PGothic" w:cs="Lucida Grande"/>
-          <w:szCs w:val="22"/>
-          <w:lang w:eastAsia="en-US"/>
-        </w:rPr>
-      </w:pPr>
-      <w:r>
-        <w:rPr>
-          <w:rFonts w:eastAsia="MS PGothic" w:cs="Lucida Grande"/>
-          <w:szCs w:val="22"/>
-          <w:lang w:eastAsia="en-US"/>
-        </w:rPr>
-        <w:t>}</w:t>
-      </w:r>
-    </w:p>
-    <w:p>
-      <w:pPr>
-        <w:pStyle w:val="Cmsor1"/>
-      </w:pPr>
-      <w:r>
-        <w:t>3.4 InterCloudAuthResponse</w:t>
-      </w:r>
-    </w:p>
-    <w:p>
-      <w:pPr>
-        <w:pStyle w:val="Szvegtrzs"/>
-        <w:pBdr>
-          <w:top w:val="single" w:sz="4" w:space="1" w:color="auto"/>
-          <w:left w:val="single" w:sz="4" w:space="4" w:color="auto"/>
-          <w:bottom w:val="single" w:sz="4" w:space="1" w:color="auto"/>
-          <w:right w:val="single" w:sz="4" w:space="4" w:color="auto"/>
-        </w:pBdr>
-        <w:rPr>
-          <w:lang w:val="sv-SE"/>
-        </w:rPr>
-      </w:pPr>
-      <w:r>
-        <w:rPr>
-          <w:lang w:val="sv-SE"/>
-        </w:rPr>
-        <w:t>{</w:t>
-      </w:r>
-    </w:p>
-    <w:p>
-      <w:pPr>
-        <w:pStyle w:val="Szvegtrzs"/>
-        <w:pBdr>
-          <w:top w:val="single" w:sz="4" w:space="1" w:color="auto"/>
-          <w:left w:val="single" w:sz="4" w:space="4" w:color="auto"/>
-          <w:bottom w:val="single" w:sz="4" w:space="1" w:color="auto"/>
-          <w:right w:val="single" w:sz="4" w:space="4" w:color="auto"/>
-        </w:pBdr>
-        <w:rPr>
-          <w:lang w:val="sv-SE"/>
-        </w:rPr>
-      </w:pPr>
-      <w:r>
-        <w:rPr>
-          <w:lang w:val="sv-SE"/>
-        </w:rPr>
-        <w:t xml:space="preserve">    </w:t>
-      </w:r>
-      <w:r>
-        <w:rPr>
-          <w:lang w:val="sv-SE"/>
-        </w:rPr>
-        <w:t>"authorized": true</w:t>
-      </w:r>
-    </w:p>
-    <w:p>
-      <w:pPr>
-        <w:pStyle w:val="Szvegtrzs"/>
-        <w:pBdr>
-          <w:top w:val="single" w:sz="4" w:space="1" w:color="auto"/>
-          <w:left w:val="single" w:sz="4" w:space="4" w:color="auto"/>
-          <w:bottom w:val="single" w:sz="4" w:space="1" w:color="auto"/>
-          <w:right w:val="single" w:sz="4" w:space="4" w:color="auto"/>
-        </w:pBdr>
-        <w:rPr>
-          <w:lang w:val="sv-SE"/>
-        </w:rPr>
-      </w:pPr>
-      <w:r>
-        <w:rPr>
-          <w:lang w:val="sv-SE"/>
-        </w:rPr>
-        <w:t>}</w:t>
-      </w:r>
-    </w:p>
-    <w:p>
-      <w:pPr>
-        <w:rPr>
-          <w:rFonts w:eastAsia="MS PGothic" w:cs="Lucida Grande"/>
-          <w:szCs w:val="22"/>
-          <w:lang w:eastAsia="en-US"/>
-        </w:rPr>
-      </w:pPr>
-      <w:r>
-        <w:br w:type="page"/>
-      </w:r>
-    </w:p>
-    <w:p>
-      <w:pPr>
-        <w:pStyle w:val="Cmsor1"/>
         <w:rPr>
           <w:lang w:val="en-US"/>
         </w:rPr>
       </w:pPr>
-      <w:bookmarkStart w:id="3" w:name="_Toc354828814"/>
-      <w:bookmarkStart w:id="4" w:name="_Toc377455184"/>
+      <w:bookmarkStart w:id="4" w:name="_Toc354828814"/>
+      <w:bookmarkStart w:id="5" w:name="_Toc377455184"/>
       <w:r>
         <w:rPr>
           <w:lang w:val="en-US"/>
@@ -2173,8 +4246,8 @@
         <w:lastRenderedPageBreak/>
         <w:t>Revision history</w:t>
       </w:r>
-      <w:bookmarkEnd w:id="3"/>
       <w:bookmarkEnd w:id="4"/>
+      <w:bookmarkEnd w:id="5"/>
     </w:p>
     <w:p>
       <w:pPr>
@@ -2183,16 +4256,16 @@
           <w:lang w:val="en-US"/>
         </w:rPr>
       </w:pPr>
-      <w:bookmarkStart w:id="5" w:name="_Toc354828815"/>
-      <w:bookmarkStart w:id="6" w:name="_Toc377455185"/>
+      <w:bookmarkStart w:id="6" w:name="_Toc354828815"/>
+      <w:bookmarkStart w:id="7" w:name="_Toc377455185"/>
       <w:r>
         <w:rPr>
           <w:lang w:val="en-US"/>
         </w:rPr>
         <w:t>Amendments</w:t>
       </w:r>
-      <w:bookmarkEnd w:id="5"/>
       <w:bookmarkEnd w:id="6"/>
+      <w:bookmarkEnd w:id="7"/>
     </w:p>
     <w:tbl>
       <w:tblPr>
@@ -2339,7 +4412,6 @@
                 <w:sz w:val="22"/>
               </w:rPr>
             </w:pPr>
-            <w:bookmarkStart w:id="7" w:name="_GoBack"/>
             <w:r>
               <w:rPr>
                 <w:rFonts w:ascii="Times New Roman" w:hAnsi="Times New Roman" w:cs="Times New Roman"/>
@@ -2421,110 +4493,6 @@
               <w:rPr>
                 <w:rFonts w:ascii="Times New Roman" w:hAnsi="Times New Roman" w:cs="Times New Roman"/>
                 <w:sz w:val="22"/>
-              </w:rPr>
-            </w:pPr>
-            <w:r>
-              <w:rPr>
-                <w:lang w:val="pt-PT"/>
-              </w:rPr>
-              <w:t>Csaba Hegedűs</w:t>
-            </w:r>
-          </w:p>
-        </w:tc>
-      </w:tr>
-      <w:bookmarkEnd w:id="7"/>
-      <w:tr>
-        <w:tc>
-          <w:tcPr>
-            <w:tcW w:w="668" w:type="dxa"/>
-          </w:tcPr>
-          <w:p>
-            <w:pPr>
-              <w:pStyle w:val="Szvegtrzs"/>
-              <w:rPr>
-                <w:rFonts w:ascii="Times New Roman" w:hAnsi="Times New Roman" w:cs="Times New Roman"/>
-                <w:sz w:val="22"/>
-              </w:rPr>
-            </w:pPr>
-            <w:r>
-              <w:rPr>
-                <w:rFonts w:ascii="Times New Roman" w:hAnsi="Times New Roman" w:cs="Times New Roman"/>
-                <w:sz w:val="22"/>
-              </w:rPr>
-              <w:t>2</w:t>
-            </w:r>
-          </w:p>
-        </w:tc>
-        <w:tc>
-          <w:tcPr>
-            <w:tcW w:w="1786" w:type="dxa"/>
-          </w:tcPr>
-          <w:p>
-            <w:pPr>
-              <w:pStyle w:val="Szvegtrzs"/>
-              <w:rPr>
-                <w:lang w:val="pt-PT"/>
-              </w:rPr>
-            </w:pPr>
-            <w:r>
-              <w:rPr>
-                <w:lang w:val="pt-PT"/>
-              </w:rPr>
-              <w:t>2018-02-14</w:t>
-            </w:r>
-          </w:p>
-        </w:tc>
-        <w:tc>
-          <w:tcPr>
-            <w:tcW w:w="913" w:type="dxa"/>
-          </w:tcPr>
-          <w:p>
-            <w:pPr>
-              <w:pStyle w:val="Szvegtrzs"/>
-              <w:rPr>
-                <w:rFonts w:ascii="Times New Roman" w:hAnsi="Times New Roman" w:cs="Times New Roman"/>
-                <w:sz w:val="22"/>
-              </w:rPr>
-            </w:pPr>
-            <w:r>
-              <w:rPr>
-                <w:rFonts w:ascii="Times New Roman" w:hAnsi="Times New Roman" w:cs="Times New Roman"/>
-                <w:sz w:val="22"/>
-              </w:rPr>
-              <w:t>M3</w:t>
-            </w:r>
-          </w:p>
-        </w:tc>
-        <w:tc>
-          <w:tcPr>
-            <w:tcW w:w="3104" w:type="dxa"/>
-          </w:tcPr>
-          <w:p>
-            <w:pPr>
-              <w:pStyle w:val="Szvegtrzs"/>
-              <w:rPr>
-                <w:rFonts w:ascii="Times New Roman" w:hAnsi="Times New Roman" w:cs="Times New Roman"/>
-                <w:sz w:val="22"/>
-              </w:rPr>
-            </w:pPr>
-            <w:r>
-              <w:rPr>
-                <w:rFonts w:ascii="Times New Roman" w:hAnsi="Times New Roman" w:cs="Times New Roman"/>
-                <w:sz w:val="22"/>
-              </w:rPr>
-              <w:t>Updating document to M3</w:t>
-            </w:r>
-          </w:p>
-        </w:tc>
-        <w:tc>
-          <w:tcPr>
-            <w:tcW w:w="2300" w:type="dxa"/>
-          </w:tcPr>
-          <w:p>
-            <w:pPr>
-              <w:pStyle w:val="Szvegtrzs"/>
-              <w:rPr>
-                <w:lang w:val="pt-PT"/>
               </w:rPr>
             </w:pPr>
             <w:r>
@@ -2554,6 +4522,109 @@
                 <w:rFonts w:ascii="Times New Roman" w:hAnsi="Times New Roman" w:cs="Times New Roman"/>
                 <w:sz w:val="22"/>
               </w:rPr>
+              <w:t>2</w:t>
+            </w:r>
+          </w:p>
+        </w:tc>
+        <w:tc>
+          <w:tcPr>
+            <w:tcW w:w="1786" w:type="dxa"/>
+          </w:tcPr>
+          <w:p>
+            <w:pPr>
+              <w:pStyle w:val="Szvegtrzs"/>
+              <w:rPr>
+                <w:lang w:val="pt-PT"/>
+              </w:rPr>
+            </w:pPr>
+            <w:r>
+              <w:rPr>
+                <w:lang w:val="pt-PT"/>
+              </w:rPr>
+              <w:t>2018-02-14</w:t>
+            </w:r>
+          </w:p>
+        </w:tc>
+        <w:tc>
+          <w:tcPr>
+            <w:tcW w:w="913" w:type="dxa"/>
+          </w:tcPr>
+          <w:p>
+            <w:pPr>
+              <w:pStyle w:val="Szvegtrzs"/>
+              <w:rPr>
+                <w:rFonts w:ascii="Times New Roman" w:hAnsi="Times New Roman" w:cs="Times New Roman"/>
+                <w:sz w:val="22"/>
+              </w:rPr>
+            </w:pPr>
+            <w:r>
+              <w:rPr>
+                <w:rFonts w:ascii="Times New Roman" w:hAnsi="Times New Roman" w:cs="Times New Roman"/>
+                <w:sz w:val="22"/>
+              </w:rPr>
+              <w:t>M3</w:t>
+            </w:r>
+          </w:p>
+        </w:tc>
+        <w:tc>
+          <w:tcPr>
+            <w:tcW w:w="3104" w:type="dxa"/>
+          </w:tcPr>
+          <w:p>
+            <w:pPr>
+              <w:pStyle w:val="Szvegtrzs"/>
+              <w:rPr>
+                <w:rFonts w:ascii="Times New Roman" w:hAnsi="Times New Roman" w:cs="Times New Roman"/>
+                <w:sz w:val="22"/>
+              </w:rPr>
+            </w:pPr>
+            <w:r>
+              <w:rPr>
+                <w:rFonts w:ascii="Times New Roman" w:hAnsi="Times New Roman" w:cs="Times New Roman"/>
+                <w:sz w:val="22"/>
+              </w:rPr>
+              <w:t>Updating document to M3</w:t>
+            </w:r>
+          </w:p>
+        </w:tc>
+        <w:tc>
+          <w:tcPr>
+            <w:tcW w:w="2300" w:type="dxa"/>
+          </w:tcPr>
+          <w:p>
+            <w:pPr>
+              <w:pStyle w:val="Szvegtrzs"/>
+              <w:rPr>
+                <w:lang w:val="pt-PT"/>
+              </w:rPr>
+            </w:pPr>
+            <w:r>
+              <w:rPr>
+                <w:lang w:val="pt-PT"/>
+              </w:rPr>
+              <w:t>Csaba Hegedűs</w:t>
+            </w:r>
+          </w:p>
+        </w:tc>
+      </w:tr>
+      <w:tr>
+        <w:tc>
+          <w:tcPr>
+            <w:tcW w:w="668" w:type="dxa"/>
+          </w:tcPr>
+          <w:p>
+            <w:pPr>
+              <w:pStyle w:val="Szvegtrzs"/>
+              <w:rPr>
+                <w:rFonts w:ascii="Times New Roman" w:hAnsi="Times New Roman" w:cs="Times New Roman"/>
+                <w:sz w:val="22"/>
+              </w:rPr>
+            </w:pPr>
+            <w:r>
+              <w:rPr>
+                <w:rFonts w:ascii="Times New Roman" w:hAnsi="Times New Roman" w:cs="Times New Roman"/>
+                <w:sz w:val="22"/>
+              </w:rPr>
               <w:t>3</w:t>
             </w:r>
           </w:p>
@@ -2573,8 +4644,16 @@
               <w:rPr>
                 <w:lang w:val="pt-PT"/>
               </w:rPr>
-              <w:t>2018-05-22</w:t>
+              <w:t>2018-05-2</w:t>
             </w:r>
+            <w:r>
+              <w:rPr>
+                <w:lang w:val="pt-PT"/>
+              </w:rPr>
+              <w:t>3</w:t>
+            </w:r>
+            <w:bookmarkStart w:id="8" w:name="_GoBack"/>
+            <w:bookmarkEnd w:id="8"/>
           </w:p>
         </w:tc>
         <w:tc>
@@ -2663,16 +4742,16 @@
           <w:lang w:val="en-US"/>
         </w:rPr>
       </w:pPr>
-      <w:bookmarkStart w:id="8" w:name="_Toc354828816"/>
-      <w:bookmarkStart w:id="9" w:name="_Toc377455186"/>
+      <w:bookmarkStart w:id="9" w:name="_Toc354828816"/>
+      <w:bookmarkStart w:id="10" w:name="_Toc377455186"/>
       <w:r>
         <w:rPr>
           <w:lang w:val="en-US"/>
         </w:rPr>
         <w:t>Quality Assurance</w:t>
       </w:r>
-      <w:bookmarkEnd w:id="8"/>
       <w:bookmarkEnd w:id="9"/>
+      <w:bookmarkEnd w:id="10"/>
     </w:p>
     <w:tbl>
       <w:tblPr>
@@ -3119,47 +5198,7 @@
                               <w:szCs w:val="15"/>
                               <w:lang w:val="en-US"/>
                             </w:rPr>
-                            <w:t xml:space="preserve">Project Coordinator: Professor Jerker </w:t>
-                          </w:r>
-                          <w:proofErr w:type="spellStart"/>
-                          <w:r>
-                            <w:rPr>
-                              <w:rFonts w:asciiTheme="majorHAnsi" w:hAnsiTheme="majorHAnsi"/>
-                              <w:sz w:val="15"/>
-                              <w:szCs w:val="15"/>
-                              <w:lang w:val="en-US"/>
-                            </w:rPr>
-                            <w:t>Delsing</w:t>
-                          </w:r>
-                          <w:proofErr w:type="spellEnd"/>
-                          <w:r>
-                            <w:rPr>
-                              <w:rFonts w:asciiTheme="majorHAnsi" w:hAnsiTheme="majorHAnsi"/>
-                              <w:sz w:val="15"/>
-                              <w:szCs w:val="15"/>
-                              <w:lang w:val="en-US"/>
-                            </w:rPr>
-                            <w:t xml:space="preserve"> | </w:t>
-                          </w:r>
-                          <w:proofErr w:type="spellStart"/>
-                          <w:r>
-                            <w:rPr>
-                              <w:rFonts w:asciiTheme="majorHAnsi" w:hAnsiTheme="majorHAnsi"/>
-                              <w:sz w:val="15"/>
-                              <w:szCs w:val="15"/>
-                              <w:lang w:val="en-US"/>
-                            </w:rPr>
-                            <w:t>Luleå</w:t>
-                          </w:r>
-                          <w:proofErr w:type="spellEnd"/>
-                          <w:r>
-                            <w:rPr>
-                              <w:rFonts w:asciiTheme="majorHAnsi" w:hAnsiTheme="majorHAnsi"/>
-                              <w:sz w:val="15"/>
-                              <w:szCs w:val="15"/>
-                              <w:lang w:val="en-US"/>
-                            </w:rPr>
-                            <w:t xml:space="preserve"> University of Technology</w:t>
+                            <w:t>Project Coordinator: Professor Jerker Delsing | Luleå University of Technology</w:t>
                           </w:r>
                         </w:p>
                       </w:txbxContent>
@@ -3282,47 +5321,7 @@
                         <w:szCs w:val="15"/>
                         <w:lang w:val="en-US"/>
                       </w:rPr>
-                      <w:t xml:space="preserve">Project Coordinator: Professor Jerker </w:t>
-                    </w:r>
-                    <w:proofErr w:type="spellStart"/>
-                    <w:r>
-                      <w:rPr>
-                        <w:rFonts w:asciiTheme="majorHAnsi" w:hAnsiTheme="majorHAnsi"/>
-                        <w:sz w:val="15"/>
-                        <w:szCs w:val="15"/>
-                        <w:lang w:val="en-US"/>
-                      </w:rPr>
-                      <w:t>Delsing</w:t>
-                    </w:r>
-                    <w:proofErr w:type="spellEnd"/>
-                    <w:r>
-                      <w:rPr>
-                        <w:rFonts w:asciiTheme="majorHAnsi" w:hAnsiTheme="majorHAnsi"/>
-                        <w:sz w:val="15"/>
-                        <w:szCs w:val="15"/>
-                        <w:lang w:val="en-US"/>
-                      </w:rPr>
-                      <w:t xml:space="preserve"> | </w:t>
-                    </w:r>
-                    <w:proofErr w:type="spellStart"/>
-                    <w:r>
-                      <w:rPr>
-                        <w:rFonts w:asciiTheme="majorHAnsi" w:hAnsiTheme="majorHAnsi"/>
-                        <w:sz w:val="15"/>
-                        <w:szCs w:val="15"/>
-                        <w:lang w:val="en-US"/>
-                      </w:rPr>
-                      <w:t>Luleå</w:t>
-                    </w:r>
-                    <w:proofErr w:type="spellEnd"/>
-                    <w:r>
-                      <w:rPr>
-                        <w:rFonts w:asciiTheme="majorHAnsi" w:hAnsiTheme="majorHAnsi"/>
-                        <w:sz w:val="15"/>
-                        <w:szCs w:val="15"/>
-                        <w:lang w:val="en-US"/>
-                      </w:rPr>
-                      <w:t xml:space="preserve"> University of Technology</w:t>
+                      <w:t>Project Coordinator: Professor Jerker Delsing | Luleå University of Technology</w:t>
                     </w:r>
                   </w:p>
                 </w:txbxContent>
@@ -3383,7 +5382,7 @@
                   </a:prstGeom>
                   <a:extLst>
                     <a:ext uri="{FAA26D3D-D897-4be2-8F04-BA451C77F1D7}">
-                      <ma14:placeholderFlag xmlns="" xmlns:mo="http://schemas.microsoft.com/office/mac/office/2008/main" xmlns:mv="urn:schemas-microsoft-com:mac:vml" xmlns:o="urn:schemas-microsoft-com:office:office" xmlns:v="urn:schemas-microsoft-com:vml" xmlns:w10="urn:schemas-microsoft-com:office:word" xmlns:w="http://schemas.openxmlformats.org/wordprocessingml/2006/main" xmlns:ma14="http://schemas.microsoft.com/office/mac/drawingml/2011/main" xmlns:ve="http://schemas.openxmlformats.org/markup-compatibility/2006"/>
+                      <ma14:placeholderFlag xmlns:ve="http://schemas.openxmlformats.org/markup-compatibility/2006" xmlns:ma14="http://schemas.microsoft.com/office/mac/drawingml/2011/main" xmlns:w="http://schemas.openxmlformats.org/wordprocessingml/2006/main" xmlns:w10="urn:schemas-microsoft-com:office:word" xmlns:v="urn:schemas-microsoft-com:vml" xmlns:o="urn:schemas-microsoft-com:office:office" xmlns:mv="urn:schemas-microsoft-com:mac:vml" xmlns:mo="http://schemas.microsoft.com/office/mac/office/2008/main" xmlns=""/>
                     </a:ext>
                   </a:extLst>
                 </pic:spPr>
@@ -4182,7 +6181,6 @@
             </w:sdtPr>
             <w:sdtEndPr/>
             <w:sdtContent>
-              <w:proofErr w:type="spellStart"/>
               <w:r>
                 <w:rPr>
                   <w:rFonts w:asciiTheme="majorHAnsi" w:hAnsiTheme="majorHAnsi"/>
@@ -4190,38 +6188,8 @@
                   <w:szCs w:val="18"/>
                   <w:lang w:val="hu-HU"/>
                 </w:rPr>
-                <w:t>Arrowhead</w:t>
+                <w:t>InterCloudNegotiations</w:t>
               </w:r>
-              <w:proofErr w:type="spellEnd"/>
-              <w:r>
-                <w:rPr>
-                  <w:rFonts w:asciiTheme="majorHAnsi" w:hAnsiTheme="majorHAnsi"/>
-                  <w:sz w:val="18"/>
-                  <w:szCs w:val="18"/>
-                  <w:lang w:val="hu-HU"/>
-                </w:rPr>
-                <w:t xml:space="preserve"> </w:t>
-              </w:r>
-              <w:proofErr w:type="spellStart"/>
-              <w:r>
-                <w:rPr>
-                  <w:rFonts w:asciiTheme="majorHAnsi" w:hAnsiTheme="majorHAnsi"/>
-                  <w:sz w:val="18"/>
-                  <w:szCs w:val="18"/>
-                  <w:lang w:val="hu-HU"/>
-                </w:rPr>
-                <w:t>Auth</w:t>
-              </w:r>
-              <w:r>
-                <w:rPr>
-                  <w:rFonts w:asciiTheme="majorHAnsi" w:hAnsiTheme="majorHAnsi"/>
-                  <w:sz w:val="18"/>
-                  <w:szCs w:val="18"/>
-                  <w:lang w:val="hu-HU"/>
-                </w:rPr>
-                <w:t>orizationControl</w:t>
-              </w:r>
-              <w:proofErr w:type="spellEnd"/>
               <w:r>
                 <w:rPr>
                   <w:rFonts w:asciiTheme="majorHAnsi" w:hAnsiTheme="majorHAnsi"/>
@@ -4339,33 +6307,17 @@
               <w:szCs w:val="18"/>
             </w:rPr>
           </w:pPr>
-          <w:r>
-            <w:fldChar w:fldCharType="begin"/>
-          </w:r>
-          <w:r>
-            <w:instrText xml:space="preserve"> DATE  \* MERGEFORMAT </w:instrText>
-          </w:r>
-          <w:r>
-            <w:fldChar w:fldCharType="separate"/>
-          </w:r>
-          <w:r>
-            <w:rPr>
-              <w:rFonts w:asciiTheme="majorHAnsi" w:hAnsiTheme="majorHAnsi"/>
-              <w:noProof/>
-              <w:sz w:val="18"/>
-              <w:szCs w:val="18"/>
-            </w:rPr>
-            <w:t>2018-05-22</w:t>
-          </w:r>
-          <w:r>
-            <w:rPr>
-              <w:rFonts w:asciiTheme="majorHAnsi" w:hAnsiTheme="majorHAnsi"/>
-              <w:noProof/>
-              <w:sz w:val="18"/>
-              <w:szCs w:val="18"/>
-            </w:rPr>
-            <w:fldChar w:fldCharType="end"/>
-          </w:r>
+          <w:fldSimple w:instr=" DATE  \* MERGEFORMAT ">
+            <w:r>
+              <w:rPr>
+                <w:rFonts w:asciiTheme="majorHAnsi" w:hAnsiTheme="majorHAnsi"/>
+                <w:noProof/>
+                <w:sz w:val="18"/>
+                <w:szCs w:val="18"/>
+              </w:rPr>
+              <w:t>2018-05-24</w:t>
+            </w:r>
+          </w:fldSimple>
         </w:p>
       </w:tc>
       <w:tc>
@@ -4692,7 +6644,7 @@
               <w:sz w:val="18"/>
               <w:szCs w:val="18"/>
             </w:rPr>
-            <w:t>5</w:t>
+            <w:t>7</w:t>
           </w:r>
           <w:r>
             <w:rPr>
@@ -4823,27 +6775,7 @@
                   <w:szCs w:val="18"/>
                   <w:lang w:val="en-US"/>
                 </w:rPr>
-                <w:t xml:space="preserve">Arrowhead </w:t>
-              </w:r>
-              <w:proofErr w:type="spellStart"/>
-              <w:r>
-                <w:rPr>
-                  <w:rFonts w:asciiTheme="majorHAnsi" w:hAnsiTheme="majorHAnsi"/>
-                  <w:sz w:val="18"/>
-                  <w:szCs w:val="18"/>
-                  <w:lang w:val="en-US"/>
-                </w:rPr>
-                <w:t>AuthorizationControl</w:t>
-              </w:r>
-              <w:proofErr w:type="spellEnd"/>
-              <w:r>
-                <w:rPr>
-                  <w:rFonts w:asciiTheme="majorHAnsi" w:hAnsiTheme="majorHAnsi"/>
-                  <w:sz w:val="18"/>
-                  <w:szCs w:val="18"/>
-                  <w:lang w:val="en-US"/>
-                </w:rPr>
-                <w:t xml:space="preserve"> Service IDD</w:t>
+                <w:t>InterCloudNegotiations Service IDD</w:t>
               </w:r>
             </w:sdtContent>
           </w:sdt>
@@ -4954,33 +6886,17 @@
               <w:szCs w:val="18"/>
             </w:rPr>
           </w:pPr>
-          <w:r>
-            <w:fldChar w:fldCharType="begin"/>
-          </w:r>
-          <w:r>
-            <w:instrText xml:space="preserve"> DATE  \* MERGEFORMAT </w:instrText>
-          </w:r>
-          <w:r>
-            <w:fldChar w:fldCharType="separate"/>
-          </w:r>
-          <w:r>
-            <w:rPr>
-              <w:rFonts w:asciiTheme="majorHAnsi" w:hAnsiTheme="majorHAnsi"/>
-              <w:noProof/>
-              <w:sz w:val="18"/>
-              <w:szCs w:val="18"/>
-            </w:rPr>
-            <w:t>2018-05-22</w:t>
-          </w:r>
-          <w:r>
-            <w:rPr>
-              <w:rFonts w:asciiTheme="majorHAnsi" w:hAnsiTheme="majorHAnsi"/>
-              <w:noProof/>
-              <w:sz w:val="18"/>
-              <w:szCs w:val="18"/>
-            </w:rPr>
-            <w:fldChar w:fldCharType="end"/>
-          </w:r>
+          <w:fldSimple w:instr=" DATE  \* MERGEFORMAT ">
+            <w:r>
+              <w:rPr>
+                <w:rFonts w:asciiTheme="majorHAnsi" w:hAnsiTheme="majorHAnsi"/>
+                <w:noProof/>
+                <w:sz w:val="18"/>
+                <w:szCs w:val="18"/>
+              </w:rPr>
+              <w:t>2018-05-24</w:t>
+            </w:r>
+          </w:fldSimple>
         </w:p>
       </w:tc>
       <w:tc>
@@ -5125,7 +7041,7 @@
               <w:sz w:val="18"/>
               <w:szCs w:val="18"/>
             </w:rPr>
-            <w:t>5</w:t>
+            <w:t>7</w:t>
           </w:r>
           <w:r>
             <w:rPr>
@@ -5174,7 +7090,7 @@
               <w:sz w:val="18"/>
               <w:szCs w:val="18"/>
             </w:rPr>
-            <w:t>5</w:t>
+            <w:t>7</w:t>
           </w:r>
           <w:r>
             <w:rPr>
@@ -7140,7 +9056,7 @@
     <w:sig w:usb0="00000000" w:usb1="5000A1FF" w:usb2="00000000" w:usb3="00000000" w:csb0="000001BF" w:csb1="00000000"/>
   </w:font>
   <w:font w:name="MinionPro-Regular">
-    <w:altName w:val="Minion Pro"/>
+    <w:altName w:val="Calibri"/>
     <w:panose1 w:val="00000000000000000000"/>
     <w:charset w:val="4D"/>
     <w:family w:val="auto"/>
@@ -7192,6 +9108,7 @@
     <w:rsid w:val="00460F03"/>
     <w:rsid w:val="004D1834"/>
     <w:rsid w:val="007F10AC"/>
+    <w:rsid w:val="00960BBC"/>
     <w:rsid w:val="00B35E03"/>
     <w:rsid w:val="00D86962"/>
     <w:rsid w:val="00E43B1A"/>
@@ -8000,7 +9917,7 @@
 </file>
 
 <file path=customXml/itemProps1.xml><?xml version="1.0" encoding="utf-8"?>
-<ds:datastoreItem xmlns:ds="http://schemas.openxmlformats.org/officeDocument/2006/customXml" ds:itemID="{87207C7D-9BBD-4561-8F6F-16CA08B656DB}">
+<ds:datastoreItem xmlns:ds="http://schemas.openxmlformats.org/officeDocument/2006/customXml" ds:itemID="{10266911-5A72-4F71-A3BF-F7D5240C55EF}">
   <ds:schemaRefs>
     <ds:schemaRef ds:uri="http://schemas.openxmlformats.org/officeDocument/2006/bibliography"/>
   </ds:schemaRefs>
